--- a/Grant_DocUser.docx
+++ b/Grant_DocUser.docx
@@ -7,6 +7,7 @@
         <w:rPr>
           <w:rFonts w:asciiTheme="majorHAnsi" w:eastAsiaTheme="majorEastAsia" w:hAnsiTheme="majorHAnsi" w:cstheme="majorBidi"/>
           <w:caps/>
+          <w:lang w:val="en-GB" w:eastAsia="en-US"/>
         </w:rPr>
         <w:id w:val="1515111037"/>
         <w:docPartObj>
@@ -19,7 +20,6 @@
           <w:rFonts w:ascii="Segoe UI" w:eastAsiaTheme="minorHAnsi" w:hAnsi="Segoe UI" w:cstheme="minorBidi"/>
           <w:b/>
           <w:caps w:val="0"/>
-          <w:lang w:eastAsia="en-US"/>
         </w:rPr>
       </w:sdtEndPr>
       <w:sdtContent>
@@ -42,6 +42,7 @@
                 <w:rPr>
                   <w:rFonts w:asciiTheme="majorHAnsi" w:eastAsiaTheme="majorEastAsia" w:hAnsiTheme="majorHAnsi" w:cstheme="majorBidi"/>
                   <w:caps/>
+                  <w:lang w:val="en-GB" w:eastAsia="en-US"/>
                 </w:rPr>
                 <w:alias w:val="Société"/>
                 <w:id w:val="15524243"/>
@@ -54,6 +55,7 @@
               <w:sdtEndPr>
                 <w:rPr>
                   <w:rFonts w:ascii="Segoe UI" w:hAnsi="Segoe UI" w:cs="Segoe UI"/>
+                  <w:lang w:val="fr-CH" w:eastAsia="fr-CH"/>
                 </w:rPr>
               </w:sdtEndPr>
               <w:sdtContent>
@@ -113,7 +115,7 @@
                     <w:szCs w:val="80"/>
                   </w:rPr>
                   <w:drawing>
-                    <wp:inline distT="0" distB="0" distL="0" distR="0" wp14:anchorId="2D9A1AFC" wp14:editId="0C0A1130">
+                    <wp:inline distT="0" distB="0" distL="0" distR="0" wp14:anchorId="483C5F43" wp14:editId="4F1F6322">
                       <wp:extent cx="5238750" cy="1850771"/>
                       <wp:effectExtent l="0" t="0" r="0" b="0"/>
                       <wp:docPr id="43" name="Image 43"/>
@@ -177,6 +179,7 @@
                 <w:dataBinding w:prefixMappings="xmlns:ns0='http://schemas.openxmlformats.org/package/2006/metadata/core-properties' xmlns:ns1='http://purl.org/dc/elements/1.1/'" w:xpath="/ns0:coreProperties[1]/ns1:subject[1]" w:storeItemID="{6C3C8BC8-F283-45AE-878A-BAB7291924A1}"/>
                 <w:text/>
               </w:sdtPr>
+              <w:sdtEndPr/>
               <w:sdtContent>
                 <w:tc>
                   <w:tcPr>
@@ -202,7 +205,15 @@
                         <w:sz w:val="44"/>
                         <w:szCs w:val="44"/>
                       </w:rPr>
-                      <w:t>Documentation Utilisateur</w:t>
+                      <w:t>Guide</w:t>
+                    </w:r>
+                    <w:r>
+                      <w:rPr>
+                        <w:rFonts w:ascii="Segoe UI" w:eastAsiaTheme="majorEastAsia" w:hAnsi="Segoe UI" w:cs="Segoe UI"/>
+                        <w:sz w:val="44"/>
+                        <w:szCs w:val="44"/>
+                      </w:rPr>
+                      <w:t xml:space="preserve"> Utilisateur</w:t>
                     </w:r>
                   </w:p>
                 </w:tc>
@@ -247,6 +258,7 @@
                 <w:dataBinding w:prefixMappings="xmlns:ns0='http://schemas.openxmlformats.org/package/2006/metadata/core-properties' xmlns:ns1='http://purl.org/dc/elements/1.1/'" w:xpath="/ns0:coreProperties[1]/ns1:creator[1]" w:storeItemID="{6C3C8BC8-F283-45AE-878A-BAB7291924A1}"/>
                 <w:text/>
               </w:sdtPr>
+              <w:sdtEndPr/>
               <w:sdtContent>
                 <w:tc>
                   <w:tcPr>
@@ -300,6 +312,7 @@
                   <w:calendar w:val="gregorian"/>
                 </w:date>
               </w:sdtPr>
+              <w:sdtEndPr/>
               <w:sdtContent>
                 <w:tc>
                   <w:tcPr>
@@ -425,7 +438,7 @@
             <w:rPr>
               <w:lang w:val="fr-CH"/>
             </w:rPr>
-            <w:t>Table of Contents</w:t>
+            <w:t>Table des matières</w:t>
           </w:r>
         </w:p>
         <w:p>
@@ -459,7 +472,7 @@
             </w:rPr>
             <w:fldChar w:fldCharType="separate"/>
           </w:r>
-          <w:hyperlink w:anchor="_Toc485628499" w:history="1">
+          <w:hyperlink w:anchor="_Toc485643319" w:history="1">
             <w:r>
               <w:rPr>
                 <w:rStyle w:val="Lienhypertexte"/>
@@ -488,7 +501,6 @@
               <w:rPr>
                 <w:noProof/>
                 <w:webHidden/>
-                <w:lang w:val="fr-CH"/>
               </w:rPr>
               <w:tab/>
             </w:r>
@@ -496,7 +508,6 @@
               <w:rPr>
                 <w:noProof/>
                 <w:webHidden/>
-                <w:lang w:val="fr-CH"/>
               </w:rPr>
               <w:fldChar w:fldCharType="begin"/>
             </w:r>
@@ -504,22 +515,19 @@
               <w:rPr>
                 <w:noProof/>
                 <w:webHidden/>
-                <w:lang w:val="fr-CH"/>
-              </w:rPr>
-              <w:instrText xml:space="preserve"> PAGEREF _Toc485628499 \h </w:instrText>
+              </w:rPr>
+              <w:instrText xml:space="preserve"> PAGEREF _Toc485643319 \h </w:instrText>
             </w:r>
             <w:r>
               <w:rPr>
                 <w:noProof/>
                 <w:webHidden/>
-                <w:lang w:val="fr-CH"/>
               </w:rPr>
             </w:r>
             <w:r>
               <w:rPr>
                 <w:noProof/>
                 <w:webHidden/>
-                <w:lang w:val="fr-CH"/>
               </w:rPr>
               <w:fldChar w:fldCharType="separate"/>
             </w:r>
@@ -527,7 +535,6 @@
               <w:rPr>
                 <w:noProof/>
                 <w:webHidden/>
-                <w:lang w:val="fr-CH"/>
               </w:rPr>
               <w:t>2</w:t>
             </w:r>
@@ -535,7 +542,6 @@
               <w:rPr>
                 <w:noProof/>
                 <w:webHidden/>
-                <w:lang w:val="fr-CH"/>
               </w:rPr>
               <w:fldChar w:fldCharType="end"/>
             </w:r>
@@ -554,7 +560,7 @@
               <w:lang w:val="fr-CH" w:eastAsia="fr-CH"/>
             </w:rPr>
           </w:pPr>
-          <w:hyperlink w:anchor="_Toc485628500" w:history="1">
+          <w:hyperlink w:anchor="_Toc485643320" w:history="1">
             <w:r>
               <w:rPr>
                 <w:rStyle w:val="Lienhypertexte"/>
@@ -583,7 +589,6 @@
               <w:rPr>
                 <w:noProof/>
                 <w:webHidden/>
-                <w:lang w:val="fr-CH"/>
               </w:rPr>
               <w:tab/>
             </w:r>
@@ -591,7 +596,6 @@
               <w:rPr>
                 <w:noProof/>
                 <w:webHidden/>
-                <w:lang w:val="fr-CH"/>
               </w:rPr>
               <w:fldChar w:fldCharType="begin"/>
             </w:r>
@@ -599,22 +603,19 @@
               <w:rPr>
                 <w:noProof/>
                 <w:webHidden/>
-                <w:lang w:val="fr-CH"/>
-              </w:rPr>
-              <w:instrText xml:space="preserve"> PAGEREF _Toc485628500 \h </w:instrText>
+              </w:rPr>
+              <w:instrText xml:space="preserve"> PAGEREF _Toc485643320 \h </w:instrText>
             </w:r>
             <w:r>
               <w:rPr>
                 <w:noProof/>
                 <w:webHidden/>
-                <w:lang w:val="fr-CH"/>
               </w:rPr>
             </w:r>
             <w:r>
               <w:rPr>
                 <w:noProof/>
                 <w:webHidden/>
-                <w:lang w:val="fr-CH"/>
               </w:rPr>
               <w:fldChar w:fldCharType="separate"/>
             </w:r>
@@ -622,7 +623,6 @@
               <w:rPr>
                 <w:noProof/>
                 <w:webHidden/>
-                <w:lang w:val="fr-CH"/>
               </w:rPr>
               <w:t>2</w:t>
             </w:r>
@@ -630,7 +630,6 @@
               <w:rPr>
                 <w:noProof/>
                 <w:webHidden/>
-                <w:lang w:val="fr-CH"/>
               </w:rPr>
               <w:fldChar w:fldCharType="end"/>
             </w:r>
@@ -649,7 +648,7 @@
               <w:lang w:val="fr-CH" w:eastAsia="fr-CH"/>
             </w:rPr>
           </w:pPr>
-          <w:hyperlink w:anchor="_Toc485628501" w:history="1">
+          <w:hyperlink w:anchor="_Toc485643321" w:history="1">
             <w:r>
               <w:rPr>
                 <w:rStyle w:val="Lienhypertexte"/>
@@ -678,7 +677,6 @@
               <w:rPr>
                 <w:noProof/>
                 <w:webHidden/>
-                <w:lang w:val="fr-CH"/>
               </w:rPr>
               <w:tab/>
             </w:r>
@@ -686,7 +684,6 @@
               <w:rPr>
                 <w:noProof/>
                 <w:webHidden/>
-                <w:lang w:val="fr-CH"/>
               </w:rPr>
               <w:fldChar w:fldCharType="begin"/>
             </w:r>
@@ -694,22 +691,19 @@
               <w:rPr>
                 <w:noProof/>
                 <w:webHidden/>
-                <w:lang w:val="fr-CH"/>
-              </w:rPr>
-              <w:instrText xml:space="preserve"> PAGEREF _Toc485628501 \h </w:instrText>
+              </w:rPr>
+              <w:instrText xml:space="preserve"> PAGEREF _Toc485643321 \h </w:instrText>
             </w:r>
             <w:r>
               <w:rPr>
                 <w:noProof/>
                 <w:webHidden/>
-                <w:lang w:val="fr-CH"/>
               </w:rPr>
             </w:r>
             <w:r>
               <w:rPr>
                 <w:noProof/>
                 <w:webHidden/>
-                <w:lang w:val="fr-CH"/>
               </w:rPr>
               <w:fldChar w:fldCharType="separate"/>
             </w:r>
@@ -717,7 +711,6 @@
               <w:rPr>
                 <w:noProof/>
                 <w:webHidden/>
-                <w:lang w:val="fr-CH"/>
               </w:rPr>
               <w:t>2</w:t>
             </w:r>
@@ -725,7 +718,6 @@
               <w:rPr>
                 <w:noProof/>
                 <w:webHidden/>
-                <w:lang w:val="fr-CH"/>
               </w:rPr>
               <w:fldChar w:fldCharType="end"/>
             </w:r>
@@ -744,7 +736,7 @@
               <w:lang w:val="fr-CH" w:eastAsia="fr-CH"/>
             </w:rPr>
           </w:pPr>
-          <w:hyperlink w:anchor="_Toc485628502" w:history="1">
+          <w:hyperlink w:anchor="_Toc485643322" w:history="1">
             <w:r>
               <w:rPr>
                 <w:rStyle w:val="Lienhypertexte"/>
@@ -773,7 +765,6 @@
               <w:rPr>
                 <w:noProof/>
                 <w:webHidden/>
-                <w:lang w:val="fr-CH"/>
               </w:rPr>
               <w:tab/>
             </w:r>
@@ -781,7 +772,6 @@
               <w:rPr>
                 <w:noProof/>
                 <w:webHidden/>
-                <w:lang w:val="fr-CH"/>
               </w:rPr>
               <w:fldChar w:fldCharType="begin"/>
             </w:r>
@@ -789,22 +779,19 @@
               <w:rPr>
                 <w:noProof/>
                 <w:webHidden/>
-                <w:lang w:val="fr-CH"/>
-              </w:rPr>
-              <w:instrText xml:space="preserve"> PAGEREF _Toc485628502 \h </w:instrText>
+              </w:rPr>
+              <w:instrText xml:space="preserve"> PAGEREF _Toc485643322 \h </w:instrText>
             </w:r>
             <w:r>
               <w:rPr>
                 <w:noProof/>
                 <w:webHidden/>
-                <w:lang w:val="fr-CH"/>
               </w:rPr>
             </w:r>
             <w:r>
               <w:rPr>
                 <w:noProof/>
                 <w:webHidden/>
-                <w:lang w:val="fr-CH"/>
               </w:rPr>
               <w:fldChar w:fldCharType="separate"/>
             </w:r>
@@ -812,7 +799,6 @@
               <w:rPr>
                 <w:noProof/>
                 <w:webHidden/>
-                <w:lang w:val="fr-CH"/>
               </w:rPr>
               <w:t>4</w:t>
             </w:r>
@@ -820,7 +806,6 @@
               <w:rPr>
                 <w:noProof/>
                 <w:webHidden/>
-                <w:lang w:val="fr-CH"/>
               </w:rPr>
               <w:fldChar w:fldCharType="end"/>
             </w:r>
@@ -839,7 +824,7 @@
               <w:lang w:val="fr-CH" w:eastAsia="fr-CH"/>
             </w:rPr>
           </w:pPr>
-          <w:hyperlink w:anchor="_Toc485628503" w:history="1">
+          <w:hyperlink w:anchor="_Toc485643323" w:history="1">
             <w:r>
               <w:rPr>
                 <w:rStyle w:val="Lienhypertexte"/>
@@ -868,7 +853,6 @@
               <w:rPr>
                 <w:noProof/>
                 <w:webHidden/>
-                <w:lang w:val="fr-CH"/>
               </w:rPr>
               <w:tab/>
             </w:r>
@@ -876,7 +860,6 @@
               <w:rPr>
                 <w:noProof/>
                 <w:webHidden/>
-                <w:lang w:val="fr-CH"/>
               </w:rPr>
               <w:fldChar w:fldCharType="begin"/>
             </w:r>
@@ -884,22 +867,19 @@
               <w:rPr>
                 <w:noProof/>
                 <w:webHidden/>
-                <w:lang w:val="fr-CH"/>
-              </w:rPr>
-              <w:instrText xml:space="preserve"> PAGEREF _Toc485628503 \h </w:instrText>
+              </w:rPr>
+              <w:instrText xml:space="preserve"> PAGEREF _Toc485643323 \h </w:instrText>
             </w:r>
             <w:r>
               <w:rPr>
                 <w:noProof/>
                 <w:webHidden/>
-                <w:lang w:val="fr-CH"/>
               </w:rPr>
             </w:r>
             <w:r>
               <w:rPr>
                 <w:noProof/>
                 <w:webHidden/>
-                <w:lang w:val="fr-CH"/>
               </w:rPr>
               <w:fldChar w:fldCharType="separate"/>
             </w:r>
@@ -907,7 +887,6 @@
               <w:rPr>
                 <w:noProof/>
                 <w:webHidden/>
-                <w:lang w:val="fr-CH"/>
               </w:rPr>
               <w:t>5</w:t>
             </w:r>
@@ -915,7 +894,6 @@
               <w:rPr>
                 <w:noProof/>
                 <w:webHidden/>
-                <w:lang w:val="fr-CH"/>
               </w:rPr>
               <w:fldChar w:fldCharType="end"/>
             </w:r>
@@ -934,7 +912,7 @@
               <w:lang w:val="fr-CH" w:eastAsia="fr-CH"/>
             </w:rPr>
           </w:pPr>
-          <w:hyperlink w:anchor="_Toc485628504" w:history="1">
+          <w:hyperlink w:anchor="_Toc485643324" w:history="1">
             <w:r>
               <w:rPr>
                 <w:rStyle w:val="Lienhypertexte"/>
@@ -963,7 +941,6 @@
               <w:rPr>
                 <w:noProof/>
                 <w:webHidden/>
-                <w:lang w:val="fr-CH"/>
               </w:rPr>
               <w:tab/>
             </w:r>
@@ -971,7 +948,6 @@
               <w:rPr>
                 <w:noProof/>
                 <w:webHidden/>
-                <w:lang w:val="fr-CH"/>
               </w:rPr>
               <w:fldChar w:fldCharType="begin"/>
             </w:r>
@@ -979,22 +955,19 @@
               <w:rPr>
                 <w:noProof/>
                 <w:webHidden/>
-                <w:lang w:val="fr-CH"/>
-              </w:rPr>
-              <w:instrText xml:space="preserve"> PAGEREF _Toc485628504 \h </w:instrText>
+              </w:rPr>
+              <w:instrText xml:space="preserve"> PAGEREF _Toc485643324 \h </w:instrText>
             </w:r>
             <w:r>
               <w:rPr>
                 <w:noProof/>
                 <w:webHidden/>
-                <w:lang w:val="fr-CH"/>
               </w:rPr>
             </w:r>
             <w:r>
               <w:rPr>
                 <w:noProof/>
                 <w:webHidden/>
-                <w:lang w:val="fr-CH"/>
               </w:rPr>
               <w:fldChar w:fldCharType="separate"/>
             </w:r>
@@ -1002,15 +975,13 @@
               <w:rPr>
                 <w:noProof/>
                 <w:webHidden/>
-                <w:lang w:val="fr-CH"/>
-              </w:rPr>
-              <w:t>6</w:t>
+              </w:rPr>
+              <w:t>7</w:t>
             </w:r>
             <w:r>
               <w:rPr>
                 <w:noProof/>
                 <w:webHidden/>
-                <w:lang w:val="fr-CH"/>
               </w:rPr>
               <w:fldChar w:fldCharType="end"/>
             </w:r>
@@ -1029,7 +1000,7 @@
               <w:lang w:val="fr-CH" w:eastAsia="fr-CH"/>
             </w:rPr>
           </w:pPr>
-          <w:hyperlink w:anchor="_Toc485628505" w:history="1">
+          <w:hyperlink w:anchor="_Toc485643325" w:history="1">
             <w:r>
               <w:rPr>
                 <w:rStyle w:val="Lienhypertexte"/>
@@ -1058,7 +1029,6 @@
               <w:rPr>
                 <w:noProof/>
                 <w:webHidden/>
-                <w:lang w:val="fr-CH"/>
               </w:rPr>
               <w:tab/>
             </w:r>
@@ -1066,7 +1036,6 @@
               <w:rPr>
                 <w:noProof/>
                 <w:webHidden/>
-                <w:lang w:val="fr-CH"/>
               </w:rPr>
               <w:fldChar w:fldCharType="begin"/>
             </w:r>
@@ -1074,22 +1043,19 @@
               <w:rPr>
                 <w:noProof/>
                 <w:webHidden/>
-                <w:lang w:val="fr-CH"/>
-              </w:rPr>
-              <w:instrText xml:space="preserve"> PAGEREF _Toc485628505 \h </w:instrText>
+              </w:rPr>
+              <w:instrText xml:space="preserve"> PAGEREF _Toc485643325 \h </w:instrText>
             </w:r>
             <w:r>
               <w:rPr>
                 <w:noProof/>
                 <w:webHidden/>
-                <w:lang w:val="fr-CH"/>
               </w:rPr>
             </w:r>
             <w:r>
               <w:rPr>
                 <w:noProof/>
                 <w:webHidden/>
-                <w:lang w:val="fr-CH"/>
               </w:rPr>
               <w:fldChar w:fldCharType="separate"/>
             </w:r>
@@ -1097,15 +1063,13 @@
               <w:rPr>
                 <w:noProof/>
                 <w:webHidden/>
-                <w:lang w:val="fr-CH"/>
-              </w:rPr>
-              <w:t>6</w:t>
+              </w:rPr>
+              <w:t>7</w:t>
             </w:r>
             <w:r>
               <w:rPr>
                 <w:noProof/>
                 <w:webHidden/>
-                <w:lang w:val="fr-CH"/>
               </w:rPr>
               <w:fldChar w:fldCharType="end"/>
             </w:r>
@@ -1124,7 +1088,7 @@
               <w:lang w:val="fr-CH" w:eastAsia="fr-CH"/>
             </w:rPr>
           </w:pPr>
-          <w:hyperlink w:anchor="_Toc485628506" w:history="1">
+          <w:hyperlink w:anchor="_Toc485643326" w:history="1">
             <w:r>
               <w:rPr>
                 <w:rStyle w:val="Lienhypertexte"/>
@@ -1153,7 +1117,6 @@
               <w:rPr>
                 <w:noProof/>
                 <w:webHidden/>
-                <w:lang w:val="fr-CH"/>
               </w:rPr>
               <w:tab/>
             </w:r>
@@ -1161,7 +1124,6 @@
               <w:rPr>
                 <w:noProof/>
                 <w:webHidden/>
-                <w:lang w:val="fr-CH"/>
               </w:rPr>
               <w:fldChar w:fldCharType="begin"/>
             </w:r>
@@ -1169,22 +1131,19 @@
               <w:rPr>
                 <w:noProof/>
                 <w:webHidden/>
-                <w:lang w:val="fr-CH"/>
-              </w:rPr>
-              <w:instrText xml:space="preserve"> PAGEREF _Toc485628506 \h </w:instrText>
+              </w:rPr>
+              <w:instrText xml:space="preserve"> PAGEREF _Toc485643326 \h </w:instrText>
             </w:r>
             <w:r>
               <w:rPr>
                 <w:noProof/>
                 <w:webHidden/>
-                <w:lang w:val="fr-CH"/>
               </w:rPr>
             </w:r>
             <w:r>
               <w:rPr>
                 <w:noProof/>
                 <w:webHidden/>
-                <w:lang w:val="fr-CH"/>
               </w:rPr>
               <w:fldChar w:fldCharType="separate"/>
             </w:r>
@@ -1192,15 +1151,13 @@
               <w:rPr>
                 <w:noProof/>
                 <w:webHidden/>
-                <w:lang w:val="fr-CH"/>
-              </w:rPr>
-              <w:t>10</w:t>
+              </w:rPr>
+              <w:t>11</w:t>
             </w:r>
             <w:r>
               <w:rPr>
                 <w:noProof/>
                 <w:webHidden/>
-                <w:lang w:val="fr-CH"/>
               </w:rPr>
               <w:fldChar w:fldCharType="end"/>
             </w:r>
@@ -1219,7 +1176,7 @@
               <w:lang w:val="fr-CH" w:eastAsia="fr-CH"/>
             </w:rPr>
           </w:pPr>
-          <w:hyperlink w:anchor="_Toc485628507" w:history="1">
+          <w:hyperlink w:anchor="_Toc485643327" w:history="1">
             <w:r>
               <w:rPr>
                 <w:rStyle w:val="Lienhypertexte"/>
@@ -1248,7 +1205,6 @@
               <w:rPr>
                 <w:noProof/>
                 <w:webHidden/>
-                <w:lang w:val="fr-CH"/>
               </w:rPr>
               <w:tab/>
             </w:r>
@@ -1256,7 +1212,6 @@
               <w:rPr>
                 <w:noProof/>
                 <w:webHidden/>
-                <w:lang w:val="fr-CH"/>
               </w:rPr>
               <w:fldChar w:fldCharType="begin"/>
             </w:r>
@@ -1264,22 +1219,19 @@
               <w:rPr>
                 <w:noProof/>
                 <w:webHidden/>
-                <w:lang w:val="fr-CH"/>
-              </w:rPr>
-              <w:instrText xml:space="preserve"> PAGEREF _Toc485628507 \h </w:instrText>
+              </w:rPr>
+              <w:instrText xml:space="preserve"> PAGEREF _Toc485643327 \h </w:instrText>
             </w:r>
             <w:r>
               <w:rPr>
                 <w:noProof/>
                 <w:webHidden/>
-                <w:lang w:val="fr-CH"/>
               </w:rPr>
             </w:r>
             <w:r>
               <w:rPr>
                 <w:noProof/>
                 <w:webHidden/>
-                <w:lang w:val="fr-CH"/>
               </w:rPr>
               <w:fldChar w:fldCharType="separate"/>
             </w:r>
@@ -1287,7 +1239,6 @@
               <w:rPr>
                 <w:noProof/>
                 <w:webHidden/>
-                <w:lang w:val="fr-CH"/>
               </w:rPr>
               <w:t>14</w:t>
             </w:r>
@@ -1295,7 +1246,6 @@
               <w:rPr>
                 <w:noProof/>
                 <w:webHidden/>
-                <w:lang w:val="fr-CH"/>
               </w:rPr>
               <w:fldChar w:fldCharType="end"/>
             </w:r>
@@ -1314,7 +1264,7 @@
               <w:lang w:val="fr-CH" w:eastAsia="fr-CH"/>
             </w:rPr>
           </w:pPr>
-          <w:hyperlink w:anchor="_Toc485628508" w:history="1">
+          <w:hyperlink w:anchor="_Toc485643328" w:history="1">
             <w:r>
               <w:rPr>
                 <w:rStyle w:val="Lienhypertexte"/>
@@ -1343,7 +1293,6 @@
               <w:rPr>
                 <w:noProof/>
                 <w:webHidden/>
-                <w:lang w:val="fr-CH"/>
               </w:rPr>
               <w:tab/>
             </w:r>
@@ -1351,7 +1300,6 @@
               <w:rPr>
                 <w:noProof/>
                 <w:webHidden/>
-                <w:lang w:val="fr-CH"/>
               </w:rPr>
               <w:fldChar w:fldCharType="begin"/>
             </w:r>
@@ -1359,22 +1307,19 @@
               <w:rPr>
                 <w:noProof/>
                 <w:webHidden/>
-                <w:lang w:val="fr-CH"/>
-              </w:rPr>
-              <w:instrText xml:space="preserve"> PAGEREF _Toc485628508 \h </w:instrText>
+              </w:rPr>
+              <w:instrText xml:space="preserve"> PAGEREF _Toc485643328 \h </w:instrText>
             </w:r>
             <w:r>
               <w:rPr>
                 <w:noProof/>
                 <w:webHidden/>
-                <w:lang w:val="fr-CH"/>
               </w:rPr>
             </w:r>
             <w:r>
               <w:rPr>
                 <w:noProof/>
                 <w:webHidden/>
-                <w:lang w:val="fr-CH"/>
               </w:rPr>
               <w:fldChar w:fldCharType="separate"/>
             </w:r>
@@ -1382,7 +1327,6 @@
               <w:rPr>
                 <w:noProof/>
                 <w:webHidden/>
-                <w:lang w:val="fr-CH"/>
               </w:rPr>
               <w:t>16</w:t>
             </w:r>
@@ -1390,7 +1334,6 @@
               <w:rPr>
                 <w:noProof/>
                 <w:webHidden/>
-                <w:lang w:val="fr-CH"/>
               </w:rPr>
               <w:fldChar w:fldCharType="end"/>
             </w:r>
@@ -1409,7 +1352,7 @@
               <w:lang w:val="fr-CH" w:eastAsia="fr-CH"/>
             </w:rPr>
           </w:pPr>
-          <w:hyperlink w:anchor="_Toc485628509" w:history="1">
+          <w:hyperlink w:anchor="_Toc485643329" w:history="1">
             <w:r>
               <w:rPr>
                 <w:rStyle w:val="Lienhypertexte"/>
@@ -1438,7 +1381,6 @@
               <w:rPr>
                 <w:noProof/>
                 <w:webHidden/>
-                <w:lang w:val="fr-CH"/>
               </w:rPr>
               <w:tab/>
             </w:r>
@@ -1446,7 +1388,6 @@
               <w:rPr>
                 <w:noProof/>
                 <w:webHidden/>
-                <w:lang w:val="fr-CH"/>
               </w:rPr>
               <w:fldChar w:fldCharType="begin"/>
             </w:r>
@@ -1454,22 +1395,19 @@
               <w:rPr>
                 <w:noProof/>
                 <w:webHidden/>
-                <w:lang w:val="fr-CH"/>
-              </w:rPr>
-              <w:instrText xml:space="preserve"> PAGEREF _Toc485628509 \h </w:instrText>
+              </w:rPr>
+              <w:instrText xml:space="preserve"> PAGEREF _Toc485643329 \h </w:instrText>
             </w:r>
             <w:r>
               <w:rPr>
                 <w:noProof/>
                 <w:webHidden/>
-                <w:lang w:val="fr-CH"/>
               </w:rPr>
             </w:r>
             <w:r>
               <w:rPr>
                 <w:noProof/>
                 <w:webHidden/>
-                <w:lang w:val="fr-CH"/>
               </w:rPr>
               <w:fldChar w:fldCharType="separate"/>
             </w:r>
@@ -1477,7 +1415,6 @@
               <w:rPr>
                 <w:noProof/>
                 <w:webHidden/>
-                <w:lang w:val="fr-CH"/>
               </w:rPr>
               <w:t>16</w:t>
             </w:r>
@@ -1485,7 +1422,6 @@
               <w:rPr>
                 <w:noProof/>
                 <w:webHidden/>
-                <w:lang w:val="fr-CH"/>
               </w:rPr>
               <w:fldChar w:fldCharType="end"/>
             </w:r>
@@ -1535,7 +1471,7 @@
           <w:lang w:val="fr-CH"/>
         </w:rPr>
       </w:pPr>
-      <w:bookmarkStart w:id="0" w:name="_Toc485628499"/>
+      <w:bookmarkStart w:id="0" w:name="_Toc485643319"/>
       <w:r>
         <w:rPr>
           <w:lang w:val="fr-CH"/>
@@ -1625,7 +1561,15 @@
         <w:rPr>
           <w:lang w:val="fr-CH"/>
         </w:rPr>
-        <w:t>du statut</w:t>
+        <w:t>du</w:t>
+      </w:r>
+      <w:bookmarkStart w:id="1" w:name="_GoBack"/>
+      <w:bookmarkEnd w:id="1"/>
+      <w:r>
+        <w:rPr>
+          <w:lang w:val="fr-CH"/>
+        </w:rPr>
+        <w:t xml:space="preserve"> statut</w:t>
       </w:r>
       <w:r>
         <w:rPr>
@@ -1641,14 +1585,14 @@
           <w:lang w:val="fr-CH"/>
         </w:rPr>
       </w:pPr>
-      <w:bookmarkStart w:id="1" w:name="_Toc485628500"/>
+      <w:bookmarkStart w:id="2" w:name="_Toc485643320"/>
       <w:r>
         <w:rPr>
           <w:lang w:val="fr-CH"/>
         </w:rPr>
         <w:t>Installation</w:t>
       </w:r>
-      <w:bookmarkEnd w:id="1"/>
+      <w:bookmarkEnd w:id="2"/>
     </w:p>
     <w:p>
       <w:pPr>
@@ -1657,7 +1601,7 @@
           <w:lang w:val="fr-CH"/>
         </w:rPr>
       </w:pPr>
-      <w:bookmarkStart w:id="2" w:name="_Toc485628501"/>
+      <w:bookmarkStart w:id="3" w:name="_Toc485643321"/>
       <w:r>
         <w:rPr>
           <w:lang w:val="fr-CH"/>
@@ -1677,7 +1621,7 @@
         </w:rPr>
         <w:t>EasyPHP</w:t>
       </w:r>
-      <w:bookmarkEnd w:id="2"/>
+      <w:bookmarkEnd w:id="3"/>
       <w:proofErr w:type="spellEnd"/>
     </w:p>
     <w:p>
@@ -1686,158 +1630,6 @@
           <w:lang w:val="fr-CH"/>
         </w:rPr>
       </w:pPr>
-      <w:r>
-        <w:rPr>
-          <w:noProof/>
-          <w:lang w:val="fr-CH"/>
-        </w:rPr>
-        <mc:AlternateContent>
-          <mc:Choice Requires="wps">
-            <w:drawing>
-              <wp:anchor distT="0" distB="0" distL="114300" distR="114300" simplePos="0" relativeHeight="251675648" behindDoc="0" locked="0" layoutInCell="1" allowOverlap="1" wp14:anchorId="79421788" wp14:editId="778DA5FA">
-                <wp:simplePos x="0" y="0"/>
-                <wp:positionH relativeFrom="column">
-                  <wp:posOffset>1905</wp:posOffset>
-                </wp:positionH>
-                <wp:positionV relativeFrom="paragraph">
-                  <wp:posOffset>1936750</wp:posOffset>
-                </wp:positionV>
-                <wp:extent cx="2832100" cy="635"/>
-                <wp:effectExtent l="0" t="0" r="0" b="0"/>
-                <wp:wrapSquare wrapText="bothSides"/>
-                <wp:docPr id="49" name="Zone de texte 49"/>
-                <wp:cNvGraphicFramePr/>
-                <a:graphic xmlns:a="http://schemas.openxmlformats.org/drawingml/2006/main">
-                  <a:graphicData uri="http://schemas.microsoft.com/office/word/2010/wordprocessingShape">
-                    <wps:wsp>
-                      <wps:cNvSpPr txBox="1"/>
-                      <wps:spPr>
-                        <a:xfrm>
-                          <a:off x="0" y="0"/>
-                          <a:ext cx="2832100" cy="635"/>
-                        </a:xfrm>
-                        <a:prstGeom prst="rect">
-                          <a:avLst/>
-                        </a:prstGeom>
-                        <a:solidFill>
-                          <a:prstClr val="white"/>
-                        </a:solidFill>
-                        <a:ln>
-                          <a:noFill/>
-                        </a:ln>
-                        <a:effectLst/>
-                      </wps:spPr>
-                      <wps:txbx>
-                        <w:txbxContent>
-                          <w:p>
-                            <w:pPr>
-                              <w:pStyle w:val="Lgende"/>
-                              <w:jc w:val="center"/>
-                              <w:rPr>
-                                <w:noProof/>
-                              </w:rPr>
-                            </w:pPr>
-                            <w:r>
-                              <w:t xml:space="preserve">Figure </w:t>
-                            </w:r>
-                            <w:fldSimple w:instr=" SEQ Figure \* ARABIC ">
-                              <w:r>
-                                <w:rPr>
-                                  <w:noProof/>
-                                </w:rPr>
-                                <w:t>1</w:t>
-                              </w:r>
-                            </w:fldSimple>
-                            <w:r>
-                              <w:t xml:space="preserve"> - </w:t>
-                            </w:r>
-                            <w:proofErr w:type="spellStart"/>
-                            <w:r>
-                              <w:t>Choisir</w:t>
-                            </w:r>
-                            <w:proofErr w:type="spellEnd"/>
-                            <w:r>
-                              <w:t xml:space="preserve"> </w:t>
-                            </w:r>
-                            <w:proofErr w:type="spellStart"/>
-                            <w:r>
-                              <w:t>une</w:t>
-                            </w:r>
-                            <w:proofErr w:type="spellEnd"/>
-                            <w:r>
-                              <w:t xml:space="preserve"> langue</w:t>
-                            </w:r>
-                          </w:p>
-                        </w:txbxContent>
-                      </wps:txbx>
-                      <wps:bodyPr rot="0" spcFirstLastPara="0" vertOverflow="overflow" horzOverflow="overflow" vert="horz" wrap="square" lIns="0" tIns="0" rIns="0" bIns="0" numCol="1" spcCol="0" rtlCol="0" fromWordArt="0" anchor="t" anchorCtr="0" forceAA="0" compatLnSpc="1">
-                        <a:prstTxWarp prst="textNoShape">
-                          <a:avLst/>
-                        </a:prstTxWarp>
-                        <a:spAutoFit/>
-                      </wps:bodyPr>
-                    </wps:wsp>
-                  </a:graphicData>
-                </a:graphic>
-              </wp:anchor>
-            </w:drawing>
-          </mc:Choice>
-          <mc:Fallback>
-            <w:pict>
-              <v:shapetype id="_x0000_t202" coordsize="21600,21600" o:spt="202" path="m,l,21600r21600,l21600,xe">
-                <v:stroke joinstyle="miter"/>
-                <v:path gradientshapeok="t" o:connecttype="rect"/>
-              </v:shapetype>
-              <v:shape id="Zone de texte 49" o:spid="_x0000_s1026" type="#_x0000_t202" style="position:absolute;left:0;text-align:left;margin-left:.15pt;margin-top:152.5pt;width:223pt;height:.05pt;z-index:251675648;visibility:visible;mso-wrap-style:square;mso-wrap-distance-left:9pt;mso-wrap-distance-top:0;mso-wrap-distance-right:9pt;mso-wrap-distance-bottom:0;mso-position-horizontal:absolute;mso-position-horizontal-relative:text;mso-position-vertical:absolute;mso-position-vertical-relative:text;v-text-anchor:top" o:gfxdata="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" stroked="f">
-                <v:textbox style="mso-fit-shape-to-text:t" inset="0,0,0,0">
-                  <w:txbxContent>
-                    <w:p>
-                      <w:pPr>
-                        <w:pStyle w:val="Lgende"/>
-                        <w:jc w:val="center"/>
-                        <w:rPr>
-                          <w:noProof/>
-                        </w:rPr>
-                      </w:pPr>
-                      <w:r>
-                        <w:t xml:space="preserve">Figure </w:t>
-                      </w:r>
-                      <w:fldSimple w:instr=" SEQ Figure \* ARABIC ">
-                        <w:r>
-                          <w:rPr>
-                            <w:noProof/>
-                          </w:rPr>
-                          <w:t>1</w:t>
-                        </w:r>
-                      </w:fldSimple>
-                      <w:r>
-                        <w:t xml:space="preserve"> - </w:t>
-                      </w:r>
-                      <w:proofErr w:type="spellStart"/>
-                      <w:r>
-                        <w:t>Choisir</w:t>
-                      </w:r>
-                      <w:proofErr w:type="spellEnd"/>
-                      <w:r>
-                        <w:t xml:space="preserve"> </w:t>
-                      </w:r>
-                      <w:proofErr w:type="spellStart"/>
-                      <w:r>
-                        <w:t>une</w:t>
-                      </w:r>
-                      <w:proofErr w:type="spellEnd"/>
-                      <w:r>
-                        <w:t xml:space="preserve"> langue</w:t>
-                      </w:r>
-                    </w:p>
-                  </w:txbxContent>
-                </v:textbox>
-                <w10:wrap type="square"/>
-              </v:shape>
-            </w:pict>
-          </mc:Fallback>
-        </mc:AlternateContent>
-      </w:r>
       <w:r>
         <w:rPr>
           <w:noProof/>
@@ -1847,10 +1639,10 @@
           <wp:anchor distT="0" distB="0" distL="114300" distR="114300" simplePos="0" relativeHeight="251658240" behindDoc="0" locked="0" layoutInCell="1" allowOverlap="1" wp14:anchorId="1025657A" wp14:editId="05B2C454">
             <wp:simplePos x="0" y="0"/>
             <wp:positionH relativeFrom="column">
-              <wp:posOffset>1905</wp:posOffset>
+              <wp:posOffset>-45720</wp:posOffset>
             </wp:positionH>
             <wp:positionV relativeFrom="paragraph">
-              <wp:posOffset>482600</wp:posOffset>
+              <wp:posOffset>487045</wp:posOffset>
             </wp:positionV>
             <wp:extent cx="2832100" cy="1397000"/>
             <wp:effectExtent l="0" t="0" r="6350" b="0"/>
@@ -1977,7 +1769,7 @@
         <w:rPr>
           <w:lang w:val="fr-CH"/>
         </w:rPr>
-        <w:t>r</w:t>
+        <w:t>z</w:t>
       </w:r>
       <w:r>
         <w:rPr>
@@ -2097,26 +1889,19 @@
           <w:lang w:val="fr-CH"/>
         </w:rPr>
       </w:pPr>
-    </w:p>
-    <w:p>
-      <w:pPr>
-        <w:rPr>
-          <w:lang w:val="fr-CH"/>
-        </w:rPr>
-      </w:pPr>
       <w:r>
         <w:rPr>
           <w:noProof/>
           <w:lang w:val="fr-CH" w:eastAsia="fr-CH"/>
         </w:rPr>
         <w:drawing>
-          <wp:anchor distT="0" distB="0" distL="114300" distR="114300" simplePos="0" relativeHeight="251659264" behindDoc="0" locked="0" layoutInCell="1" allowOverlap="1" wp14:anchorId="11685B42" wp14:editId="6B819F1B">
+          <wp:anchor distT="0" distB="0" distL="114300" distR="114300" simplePos="0" relativeHeight="251659264" behindDoc="0" locked="0" layoutInCell="1" allowOverlap="1" wp14:anchorId="065FD51D" wp14:editId="257F5C4E">
             <wp:simplePos x="0" y="0"/>
             <wp:positionH relativeFrom="column">
-              <wp:posOffset>-2943225</wp:posOffset>
+              <wp:posOffset>-2949575</wp:posOffset>
             </wp:positionH>
             <wp:positionV relativeFrom="paragraph">
-              <wp:posOffset>29845</wp:posOffset>
+              <wp:posOffset>274955</wp:posOffset>
             </wp:positionV>
             <wp:extent cx="2832100" cy="2130425"/>
             <wp:effectExtent l="0" t="0" r="6350" b="3175"/>
@@ -2159,6 +1944,13 @@
           </wp:anchor>
         </w:drawing>
       </w:r>
+    </w:p>
+    <w:p>
+      <w:pPr>
+        <w:rPr>
+          <w:lang w:val="fr-CH"/>
+        </w:rPr>
+      </w:pPr>
       <w:r>
         <w:rPr>
           <w:lang w:val="fr-CH"/>
@@ -2175,7 +1967,7 @@
         <w:rPr>
           <w:lang w:val="fr-CH"/>
         </w:rPr>
-        <w:t>r</w:t>
+        <w:t>z</w:t>
       </w:r>
       <w:r>
         <w:rPr>
@@ -2230,171 +2022,6 @@
           <w:lang w:val="fr-CH"/>
         </w:rPr>
       </w:pPr>
-    </w:p>
-    <w:p>
-      <w:pPr>
-        <w:rPr>
-          <w:lang w:val="fr-CH"/>
-        </w:rPr>
-      </w:pPr>
-      <w:r>
-        <w:rPr>
-          <w:noProof/>
-          <w:lang w:val="fr-CH"/>
-        </w:rPr>
-        <mc:AlternateContent>
-          <mc:Choice Requires="wps">
-            <w:drawing>
-              <wp:anchor distT="0" distB="0" distL="114300" distR="114300" simplePos="0" relativeHeight="251673600" behindDoc="0" locked="0" layoutInCell="1" allowOverlap="1" wp14:anchorId="66C1CE7C" wp14:editId="341B58AB">
-                <wp:simplePos x="0" y="0"/>
-                <wp:positionH relativeFrom="column">
-                  <wp:posOffset>-3065145</wp:posOffset>
-                </wp:positionH>
-                <wp:positionV relativeFrom="paragraph">
-                  <wp:posOffset>252095</wp:posOffset>
-                </wp:positionV>
-                <wp:extent cx="2832100" cy="635"/>
-                <wp:effectExtent l="0" t="0" r="6350" b="6985"/>
-                <wp:wrapSquare wrapText="bothSides"/>
-                <wp:docPr id="48" name="Zone de texte 48"/>
-                <wp:cNvGraphicFramePr/>
-                <a:graphic xmlns:a="http://schemas.openxmlformats.org/drawingml/2006/main">
-                  <a:graphicData uri="http://schemas.microsoft.com/office/word/2010/wordprocessingShape">
-                    <wps:wsp>
-                      <wps:cNvSpPr txBox="1"/>
-                      <wps:spPr>
-                        <a:xfrm>
-                          <a:off x="0" y="0"/>
-                          <a:ext cx="2832100" cy="635"/>
-                        </a:xfrm>
-                        <a:prstGeom prst="rect">
-                          <a:avLst/>
-                        </a:prstGeom>
-                        <a:solidFill>
-                          <a:prstClr val="white"/>
-                        </a:solidFill>
-                        <a:ln>
-                          <a:noFill/>
-                        </a:ln>
-                        <a:effectLst/>
-                      </wps:spPr>
-                      <wps:txbx>
-                        <w:txbxContent>
-                          <w:p>
-                            <w:pPr>
-                              <w:pStyle w:val="Lgende"/>
-                              <w:jc w:val="center"/>
-                              <w:rPr>
-                                <w:noProof/>
-                              </w:rPr>
-                            </w:pPr>
-                            <w:r>
-                              <w:t xml:space="preserve">Figure </w:t>
-                            </w:r>
-                            <w:fldSimple w:instr=" SEQ Figure \* ARABIC ">
-                              <w:r>
-                                <w:rPr>
-                                  <w:noProof/>
-                                </w:rPr>
-                                <w:t>2</w:t>
-                              </w:r>
-                            </w:fldSimple>
-                            <w:r>
-                              <w:t xml:space="preserve"> - </w:t>
-                            </w:r>
-                            <w:proofErr w:type="spellStart"/>
-                            <w:r>
-                              <w:t>Démarrer</w:t>
-                            </w:r>
-                            <w:proofErr w:type="spellEnd"/>
-                            <w:r>
-                              <w:t xml:space="preserve"> </w:t>
-                            </w:r>
-                            <w:proofErr w:type="spellStart"/>
-                            <w:r>
-                              <w:t>l'assistant</w:t>
-                            </w:r>
-                            <w:proofErr w:type="spellEnd"/>
-                            <w:r>
-                              <w:t xml:space="preserve"> </w:t>
-                            </w:r>
-                            <w:proofErr w:type="spellStart"/>
-                            <w:r>
-                              <w:t>d'installation</w:t>
-                            </w:r>
-                            <w:proofErr w:type="spellEnd"/>
-                          </w:p>
-                        </w:txbxContent>
-                      </wps:txbx>
-                      <wps:bodyPr rot="0" spcFirstLastPara="0" vertOverflow="overflow" horzOverflow="overflow" vert="horz" wrap="square" lIns="0" tIns="0" rIns="0" bIns="0" numCol="1" spcCol="0" rtlCol="0" fromWordArt="0" anchor="t" anchorCtr="0" forceAA="0" compatLnSpc="1">
-                        <a:prstTxWarp prst="textNoShape">
-                          <a:avLst/>
-                        </a:prstTxWarp>
-                        <a:spAutoFit/>
-                      </wps:bodyPr>
-                    </wps:wsp>
-                  </a:graphicData>
-                </a:graphic>
-              </wp:anchor>
-            </w:drawing>
-          </mc:Choice>
-          <mc:Fallback>
-            <w:pict>
-              <v:shape id="Zone de texte 48" o:spid="_x0000_s1027" type="#_x0000_t202" style="position:absolute;left:0;text-align:left;margin-left:-241.35pt;margin-top:19.85pt;width:223pt;height:.05pt;z-index:251673600;visibility:visible;mso-wrap-style:square;mso-wrap-distance-left:9pt;mso-wrap-distance-top:0;mso-wrap-distance-right:9pt;mso-wrap-distance-bottom:0;mso-position-horizontal:absolute;mso-position-horizontal-relative:text;mso-position-vertical:absolute;mso-position-vertical-relative:text;v-text-anchor:top" o:gfxdata="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" stroked="f">
-                <v:textbox style="mso-fit-shape-to-text:t" inset="0,0,0,0">
-                  <w:txbxContent>
-                    <w:p>
-                      <w:pPr>
-                        <w:pStyle w:val="Lgende"/>
-                        <w:jc w:val="center"/>
-                        <w:rPr>
-                          <w:noProof/>
-                        </w:rPr>
-                      </w:pPr>
-                      <w:r>
-                        <w:t xml:space="preserve">Figure </w:t>
-                      </w:r>
-                      <w:fldSimple w:instr=" SEQ Figure \* ARABIC ">
-                        <w:r>
-                          <w:rPr>
-                            <w:noProof/>
-                          </w:rPr>
-                          <w:t>2</w:t>
-                        </w:r>
-                      </w:fldSimple>
-                      <w:r>
-                        <w:t xml:space="preserve"> - </w:t>
-                      </w:r>
-                      <w:proofErr w:type="spellStart"/>
-                      <w:r>
-                        <w:t>Démarrer</w:t>
-                      </w:r>
-                      <w:proofErr w:type="spellEnd"/>
-                      <w:r>
-                        <w:t xml:space="preserve"> </w:t>
-                      </w:r>
-                      <w:proofErr w:type="spellStart"/>
-                      <w:r>
-                        <w:t>l'assistant</w:t>
-                      </w:r>
-                      <w:proofErr w:type="spellEnd"/>
-                      <w:r>
-                        <w:t xml:space="preserve"> </w:t>
-                      </w:r>
-                      <w:proofErr w:type="spellStart"/>
-                      <w:r>
-                        <w:t>d'installation</w:t>
-                      </w:r>
-                      <w:proofErr w:type="spellEnd"/>
-                    </w:p>
-                  </w:txbxContent>
-                </v:textbox>
-                <w10:wrap type="square"/>
-              </v:shape>
-            </w:pict>
-          </mc:Fallback>
-        </mc:AlternateContent>
-      </w:r>
     </w:p>
     <w:p>
       <w:pPr>
@@ -2415,13 +2042,13 @@
           <w:lang w:val="fr-CH" w:eastAsia="fr-CH"/>
         </w:rPr>
         <w:drawing>
-          <wp:anchor distT="0" distB="0" distL="114300" distR="114300" simplePos="0" relativeHeight="251660288" behindDoc="0" locked="0" layoutInCell="1" allowOverlap="1" wp14:anchorId="182567FF" wp14:editId="6E136D3D">
+          <wp:anchor distT="0" distB="0" distL="114300" distR="114300" simplePos="0" relativeHeight="251660288" behindDoc="0" locked="0" layoutInCell="1" allowOverlap="1" wp14:anchorId="3051624C" wp14:editId="3D34BBE0">
             <wp:simplePos x="0" y="0"/>
             <wp:positionH relativeFrom="column">
-              <wp:posOffset>-39370</wp:posOffset>
+              <wp:posOffset>-86995</wp:posOffset>
             </wp:positionH>
             <wp:positionV relativeFrom="paragraph">
-              <wp:posOffset>45720</wp:posOffset>
+              <wp:posOffset>99695</wp:posOffset>
             </wp:positionV>
             <wp:extent cx="2832100" cy="2120265"/>
             <wp:effectExtent l="0" t="0" r="6350" b="0"/>
@@ -2464,6 +2091,13 @@
           </wp:anchor>
         </w:drawing>
       </w:r>
+    </w:p>
+    <w:p>
+      <w:pPr>
+        <w:rPr>
+          <w:lang w:val="fr-CH"/>
+        </w:rPr>
+      </w:pPr>
       <w:r>
         <w:rPr>
           <w:lang w:val="fr-CH"/>
@@ -2492,7 +2126,7 @@
         <w:rPr>
           <w:lang w:val="fr-CH"/>
         </w:rPr>
-        <w:t>r</w:t>
+        <w:t>z</w:t>
       </w:r>
       <w:r>
         <w:rPr>
@@ -2514,299 +2148,19 @@
           <w:lang w:val="fr-CH"/>
         </w:rPr>
       </w:pPr>
-      <w:r>
-        <w:rPr>
-          <w:noProof/>
-          <w:lang w:val="fr-CH"/>
-        </w:rPr>
-        <mc:AlternateContent>
-          <mc:Choice Requires="wps">
-            <w:drawing>
-              <wp:anchor distT="0" distB="0" distL="114300" distR="114300" simplePos="0" relativeHeight="251671552" behindDoc="0" locked="0" layoutInCell="1" allowOverlap="1" wp14:anchorId="7A52A190" wp14:editId="4F0CFA70">
-                <wp:simplePos x="0" y="0"/>
-                <wp:positionH relativeFrom="column">
-                  <wp:posOffset>-2946400</wp:posOffset>
-                </wp:positionH>
-                <wp:positionV relativeFrom="paragraph">
-                  <wp:posOffset>1040130</wp:posOffset>
-                </wp:positionV>
-                <wp:extent cx="2832100" cy="635"/>
-                <wp:effectExtent l="0" t="0" r="6350" b="6985"/>
-                <wp:wrapSquare wrapText="bothSides"/>
-                <wp:docPr id="47" name="Zone de texte 47"/>
-                <wp:cNvGraphicFramePr/>
-                <a:graphic xmlns:a="http://schemas.openxmlformats.org/drawingml/2006/main">
-                  <a:graphicData uri="http://schemas.microsoft.com/office/word/2010/wordprocessingShape">
-                    <wps:wsp>
-                      <wps:cNvSpPr txBox="1"/>
-                      <wps:spPr>
-                        <a:xfrm>
-                          <a:off x="0" y="0"/>
-                          <a:ext cx="2832100" cy="635"/>
-                        </a:xfrm>
-                        <a:prstGeom prst="rect">
-                          <a:avLst/>
-                        </a:prstGeom>
-                        <a:solidFill>
-                          <a:prstClr val="white"/>
-                        </a:solidFill>
-                        <a:ln>
-                          <a:noFill/>
-                        </a:ln>
-                        <a:effectLst/>
-                      </wps:spPr>
-                      <wps:txbx>
-                        <w:txbxContent>
-                          <w:p>
-                            <w:pPr>
-                              <w:pStyle w:val="Lgende"/>
-                              <w:jc w:val="center"/>
-                              <w:rPr>
-                                <w:noProof/>
-                              </w:rPr>
-                            </w:pPr>
-                            <w:r>
-                              <w:t xml:space="preserve">Figure </w:t>
-                            </w:r>
-                            <w:fldSimple w:instr=" SEQ Figure \* ARABIC ">
-                              <w:r>
-                                <w:rPr>
-                                  <w:noProof/>
-                                </w:rPr>
-                                <w:t>3</w:t>
-                              </w:r>
-                            </w:fldSimple>
-                            <w:r>
-                              <w:t xml:space="preserve"> - </w:t>
-                            </w:r>
-                            <w:proofErr w:type="spellStart"/>
-                            <w:r>
-                              <w:t>Termes</w:t>
-                            </w:r>
-                            <w:proofErr w:type="spellEnd"/>
-                            <w:r>
-                              <w:t xml:space="preserve"> de licence</w:t>
-                            </w:r>
-                          </w:p>
-                        </w:txbxContent>
-                      </wps:txbx>
-                      <wps:bodyPr rot="0" spcFirstLastPara="0" vertOverflow="overflow" horzOverflow="overflow" vert="horz" wrap="square" lIns="0" tIns="0" rIns="0" bIns="0" numCol="1" spcCol="0" rtlCol="0" fromWordArt="0" anchor="t" anchorCtr="0" forceAA="0" compatLnSpc="1">
-                        <a:prstTxWarp prst="textNoShape">
-                          <a:avLst/>
-                        </a:prstTxWarp>
-                        <a:spAutoFit/>
-                      </wps:bodyPr>
-                    </wps:wsp>
-                  </a:graphicData>
-                </a:graphic>
-              </wp:anchor>
-            </w:drawing>
-          </mc:Choice>
-          <mc:Fallback>
-            <w:pict>
-              <v:shape id="Zone de texte 47" o:spid="_x0000_s1028" type="#_x0000_t202" style="position:absolute;left:0;text-align:left;margin-left:-232pt;margin-top:81.9pt;width:223pt;height:.05pt;z-index:251671552;visibility:visible;mso-wrap-style:square;mso-wrap-distance-left:9pt;mso-wrap-distance-top:0;mso-wrap-distance-right:9pt;mso-wrap-distance-bottom:0;mso-position-horizontal:absolute;mso-position-horizontal-relative:text;mso-position-vertical:absolute;mso-position-vertical-relative:text;v-text-anchor:top" o:gfxdata="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" stroked="f">
-                <v:textbox style="mso-fit-shape-to-text:t" inset="0,0,0,0">
-                  <w:txbxContent>
-                    <w:p>
-                      <w:pPr>
-                        <w:pStyle w:val="Lgende"/>
-                        <w:jc w:val="center"/>
-                        <w:rPr>
-                          <w:noProof/>
-                        </w:rPr>
-                      </w:pPr>
-                      <w:r>
-                        <w:t xml:space="preserve">Figure </w:t>
-                      </w:r>
-                      <w:fldSimple w:instr=" SEQ Figure \* ARABIC ">
-                        <w:r>
-                          <w:rPr>
-                            <w:noProof/>
-                          </w:rPr>
-                          <w:t>3</w:t>
-                        </w:r>
-                      </w:fldSimple>
-                      <w:r>
-                        <w:t xml:space="preserve"> - </w:t>
-                      </w:r>
-                      <w:proofErr w:type="spellStart"/>
-                      <w:r>
-                        <w:t>Termes</w:t>
-                      </w:r>
-                      <w:proofErr w:type="spellEnd"/>
-                      <w:r>
-                        <w:t xml:space="preserve"> de licence</w:t>
-                      </w:r>
-                    </w:p>
-                  </w:txbxContent>
-                </v:textbox>
-                <w10:wrap type="square"/>
-              </v:shape>
-            </w:pict>
-          </mc:Fallback>
-        </mc:AlternateContent>
-      </w:r>
-    </w:p>
-    <w:p>
-      <w:pPr>
-        <w:rPr>
-          <w:lang w:val="fr-CH"/>
-        </w:rPr>
-      </w:pPr>
-      <w:r>
-        <w:rPr>
-          <w:noProof/>
-          <w:lang w:val="fr-CH"/>
-        </w:rPr>
-        <w:lastRenderedPageBreak/>
-        <mc:AlternateContent>
-          <mc:Choice Requires="wps">
-            <w:drawing>
-              <wp:anchor distT="0" distB="0" distL="114300" distR="114300" simplePos="0" relativeHeight="251669504" behindDoc="0" locked="0" layoutInCell="1" allowOverlap="1" wp14:anchorId="3FF06E88" wp14:editId="05CD3B11">
-                <wp:simplePos x="0" y="0"/>
-                <wp:positionH relativeFrom="column">
-                  <wp:posOffset>1905</wp:posOffset>
-                </wp:positionH>
-                <wp:positionV relativeFrom="paragraph">
-                  <wp:posOffset>2169795</wp:posOffset>
-                </wp:positionV>
-                <wp:extent cx="2768600" cy="635"/>
-                <wp:effectExtent l="0" t="0" r="0" b="0"/>
-                <wp:wrapSquare wrapText="bothSides"/>
-                <wp:docPr id="46" name="Zone de texte 46"/>
-                <wp:cNvGraphicFramePr/>
-                <a:graphic xmlns:a="http://schemas.openxmlformats.org/drawingml/2006/main">
-                  <a:graphicData uri="http://schemas.microsoft.com/office/word/2010/wordprocessingShape">
-                    <wps:wsp>
-                      <wps:cNvSpPr txBox="1"/>
-                      <wps:spPr>
-                        <a:xfrm>
-                          <a:off x="0" y="0"/>
-                          <a:ext cx="2768600" cy="635"/>
-                        </a:xfrm>
-                        <a:prstGeom prst="rect">
-                          <a:avLst/>
-                        </a:prstGeom>
-                        <a:solidFill>
-                          <a:prstClr val="white"/>
-                        </a:solidFill>
-                        <a:ln>
-                          <a:noFill/>
-                        </a:ln>
-                        <a:effectLst/>
-                      </wps:spPr>
-                      <wps:txbx>
-                        <w:txbxContent>
-                          <w:p>
-                            <w:pPr>
-                              <w:pStyle w:val="Lgende"/>
-                              <w:jc w:val="center"/>
-                              <w:rPr>
-                                <w:noProof/>
-                              </w:rPr>
-                            </w:pPr>
-                            <w:r>
-                              <w:t xml:space="preserve">Figure </w:t>
-                            </w:r>
-                            <w:fldSimple w:instr=" SEQ Figure \* ARABIC ">
-                              <w:r>
-                                <w:rPr>
-                                  <w:noProof/>
-                                </w:rPr>
-                                <w:t>4</w:t>
-                              </w:r>
-                            </w:fldSimple>
-                            <w:r>
-                              <w:t xml:space="preserve"> - </w:t>
-                            </w:r>
-                            <w:proofErr w:type="spellStart"/>
-                            <w:r>
-                              <w:t>Choisir</w:t>
-                            </w:r>
-                            <w:proofErr w:type="spellEnd"/>
-                            <w:r>
-                              <w:t xml:space="preserve"> </w:t>
-                            </w:r>
-                            <w:proofErr w:type="spellStart"/>
-                            <w:r>
-                              <w:t>l’emplacement</w:t>
-                            </w:r>
-                            <w:proofErr w:type="spellEnd"/>
-                            <w:r>
-                              <w:t xml:space="preserve"> du programme</w:t>
-                            </w:r>
-                          </w:p>
-                        </w:txbxContent>
-                      </wps:txbx>
-                      <wps:bodyPr rot="0" spcFirstLastPara="0" vertOverflow="overflow" horzOverflow="overflow" vert="horz" wrap="square" lIns="0" tIns="0" rIns="0" bIns="0" numCol="1" spcCol="0" rtlCol="0" fromWordArt="0" anchor="t" anchorCtr="0" forceAA="0" compatLnSpc="1">
-                        <a:prstTxWarp prst="textNoShape">
-                          <a:avLst/>
-                        </a:prstTxWarp>
-                        <a:spAutoFit/>
-                      </wps:bodyPr>
-                    </wps:wsp>
-                  </a:graphicData>
-                </a:graphic>
-              </wp:anchor>
-            </w:drawing>
-          </mc:Choice>
-          <mc:Fallback>
-            <w:pict>
-              <v:shape id="Zone de texte 46" o:spid="_x0000_s1029" type="#_x0000_t202" style="position:absolute;left:0;text-align:left;margin-left:.15pt;margin-top:170.85pt;width:218pt;height:.05pt;z-index:251669504;visibility:visible;mso-wrap-style:square;mso-wrap-distance-left:9pt;mso-wrap-distance-top:0;mso-wrap-distance-right:9pt;mso-wrap-distance-bottom:0;mso-position-horizontal:absolute;mso-position-horizontal-relative:text;mso-position-vertical:absolute;mso-position-vertical-relative:text;v-text-anchor:top" o:gfxdata="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" stroked="f">
-                <v:textbox style="mso-fit-shape-to-text:t" inset="0,0,0,0">
-                  <w:txbxContent>
-                    <w:p>
-                      <w:pPr>
-                        <w:pStyle w:val="Lgende"/>
-                        <w:jc w:val="center"/>
-                        <w:rPr>
-                          <w:noProof/>
-                        </w:rPr>
-                      </w:pPr>
-                      <w:r>
-                        <w:t xml:space="preserve">Figure </w:t>
-                      </w:r>
-                      <w:fldSimple w:instr=" SEQ Figure \* ARABIC ">
-                        <w:r>
-                          <w:rPr>
-                            <w:noProof/>
-                          </w:rPr>
-                          <w:t>4</w:t>
-                        </w:r>
-                      </w:fldSimple>
-                      <w:r>
-                        <w:t xml:space="preserve"> - </w:t>
-                      </w:r>
-                      <w:proofErr w:type="spellStart"/>
-                      <w:r>
-                        <w:t>Choisir</w:t>
-                      </w:r>
-                      <w:proofErr w:type="spellEnd"/>
-                      <w:r>
-                        <w:t xml:space="preserve"> </w:t>
-                      </w:r>
-                      <w:proofErr w:type="spellStart"/>
-                      <w:r>
-                        <w:t>l’emplacement</w:t>
-                      </w:r>
-                      <w:proofErr w:type="spellEnd"/>
-                      <w:r>
-                        <w:t xml:space="preserve"> du programme</w:t>
-                      </w:r>
-                    </w:p>
-                  </w:txbxContent>
-                </v:textbox>
-                <w10:wrap type="square"/>
-              </v:shape>
-            </w:pict>
-          </mc:Fallback>
-        </mc:AlternateContent>
-      </w:r>
+    </w:p>
+    <w:p>
+      <w:pPr>
+        <w:rPr>
+          <w:lang w:val="fr-CH"/>
+        </w:rPr>
+      </w:pPr>
       <w:r>
         <w:rPr>
           <w:noProof/>
           <w:lang w:val="fr-CH" w:eastAsia="fr-CH"/>
         </w:rPr>
+        <w:lastRenderedPageBreak/>
         <w:drawing>
           <wp:anchor distT="0" distB="0" distL="114300" distR="114300" simplePos="0" relativeHeight="251661312" behindDoc="0" locked="0" layoutInCell="1" allowOverlap="1" wp14:anchorId="2D5F9E9E" wp14:editId="4854EA04">
             <wp:simplePos x="0" y="0"/>
@@ -2879,7 +2233,7 @@
         <w:rPr>
           <w:lang w:val="fr-CH"/>
         </w:rPr>
-        <w:t>r</w:t>
+        <w:t>z</w:t>
       </w:r>
       <w:r>
         <w:rPr>
@@ -2943,188 +2297,6 @@
           <w:lang w:val="fr-CH"/>
         </w:rPr>
       </w:pPr>
-      <w:r>
-        <w:rPr>
-          <w:noProof/>
-          <w:lang w:val="fr-CH"/>
-        </w:rPr>
-        <mc:AlternateContent>
-          <mc:Choice Requires="wps">
-            <w:drawing>
-              <wp:anchor distT="0" distB="0" distL="114300" distR="114300" simplePos="0" relativeHeight="251667456" behindDoc="0" locked="0" layoutInCell="1" allowOverlap="1" wp14:anchorId="7CA27464" wp14:editId="7F581177">
-                <wp:simplePos x="0" y="0"/>
-                <wp:positionH relativeFrom="column">
-                  <wp:posOffset>1905</wp:posOffset>
-                </wp:positionH>
-                <wp:positionV relativeFrom="paragraph">
-                  <wp:posOffset>2137410</wp:posOffset>
-                </wp:positionV>
-                <wp:extent cx="2768600" cy="635"/>
-                <wp:effectExtent l="0" t="0" r="0" b="0"/>
-                <wp:wrapSquare wrapText="bothSides"/>
-                <wp:docPr id="45" name="Zone de texte 45"/>
-                <wp:cNvGraphicFramePr/>
-                <a:graphic xmlns:a="http://schemas.openxmlformats.org/drawingml/2006/main">
-                  <a:graphicData uri="http://schemas.microsoft.com/office/word/2010/wordprocessingShape">
-                    <wps:wsp>
-                      <wps:cNvSpPr txBox="1"/>
-                      <wps:spPr>
-                        <a:xfrm>
-                          <a:off x="0" y="0"/>
-                          <a:ext cx="2768600" cy="635"/>
-                        </a:xfrm>
-                        <a:prstGeom prst="rect">
-                          <a:avLst/>
-                        </a:prstGeom>
-                        <a:solidFill>
-                          <a:prstClr val="white"/>
-                        </a:solidFill>
-                        <a:ln>
-                          <a:noFill/>
-                        </a:ln>
-                        <a:effectLst/>
-                      </wps:spPr>
-                      <wps:txbx>
-                        <w:txbxContent>
-                          <w:p>
-                            <w:pPr>
-                              <w:pStyle w:val="Lgende"/>
-                              <w:jc w:val="center"/>
-                              <w:rPr>
-                                <w:noProof/>
-                                <w:lang w:val="fr-CH"/>
-                              </w:rPr>
-                            </w:pPr>
-                            <w:r>
-                              <w:rPr>
-                                <w:lang w:val="fr-CH"/>
-                              </w:rPr>
-                              <w:t xml:space="preserve">Figure </w:t>
-                            </w:r>
-                            <w:r>
-                              <w:fldChar w:fldCharType="begin"/>
-                            </w:r>
-                            <w:r>
-                              <w:rPr>
-                                <w:lang w:val="fr-CH"/>
-                              </w:rPr>
-                              <w:instrText xml:space="preserve"> SEQ Figure \* ARABIC </w:instrText>
-                            </w:r>
-                            <w:r>
-                              <w:fldChar w:fldCharType="separate"/>
-                            </w:r>
-                            <w:r>
-                              <w:rPr>
-                                <w:noProof/>
-                                <w:lang w:val="fr-CH"/>
-                              </w:rPr>
-                              <w:t>5</w:t>
-                            </w:r>
-                            <w:r>
-                              <w:fldChar w:fldCharType="end"/>
-                            </w:r>
-                            <w:r>
-                              <w:rPr>
-                                <w:lang w:val="fr-CH"/>
-                              </w:rPr>
-                              <w:t xml:space="preserve"> – Choisir</w:t>
-                            </w:r>
-                            <w:r>
-                              <w:rPr>
-                                <w:lang w:val="fr-CH"/>
-                              </w:rPr>
-                              <w:t xml:space="preserve"> l’</w:t>
-                            </w:r>
-                            <w:r>
-                              <w:rPr>
-                                <w:lang w:val="fr-CH"/>
-                              </w:rPr>
-                              <w:t>emplacement du raccourci</w:t>
-                            </w:r>
-                          </w:p>
-                        </w:txbxContent>
-                      </wps:txbx>
-                      <wps:bodyPr rot="0" spcFirstLastPara="0" vertOverflow="overflow" horzOverflow="overflow" vert="horz" wrap="square" lIns="0" tIns="0" rIns="0" bIns="0" numCol="1" spcCol="0" rtlCol="0" fromWordArt="0" anchor="t" anchorCtr="0" forceAA="0" compatLnSpc="1">
-                        <a:prstTxWarp prst="textNoShape">
-                          <a:avLst/>
-                        </a:prstTxWarp>
-                        <a:spAutoFit/>
-                      </wps:bodyPr>
-                    </wps:wsp>
-                  </a:graphicData>
-                </a:graphic>
-              </wp:anchor>
-            </w:drawing>
-          </mc:Choice>
-          <mc:Fallback>
-            <w:pict>
-              <v:shape id="Zone de texte 45" o:spid="_x0000_s1030" type="#_x0000_t202" style="position:absolute;left:0;text-align:left;margin-left:.15pt;margin-top:168.3pt;width:218pt;height:.05pt;z-index:251667456;visibility:visible;mso-wrap-style:square;mso-wrap-distance-left:9pt;mso-wrap-distance-top:0;mso-wrap-distance-right:9pt;mso-wrap-distance-bottom:0;mso-position-horizontal:absolute;mso-position-horizontal-relative:text;mso-position-vertical:absolute;mso-position-vertical-relative:text;v-text-anchor:top" o:gfxdata="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" stroked="f">
-                <v:textbox style="mso-fit-shape-to-text:t" inset="0,0,0,0">
-                  <w:txbxContent>
-                    <w:p>
-                      <w:pPr>
-                        <w:pStyle w:val="Lgende"/>
-                        <w:jc w:val="center"/>
-                        <w:rPr>
-                          <w:noProof/>
-                          <w:lang w:val="fr-CH"/>
-                        </w:rPr>
-                      </w:pPr>
-                      <w:r>
-                        <w:rPr>
-                          <w:lang w:val="fr-CH"/>
-                        </w:rPr>
-                        <w:t xml:space="preserve">Figure </w:t>
-                      </w:r>
-                      <w:r>
-                        <w:fldChar w:fldCharType="begin"/>
-                      </w:r>
-                      <w:r>
-                        <w:rPr>
-                          <w:lang w:val="fr-CH"/>
-                        </w:rPr>
-                        <w:instrText xml:space="preserve"> SEQ Figure \* ARABIC </w:instrText>
-                      </w:r>
-                      <w:r>
-                        <w:fldChar w:fldCharType="separate"/>
-                      </w:r>
-                      <w:r>
-                        <w:rPr>
-                          <w:noProof/>
-                          <w:lang w:val="fr-CH"/>
-                        </w:rPr>
-                        <w:t>5</w:t>
-                      </w:r>
-                      <w:r>
-                        <w:fldChar w:fldCharType="end"/>
-                      </w:r>
-                      <w:r>
-                        <w:rPr>
-                          <w:lang w:val="fr-CH"/>
-                        </w:rPr>
-                        <w:t xml:space="preserve"> – Choisir</w:t>
-                      </w:r>
-                      <w:r>
-                        <w:rPr>
-                          <w:lang w:val="fr-CH"/>
-                        </w:rPr>
-                        <w:t xml:space="preserve"> l’</w:t>
-                      </w:r>
-                      <w:r>
-                        <w:rPr>
-                          <w:lang w:val="fr-CH"/>
-                        </w:rPr>
-                        <w:t>emplacement du raccourci</w:t>
-                      </w:r>
-                    </w:p>
-                  </w:txbxContent>
-                </v:textbox>
-                <w10:wrap type="square"/>
-              </v:shape>
-            </w:pict>
-          </mc:Fallback>
-        </mc:AlternateContent>
-      </w:r>
       <w:r>
         <w:rPr>
           <w:noProof/>
@@ -3216,7 +2388,7 @@
         <w:rPr>
           <w:lang w:val="fr-CH"/>
         </w:rPr>
-        <w:t>r</w:t>
+        <w:t>z</w:t>
       </w:r>
       <w:r>
         <w:rPr>
@@ -3273,132 +2445,6 @@
           <w:lang w:val="fr-CH"/>
         </w:rPr>
       </w:pPr>
-      <w:r>
-        <w:rPr>
-          <w:noProof/>
-          <w:lang w:val="fr-CH"/>
-        </w:rPr>
-        <mc:AlternateContent>
-          <mc:Choice Requires="wps">
-            <w:drawing>
-              <wp:anchor distT="0" distB="0" distL="114300" distR="114300" simplePos="0" relativeHeight="251665408" behindDoc="0" locked="0" layoutInCell="1" allowOverlap="1" wp14:anchorId="220CD93B" wp14:editId="61F666BA">
-                <wp:simplePos x="0" y="0"/>
-                <wp:positionH relativeFrom="column">
-                  <wp:posOffset>1905</wp:posOffset>
-                </wp:positionH>
-                <wp:positionV relativeFrom="paragraph">
-                  <wp:posOffset>2112010</wp:posOffset>
-                </wp:positionV>
-                <wp:extent cx="2753995" cy="635"/>
-                <wp:effectExtent l="0" t="0" r="0" b="0"/>
-                <wp:wrapSquare wrapText="bothSides"/>
-                <wp:docPr id="44" name="Zone de texte 44"/>
-                <wp:cNvGraphicFramePr/>
-                <a:graphic xmlns:a="http://schemas.openxmlformats.org/drawingml/2006/main">
-                  <a:graphicData uri="http://schemas.microsoft.com/office/word/2010/wordprocessingShape">
-                    <wps:wsp>
-                      <wps:cNvSpPr txBox="1"/>
-                      <wps:spPr>
-                        <a:xfrm>
-                          <a:off x="0" y="0"/>
-                          <a:ext cx="2753995" cy="635"/>
-                        </a:xfrm>
-                        <a:prstGeom prst="rect">
-                          <a:avLst/>
-                        </a:prstGeom>
-                        <a:solidFill>
-                          <a:prstClr val="white"/>
-                        </a:solidFill>
-                        <a:ln>
-                          <a:noFill/>
-                        </a:ln>
-                        <a:effectLst/>
-                      </wps:spPr>
-                      <wps:txbx>
-                        <w:txbxContent>
-                          <w:p>
-                            <w:pPr>
-                              <w:pStyle w:val="Lgende"/>
-                              <w:jc w:val="center"/>
-                              <w:rPr>
-                                <w:noProof/>
-                              </w:rPr>
-                            </w:pPr>
-                            <w:r>
-                              <w:t xml:space="preserve">Figure </w:t>
-                            </w:r>
-                            <w:fldSimple w:instr=" SEQ Figure \* ARABIC ">
-                              <w:r>
-                                <w:rPr>
-                                  <w:noProof/>
-                                </w:rPr>
-                                <w:t>6</w:t>
-                              </w:r>
-                            </w:fldSimple>
-                            <w:r>
-                              <w:t xml:space="preserve"> - Installer </w:t>
-                            </w:r>
-                            <w:proofErr w:type="spellStart"/>
-                            <w:r>
-                              <w:t>EasyPHP</w:t>
-                            </w:r>
-                            <w:proofErr w:type="spellEnd"/>
-                          </w:p>
-                        </w:txbxContent>
-                      </wps:txbx>
-                      <wps:bodyPr rot="0" spcFirstLastPara="0" vertOverflow="overflow" horzOverflow="overflow" vert="horz" wrap="square" lIns="0" tIns="0" rIns="0" bIns="0" numCol="1" spcCol="0" rtlCol="0" fromWordArt="0" anchor="t" anchorCtr="0" forceAA="0" compatLnSpc="1">
-                        <a:prstTxWarp prst="textNoShape">
-                          <a:avLst/>
-                        </a:prstTxWarp>
-                        <a:spAutoFit/>
-                      </wps:bodyPr>
-                    </wps:wsp>
-                  </a:graphicData>
-                </a:graphic>
-              </wp:anchor>
-            </w:drawing>
-          </mc:Choice>
-          <mc:Fallback>
-            <w:pict>
-              <v:shape id="Zone de texte 44" o:spid="_x0000_s1031" type="#_x0000_t202" style="position:absolute;left:0;text-align:left;margin-left:.15pt;margin-top:166.3pt;width:216.85pt;height:.05pt;z-index:251665408;visibility:visible;mso-wrap-style:square;mso-wrap-distance-left:9pt;mso-wrap-distance-top:0;mso-wrap-distance-right:9pt;mso-wrap-distance-bottom:0;mso-position-horizontal:absolute;mso-position-horizontal-relative:text;mso-position-vertical:absolute;mso-position-vertical-relative:text;v-text-anchor:top" o:gfxdata="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" stroked="f">
-                <v:textbox style="mso-fit-shape-to-text:t" inset="0,0,0,0">
-                  <w:txbxContent>
-                    <w:p>
-                      <w:pPr>
-                        <w:pStyle w:val="Lgende"/>
-                        <w:jc w:val="center"/>
-                        <w:rPr>
-                          <w:noProof/>
-                        </w:rPr>
-                      </w:pPr>
-                      <w:r>
-                        <w:t xml:space="preserve">Figure </w:t>
-                      </w:r>
-                      <w:fldSimple w:instr=" SEQ Figure \* ARABIC ">
-                        <w:r>
-                          <w:rPr>
-                            <w:noProof/>
-                          </w:rPr>
-                          <w:t>6</w:t>
-                        </w:r>
-                      </w:fldSimple>
-                      <w:r>
-                        <w:t xml:space="preserve"> - Installer </w:t>
-                      </w:r>
-                      <w:proofErr w:type="spellStart"/>
-                      <w:r>
-                        <w:t>EasyPHP</w:t>
-                      </w:r>
-                      <w:proofErr w:type="spellEnd"/>
-                    </w:p>
-                  </w:txbxContent>
-                </v:textbox>
-                <w10:wrap type="square"/>
-              </v:shape>
-            </w:pict>
-          </mc:Fallback>
-        </mc:AlternateContent>
-      </w:r>
       <w:r>
         <w:rPr>
           <w:noProof/>
@@ -3650,7 +2696,7 @@
           <w:lang w:val="fr-CH"/>
         </w:rPr>
       </w:pPr>
-      <w:bookmarkStart w:id="3" w:name="_Toc485628502"/>
+      <w:bookmarkStart w:id="4" w:name="_Toc485643322"/>
       <w:r>
         <w:rPr>
           <w:lang w:val="fr-CH"/>
@@ -3664,7 +2710,7 @@
         </w:rPr>
         <w:t>EasyPHP</w:t>
       </w:r>
-      <w:bookmarkEnd w:id="3"/>
+      <w:bookmarkEnd w:id="4"/>
       <w:proofErr w:type="spellEnd"/>
     </w:p>
     <w:p>
@@ -3723,7 +2769,7 @@
           <w:lang w:val="fr-CH" w:eastAsia="fr-CH"/>
         </w:rPr>
         <w:drawing>
-          <wp:inline distT="0" distB="0" distL="0" distR="0" wp14:anchorId="6016A59A" wp14:editId="5FDBE993">
+          <wp:inline distT="0" distB="0" distL="0" distR="0" wp14:anchorId="65340C14" wp14:editId="18C059D2">
             <wp:extent cx="5760720" cy="2424430"/>
             <wp:effectExtent l="0" t="0" r="0" b="0"/>
             <wp:docPr id="34" name="Picture 34"/>
@@ -3767,116 +2813,46 @@
     </w:p>
     <w:p>
       <w:pPr>
-        <w:pStyle w:val="Lgende"/>
-        <w:jc w:val="center"/>
-        <w:rPr>
-          <w:lang w:val="fr-CH"/>
-        </w:rPr>
-      </w:pPr>
-      <w:bookmarkStart w:id="4" w:name="_Toc485624049"/>
-      <w:bookmarkStart w:id="5" w:name="_Toc485624121"/>
-      <w:r>
-        <w:rPr>
-          <w:lang w:val="fr-CH"/>
-        </w:rPr>
-        <w:t xml:space="preserve">Figure </w:t>
-      </w:r>
-      <w:r>
-        <w:rPr>
-          <w:lang w:val="fr-CH"/>
-        </w:rPr>
-        <w:fldChar w:fldCharType="begin"/>
-      </w:r>
-      <w:r>
-        <w:rPr>
-          <w:lang w:val="fr-CH"/>
-        </w:rPr>
-        <w:instrText xml:space="preserve"> SEQ Figure \* ARABIC </w:instrText>
-      </w:r>
-      <w:r>
-        <w:rPr>
-          <w:lang w:val="fr-CH"/>
-        </w:rPr>
-        <w:fldChar w:fldCharType="separate"/>
-      </w:r>
-      <w:r>
-        <w:rPr>
-          <w:noProof/>
-          <w:lang w:val="fr-CH"/>
-        </w:rPr>
-        <w:t>7</w:t>
-      </w:r>
-      <w:r>
-        <w:rPr>
-          <w:lang w:val="fr-CH"/>
-        </w:rPr>
-        <w:fldChar w:fldCharType="end"/>
-      </w:r>
-      <w:r>
-        <w:rPr>
-          <w:lang w:val="fr-CH"/>
-        </w:rPr>
-        <w:t xml:space="preserve"> - </w:t>
+        <w:rPr>
+          <w:lang w:val="fr-CH"/>
+        </w:rPr>
+      </w:pPr>
+      <w:r>
+        <w:rPr>
+          <w:lang w:val="fr-CH"/>
+        </w:rPr>
+        <w:t xml:space="preserve">Nous allons maintenant créer un alias </w:t>
+      </w:r>
+      <w:r>
+        <w:rPr>
+          <w:lang w:val="fr-CH"/>
+        </w:rPr>
+        <w:t>pour pouvoir directement accéder</w:t>
+      </w:r>
+      <w:r>
+        <w:rPr>
+          <w:lang w:val="fr-CH"/>
+        </w:rPr>
+        <w:t xml:space="preserve"> au site</w:t>
+      </w:r>
+      <w:r>
+        <w:rPr>
+          <w:lang w:val="fr-CH"/>
+        </w:rPr>
+        <w:t xml:space="preserve"> dans le dossier </w:t>
       </w:r>
       <w:proofErr w:type="spellStart"/>
       <w:r>
         <w:rPr>
           <w:lang w:val="fr-CH"/>
         </w:rPr>
-        <w:t>EasyPHP</w:t>
+        <w:t>Veganrecipes</w:t>
       </w:r>
       <w:proofErr w:type="spellEnd"/>
       <w:r>
         <w:rPr>
           <w:lang w:val="fr-CH"/>
         </w:rPr>
-        <w:t xml:space="preserve"> home</w:t>
-      </w:r>
-      <w:bookmarkEnd w:id="4"/>
-      <w:bookmarkEnd w:id="5"/>
-    </w:p>
-    <w:p>
-      <w:pPr>
-        <w:rPr>
-          <w:lang w:val="fr-CH"/>
-        </w:rPr>
-      </w:pPr>
-      <w:r>
-        <w:rPr>
-          <w:lang w:val="fr-CH"/>
-        </w:rPr>
-        <w:t xml:space="preserve">Nous allons maintenant créer un alias </w:t>
-      </w:r>
-      <w:r>
-        <w:rPr>
-          <w:lang w:val="fr-CH"/>
-        </w:rPr>
-        <w:t>pour pouvoir directement accéder</w:t>
-      </w:r>
-      <w:r>
-        <w:rPr>
-          <w:lang w:val="fr-CH"/>
-        </w:rPr>
-        <w:t xml:space="preserve"> au site</w:t>
-      </w:r>
-      <w:r>
-        <w:rPr>
-          <w:lang w:val="fr-CH"/>
-        </w:rPr>
-        <w:t xml:space="preserve"> dans le dossier </w:t>
-      </w:r>
-      <w:proofErr w:type="spellStart"/>
-      <w:r>
-        <w:rPr>
-          <w:lang w:val="fr-CH"/>
-        </w:rPr>
-        <w:t>Veganrecipes</w:t>
-      </w:r>
-      <w:proofErr w:type="spellEnd"/>
-      <w:r>
-        <w:rPr>
-          <w:lang w:val="fr-CH"/>
-        </w:rPr>
         <w:t>.</w:t>
       </w:r>
       <w:r>
@@ -3895,13 +2871,25 @@
         <w:rPr>
           <w:lang w:val="fr-CH"/>
         </w:rPr>
-        <w:t xml:space="preserve"> locaux clique</w:t>
-      </w:r>
-      <w:r>
-        <w:rPr>
-          <w:lang w:val="fr-CH"/>
-        </w:rPr>
-        <w:t>r</w:t>
+        <w:t xml:space="preserve"> locaux</w:t>
+      </w:r>
+      <w:r>
+        <w:rPr>
+          <w:lang w:val="fr-CH"/>
+        </w:rPr>
+        <w:t>,</w:t>
+      </w:r>
+      <w:r>
+        <w:rPr>
+          <w:lang w:val="fr-CH"/>
+        </w:rPr>
+        <w:t xml:space="preserve"> clique</w:t>
+      </w:r>
+      <w:r>
+        <w:rPr>
+          <w:lang w:val="fr-CH"/>
+        </w:rPr>
+        <w:t>z</w:t>
       </w:r>
       <w:r>
         <w:rPr>
@@ -3948,7 +2936,7 @@
           <w:lang w:val="fr-CH" w:eastAsia="fr-CH"/>
         </w:rPr>
         <w:drawing>
-          <wp:inline distT="0" distB="0" distL="0" distR="0" wp14:anchorId="129C8412" wp14:editId="19836DF3">
+          <wp:inline distT="0" distB="0" distL="0" distR="0" wp14:anchorId="2BA736C0" wp14:editId="48EC28C2">
             <wp:extent cx="5245100" cy="3065423"/>
             <wp:effectExtent l="0" t="0" r="0" b="1905"/>
             <wp:docPr id="35" name="Picture 35"/>
@@ -3992,101 +2980,51 @@
     </w:p>
     <w:p>
       <w:pPr>
-        <w:pStyle w:val="Lgende"/>
-        <w:jc w:val="center"/>
-        <w:rPr>
-          <w:lang w:val="fr-CH"/>
-        </w:rPr>
-      </w:pPr>
-      <w:bookmarkStart w:id="6" w:name="_Toc485624050"/>
-      <w:bookmarkStart w:id="7" w:name="_Toc485624122"/>
-      <w:r>
-        <w:rPr>
-          <w:lang w:val="fr-CH"/>
-        </w:rPr>
-        <w:t xml:space="preserve">Figure </w:t>
-      </w:r>
-      <w:r>
-        <w:rPr>
-          <w:lang w:val="fr-CH"/>
-        </w:rPr>
-        <w:fldChar w:fldCharType="begin"/>
-      </w:r>
-      <w:r>
-        <w:rPr>
-          <w:lang w:val="fr-CH"/>
-        </w:rPr>
-        <w:instrText xml:space="preserve"> SEQ Figure \* ARABIC </w:instrText>
-      </w:r>
-      <w:r>
-        <w:rPr>
-          <w:lang w:val="fr-CH"/>
-        </w:rPr>
-        <w:fldChar w:fldCharType="separate"/>
-      </w:r>
-      <w:r>
-        <w:rPr>
-          <w:noProof/>
-          <w:lang w:val="fr-CH"/>
-        </w:rPr>
-        <w:t>8</w:t>
-      </w:r>
-      <w:r>
-        <w:rPr>
-          <w:lang w:val="fr-CH"/>
-        </w:rPr>
-        <w:fldChar w:fldCharType="end"/>
-      </w:r>
-      <w:r>
-        <w:rPr>
-          <w:lang w:val="fr-CH"/>
-        </w:rPr>
-        <w:t xml:space="preserve"> – Ajouter un alias</w:t>
-      </w:r>
-      <w:bookmarkEnd w:id="6"/>
-      <w:bookmarkEnd w:id="7"/>
-    </w:p>
-    <w:p>
-      <w:pPr>
-        <w:rPr>
-          <w:lang w:val="fr-CH"/>
-        </w:rPr>
-      </w:pPr>
+        <w:rPr>
+          <w:lang w:val="fr-CH"/>
+        </w:rPr>
+      </w:pPr>
+      <w:r>
+        <w:rPr>
+          <w:lang w:val="fr-CH"/>
+        </w:rPr>
+        <w:t>Saisissez un nom pour l’alias et tapez le chemin du répertoire où vous avez mis toutes les pages du site. Ensuite</w:t>
+      </w:r>
+      <w:r>
+        <w:rPr>
+          <w:lang w:val="fr-CH"/>
+        </w:rPr>
+        <w:t>, cliquez</w:t>
+      </w:r>
+      <w:r>
+        <w:rPr>
+          <w:lang w:val="fr-CH"/>
+        </w:rPr>
+        <w:t xml:space="preserve"> sur « </w:t>
+      </w:r>
+      <w:r>
+        <w:rPr>
+          <w:lang w:val="fr-CH"/>
+        </w:rPr>
+        <w:t>J’ai lu l’avertissement ci-dessus&gt;&gt; Enregistrer ». Vous avez créé un alias.</w:t>
+      </w:r>
+    </w:p>
+    <w:p>
+      <w:pPr>
+        <w:pStyle w:val="Titre2"/>
+        <w:rPr>
+          <w:lang w:val="fr-CH"/>
+        </w:rPr>
+      </w:pPr>
+      <w:bookmarkStart w:id="5" w:name="_Toc485643323"/>
       <w:r>
         <w:rPr>
           <w:lang w:val="fr-CH"/>
         </w:rPr>
         <w:lastRenderedPageBreak/>
-        <w:t>Saisissez un nom pour l’alias et tapez le chemin du répertoire où vous avez mis toutes les pages du site. Ensuite</w:t>
-      </w:r>
-      <w:r>
-        <w:rPr>
-          <w:lang w:val="fr-CH"/>
-        </w:rPr>
-        <w:t>, cliquer sur « </w:t>
-      </w:r>
-      <w:r>
-        <w:rPr>
-          <w:lang w:val="fr-CH"/>
-        </w:rPr>
-        <w:t>J’ai lu l’avertissement ci-dessus&gt;&gt; Enregistrer ». Vous avez créé un alias.</w:t>
-      </w:r>
-    </w:p>
-    <w:p>
-      <w:pPr>
-        <w:pStyle w:val="Titre2"/>
-        <w:rPr>
-          <w:lang w:val="fr-CH"/>
-        </w:rPr>
-      </w:pPr>
-      <w:bookmarkStart w:id="8" w:name="_Toc485628503"/>
-      <w:r>
-        <w:rPr>
-          <w:lang w:val="fr-CH"/>
-        </w:rPr>
         <w:t>Configuration de la base de données</w:t>
       </w:r>
-      <w:bookmarkEnd w:id="8"/>
+      <w:bookmarkEnd w:id="5"/>
     </w:p>
     <w:p>
       <w:pPr>
@@ -4128,7 +3066,7 @@
           <w:lang w:val="fr-CH" w:eastAsia="fr-CH"/>
         </w:rPr>
         <w:drawing>
-          <wp:inline distT="0" distB="0" distL="0" distR="0" wp14:anchorId="621DBAB9" wp14:editId="299134EF">
+          <wp:inline distT="0" distB="0" distL="0" distR="0" wp14:anchorId="26E47F7B" wp14:editId="26FB65D4">
             <wp:extent cx="5537485" cy="495325"/>
             <wp:effectExtent l="0" t="0" r="6350" b="0"/>
             <wp:docPr id="36" name="Picture 36"/>
@@ -4283,7 +3221,7 @@
           <w:lang w:val="fr-CH" w:eastAsia="fr-CH"/>
         </w:rPr>
         <w:drawing>
-          <wp:inline distT="0" distB="0" distL="0" distR="0" wp14:anchorId="42A8739D" wp14:editId="5368301E">
+          <wp:inline distT="0" distB="0" distL="0" distR="0" wp14:anchorId="157E4F2F" wp14:editId="29B07765">
             <wp:extent cx="3486329" cy="400071"/>
             <wp:effectExtent l="0" t="0" r="0" b="0"/>
             <wp:docPr id="37" name="Picture 37"/>
@@ -4357,14 +3295,26 @@
         <w:rPr>
           <w:lang w:val="fr-CH"/>
         </w:rPr>
-        <w:t>PhpMyAdmin</w:t>
+        <w:t>P</w:t>
+      </w:r>
+      <w:r>
+        <w:rPr>
+          <w:lang w:val="fr-CH"/>
+        </w:rPr>
+        <w:t>hpMyAdmin</w:t>
       </w:r>
       <w:proofErr w:type="spellEnd"/>
       <w:r>
         <w:rPr>
           <w:lang w:val="fr-CH"/>
         </w:rPr>
-        <w:t>. Sélectionner l’onglet importer et cliquer sur « Choisissez un fichier ».</w:t>
+        <w:t>. Sélectionnez l’onglet importer et cliquez</w:t>
+      </w:r>
+      <w:r>
+        <w:rPr>
+          <w:lang w:val="fr-CH"/>
+        </w:rPr>
+        <w:t xml:space="preserve"> sur « Choisissez un fichier ».</w:t>
       </w:r>
     </w:p>
     <w:p>
@@ -4381,7 +3331,7 @@
           <w:lang w:val="fr-CH" w:eastAsia="fr-CH"/>
         </w:rPr>
         <w:drawing>
-          <wp:inline distT="0" distB="0" distL="0" distR="0" wp14:anchorId="5F0ABFD2" wp14:editId="3A6DBBB9">
+          <wp:inline distT="0" distB="0" distL="0" distR="0" wp14:anchorId="71E135CE" wp14:editId="67DA110D">
             <wp:extent cx="5760720" cy="2612390"/>
             <wp:effectExtent l="0" t="0" r="0" b="0"/>
             <wp:docPr id="38" name="Picture 38"/>
@@ -4425,67 +3375,19 @@
     </w:p>
     <w:p>
       <w:pPr>
-        <w:pStyle w:val="Lgende"/>
-        <w:jc w:val="center"/>
-        <w:rPr>
-          <w:lang w:val="fr-CH"/>
-        </w:rPr>
-      </w:pPr>
-      <w:bookmarkStart w:id="9" w:name="_Toc485624051"/>
-      <w:bookmarkStart w:id="10" w:name="_Toc485624123"/>
-      <w:r>
-        <w:rPr>
-          <w:lang w:val="fr-CH"/>
-        </w:rPr>
-        <w:t xml:space="preserve">Figure </w:t>
-      </w:r>
-      <w:r>
-        <w:rPr>
-          <w:lang w:val="fr-CH"/>
-        </w:rPr>
-        <w:fldChar w:fldCharType="begin"/>
-      </w:r>
-      <w:r>
-        <w:rPr>
-          <w:lang w:val="fr-CH"/>
-        </w:rPr>
-        <w:instrText xml:space="preserve"> SEQ Figure \* ARABIC </w:instrText>
-      </w:r>
-      <w:r>
-        <w:rPr>
-          <w:lang w:val="fr-CH"/>
-        </w:rPr>
-        <w:fldChar w:fldCharType="separate"/>
-      </w:r>
-      <w:r>
-        <w:rPr>
-          <w:noProof/>
-          <w:lang w:val="fr-CH"/>
-        </w:rPr>
-        <w:t>9</w:t>
-      </w:r>
-      <w:r>
-        <w:rPr>
-          <w:lang w:val="fr-CH"/>
-        </w:rPr>
-        <w:fldChar w:fldCharType="end"/>
-      </w:r>
-      <w:r>
-        <w:rPr>
-          <w:lang w:val="fr-CH"/>
-        </w:rPr>
-        <w:t xml:space="preserve"> - Importer la base de données</w:t>
-      </w:r>
-      <w:bookmarkEnd w:id="9"/>
-      <w:bookmarkEnd w:id="10"/>
-    </w:p>
-    <w:p>
-      <w:pPr>
         <w:jc w:val="left"/>
         <w:rPr>
           <w:lang w:val="fr-CH"/>
         </w:rPr>
       </w:pPr>
+    </w:p>
+    <w:p>
+      <w:pPr>
+        <w:jc w:val="left"/>
+        <w:rPr>
+          <w:lang w:val="fr-CH"/>
+        </w:rPr>
+      </w:pPr>
       <w:r>
         <w:rPr>
           <w:lang w:val="fr-CH"/>
@@ -4574,7 +3476,7 @@
         <w:rPr>
           <w:lang w:val="fr-CH"/>
         </w:rPr>
-        <w:t xml:space="preserve"> ajouté. Cliquer</w:t>
+        <w:t xml:space="preserve"> ajouté. Cliquez</w:t>
       </w:r>
       <w:r>
         <w:rPr>
@@ -4626,7 +3528,7 @@
         </w:rPr>
         <w:lastRenderedPageBreak/>
         <w:drawing>
-          <wp:inline distT="0" distB="0" distL="0" distR="0" wp14:anchorId="1EC77948" wp14:editId="65848729">
+          <wp:inline distT="0" distB="0" distL="0" distR="0" wp14:anchorId="33CD0B3F" wp14:editId="5C353C76">
             <wp:extent cx="4819898" cy="901746"/>
             <wp:effectExtent l="0" t="0" r="0" b="0"/>
             <wp:docPr id="39" name="Picture 39"/>
@@ -4670,59 +3572,10 @@
     </w:p>
     <w:p>
       <w:pPr>
-        <w:pStyle w:val="Lgende"/>
-        <w:jc w:val="center"/>
-        <w:rPr>
-          <w:lang w:val="fr-CH"/>
-        </w:rPr>
-      </w:pPr>
-      <w:bookmarkStart w:id="11" w:name="_Toc485624052"/>
-      <w:bookmarkStart w:id="12" w:name="_Toc485624124"/>
-      <w:r>
-        <w:rPr>
-          <w:lang w:val="fr-CH"/>
-        </w:rPr>
-        <w:t xml:space="preserve">Figure </w:t>
-      </w:r>
-      <w:r>
-        <w:rPr>
-          <w:lang w:val="fr-CH"/>
-        </w:rPr>
-        <w:fldChar w:fldCharType="begin"/>
-      </w:r>
-      <w:r>
-        <w:rPr>
-          <w:lang w:val="fr-CH"/>
-        </w:rPr>
-        <w:instrText xml:space="preserve"> SEQ Figure \* ARABIC </w:instrText>
-      </w:r>
-      <w:r>
-        <w:rPr>
-          <w:lang w:val="fr-CH"/>
-        </w:rPr>
-        <w:fldChar w:fldCharType="separate"/>
-      </w:r>
-      <w:r>
-        <w:rPr>
-          <w:noProof/>
-          <w:lang w:val="fr-CH"/>
-        </w:rPr>
-        <w:t>10</w:t>
-      </w:r>
-      <w:r>
-        <w:rPr>
-          <w:lang w:val="fr-CH"/>
-        </w:rPr>
-        <w:fldChar w:fldCharType="end"/>
-      </w:r>
-      <w:r>
-        <w:rPr>
-          <w:lang w:val="fr-CH"/>
-        </w:rPr>
-        <w:t xml:space="preserve"> - Utilisateurs de la base</w:t>
-      </w:r>
-      <w:bookmarkEnd w:id="11"/>
-      <w:bookmarkEnd w:id="12"/>
+        <w:rPr>
+          <w:lang w:val="fr-CH"/>
+        </w:rPr>
+      </w:pPr>
     </w:p>
     <w:p>
       <w:pPr>
@@ -4740,7 +3593,7 @@
         <w:rPr>
           <w:lang w:val="fr-CH"/>
         </w:rPr>
-        <w:t>oyez pas cet utilisateur cliquer</w:t>
+        <w:t>oyez pas cet utilisateur cliquez</w:t>
       </w:r>
       <w:r>
         <w:rPr>
@@ -4785,7 +3638,7 @@
           <w:lang w:val="fr-CH" w:eastAsia="fr-CH"/>
         </w:rPr>
         <w:drawing>
-          <wp:inline distT="0" distB="0" distL="0" distR="0" wp14:anchorId="28421F17" wp14:editId="0BAF7E1D">
+          <wp:inline distT="0" distB="0" distL="0" distR="0" wp14:anchorId="015D6D23" wp14:editId="78308B43">
             <wp:extent cx="5760720" cy="273685"/>
             <wp:effectExtent l="0" t="0" r="0" b="0"/>
             <wp:docPr id="40" name="Picture 40"/>
@@ -4841,7 +3694,7 @@
           <w:lang w:val="fr-CH" w:eastAsia="fr-CH"/>
         </w:rPr>
         <w:drawing>
-          <wp:inline distT="0" distB="0" distL="0" distR="0" wp14:anchorId="6685E052" wp14:editId="38FB9610">
+          <wp:inline distT="0" distB="0" distL="0" distR="0" wp14:anchorId="795B8857" wp14:editId="478A78DA">
             <wp:extent cx="5760720" cy="2978785"/>
             <wp:effectExtent l="0" t="0" r="0" b="0"/>
             <wp:docPr id="41" name="Picture 41"/>
@@ -4885,67 +3738,19 @@
     </w:p>
     <w:p>
       <w:pPr>
-        <w:pStyle w:val="Lgende"/>
-        <w:jc w:val="center"/>
-        <w:rPr>
-          <w:lang w:val="fr-CH"/>
-        </w:rPr>
-      </w:pPr>
-      <w:bookmarkStart w:id="13" w:name="_Toc485624053"/>
-      <w:bookmarkStart w:id="14" w:name="_Toc485624125"/>
-      <w:r>
-        <w:rPr>
-          <w:lang w:val="fr-CH"/>
-        </w:rPr>
-        <w:t xml:space="preserve">Figure </w:t>
-      </w:r>
-      <w:r>
-        <w:rPr>
-          <w:lang w:val="fr-CH"/>
-        </w:rPr>
-        <w:fldChar w:fldCharType="begin"/>
-      </w:r>
-      <w:r>
-        <w:rPr>
-          <w:lang w:val="fr-CH"/>
-        </w:rPr>
-        <w:instrText xml:space="preserve"> SEQ Figure \* ARABIC </w:instrText>
-      </w:r>
-      <w:r>
-        <w:rPr>
-          <w:lang w:val="fr-CH"/>
-        </w:rPr>
-        <w:fldChar w:fldCharType="separate"/>
-      </w:r>
-      <w:r>
-        <w:rPr>
-          <w:noProof/>
-          <w:lang w:val="fr-CH"/>
-        </w:rPr>
-        <w:t>11</w:t>
-      </w:r>
-      <w:r>
-        <w:rPr>
-          <w:lang w:val="fr-CH"/>
-        </w:rPr>
-        <w:fldChar w:fldCharType="end"/>
-      </w:r>
-      <w:r>
-        <w:rPr>
-          <w:lang w:val="fr-CH"/>
-        </w:rPr>
-        <w:t xml:space="preserve"> - Ajouter un utilisateur</w:t>
-      </w:r>
-      <w:bookmarkEnd w:id="13"/>
-      <w:bookmarkEnd w:id="14"/>
-    </w:p>
-    <w:p>
-      <w:pPr>
         <w:jc w:val="left"/>
         <w:rPr>
           <w:lang w:val="fr-CH"/>
         </w:rPr>
       </w:pPr>
+    </w:p>
+    <w:p>
+      <w:pPr>
+        <w:jc w:val="left"/>
+        <w:rPr>
+          <w:lang w:val="fr-CH"/>
+        </w:rPr>
+      </w:pPr>
       <w:r>
         <w:rPr>
           <w:lang w:val="fr-CH"/>
@@ -4976,7 +3781,13 @@
         <w:rPr>
           <w:lang w:val="fr-CH"/>
         </w:rPr>
-        <w:t xml:space="preserve"> sélectionner dans la liste « entrer une valeur » et mettez 127.0.0.1. Finalement</w:t>
+        <w:t xml:space="preserve"> sélectionnez</w:t>
+      </w:r>
+      <w:r>
+        <w:rPr>
+          <w:lang w:val="fr-CH"/>
+        </w:rPr>
+        <w:t xml:space="preserve"> dans la liste « entrer une valeur » et mettez 127.0.0.1. Finalement</w:t>
       </w:r>
       <w:r>
         <w:rPr>
@@ -4988,7 +3799,13 @@
         <w:rPr>
           <w:lang w:val="fr-CH"/>
         </w:rPr>
-        <w:t xml:space="preserve"> cocher la case « Donner tous les privilèges sur la base de données « </w:t>
+        <w:t xml:space="preserve"> cochez </w:t>
+      </w:r>
+      <w:r>
+        <w:rPr>
+          <w:lang w:val="fr-CH"/>
+        </w:rPr>
+        <w:t xml:space="preserve"> la case « Donner tous les privilèges sur la base de données « </w:t>
       </w:r>
       <w:proofErr w:type="spellStart"/>
       <w:r>
@@ -5008,7 +3825,19 @@
         <w:rPr>
           <w:lang w:val="fr-CH"/>
         </w:rPr>
-        <w:t xml:space="preserve"> Faites défiler la page jusqu’en bas et cliquer sur « Exécuter ». Un utilisateur </w:t>
+        <w:t xml:space="preserve"> Faites défiler</w:t>
+      </w:r>
+      <w:r>
+        <w:rPr>
+          <w:lang w:val="fr-CH"/>
+        </w:rPr>
+        <w:t xml:space="preserve"> la page jusqu’en bas et cliquez</w:t>
+      </w:r>
+      <w:r>
+        <w:rPr>
+          <w:lang w:val="fr-CH"/>
+        </w:rPr>
+        <w:t xml:space="preserve"> sur « Exécuter ». Un utilisateur </w:t>
       </w:r>
       <w:proofErr w:type="spellStart"/>
       <w:r>
@@ -5027,19 +3856,34 @@
     </w:p>
     <w:p>
       <w:pPr>
+        <w:jc w:val="left"/>
+        <w:rPr>
+          <w:lang w:val="fr-CH"/>
+        </w:rPr>
+      </w:pPr>
+      <w:r>
+        <w:rPr>
+          <w:lang w:val="fr-CH"/>
+        </w:rPr>
+        <w:br w:type="page"/>
+      </w:r>
+    </w:p>
+    <w:p>
+      <w:pPr>
         <w:pStyle w:val="Titre1"/>
         <w:rPr>
           <w:lang w:val="fr-CH"/>
         </w:rPr>
       </w:pPr>
-      <w:bookmarkStart w:id="15" w:name="_Toc485628504"/>
-      <w:r>
-        <w:rPr>
-          <w:lang w:val="fr-CH"/>
-        </w:rPr>
+      <w:bookmarkStart w:id="6" w:name="_Toc485643324"/>
+      <w:r>
+        <w:rPr>
+          <w:lang w:val="fr-CH"/>
+        </w:rPr>
+        <w:lastRenderedPageBreak/>
         <w:t>Navigation</w:t>
       </w:r>
-      <w:bookmarkEnd w:id="15"/>
+      <w:bookmarkEnd w:id="6"/>
     </w:p>
     <w:p>
       <w:pPr>
@@ -5080,7 +3924,7 @@
           <w:lang w:val="fr-CH" w:eastAsia="fr-CH"/>
         </w:rPr>
         <w:drawing>
-          <wp:inline distT="0" distB="0" distL="0" distR="0" wp14:anchorId="26B8A959" wp14:editId="15458464">
+          <wp:inline distT="0" distB="0" distL="0" distR="0" wp14:anchorId="264B17CB" wp14:editId="29DC7CFF">
             <wp:extent cx="5518434" cy="412771"/>
             <wp:effectExtent l="0" t="0" r="6350" b="6350"/>
             <wp:docPr id="42" name="Picture 42"/>
@@ -5129,14 +3973,14 @@
           <w:lang w:val="fr-CH"/>
         </w:rPr>
       </w:pPr>
-      <w:bookmarkStart w:id="16" w:name="_Toc485628505"/>
+      <w:bookmarkStart w:id="7" w:name="_Toc485643325"/>
       <w:r>
         <w:rPr>
           <w:lang w:val="fr-CH"/>
         </w:rPr>
         <w:t>Utilisateur non-connecté</w:t>
       </w:r>
-      <w:bookmarkEnd w:id="16"/>
+      <w:bookmarkEnd w:id="7"/>
     </w:p>
     <w:p>
       <w:pPr>
@@ -5155,18 +3999,14 @@
       <w:pPr>
         <w:keepNext/>
         <w:jc w:val="center"/>
-        <w:rPr>
-          <w:lang w:val="fr-CH"/>
-        </w:rPr>
       </w:pPr>
       <w:r>
         <w:rPr>
           <w:noProof/>
           <w:lang w:val="fr-CH" w:eastAsia="fr-CH"/>
         </w:rPr>
-        <w:lastRenderedPageBreak/>
         <w:drawing>
-          <wp:inline distT="0" distB="0" distL="0" distR="0" wp14:anchorId="26F4A7A1" wp14:editId="12CF80EA">
+          <wp:inline distT="0" distB="0" distL="0" distR="0" wp14:anchorId="03261A0F" wp14:editId="67C25EB4">
             <wp:extent cx="5505450" cy="2549426"/>
             <wp:effectExtent l="0" t="0" r="0" b="3810"/>
             <wp:docPr id="1" name="Picture 1"/>
@@ -5216,8 +4056,7 @@
           <w:lang w:val="fr-CH"/>
         </w:rPr>
       </w:pPr>
-      <w:bookmarkStart w:id="17" w:name="_Toc485624054"/>
-      <w:bookmarkStart w:id="18" w:name="_Toc485624126"/>
+      <w:bookmarkStart w:id="8" w:name="_Toc485643269"/>
       <w:r>
         <w:rPr>
           <w:lang w:val="fr-CH"/>
@@ -5225,9 +4064,6 @@
         <w:t xml:space="preserve">Figure </w:t>
       </w:r>
       <w:r>
-        <w:rPr>
-          <w:lang w:val="fr-CH"/>
-        </w:rPr>
         <w:fldChar w:fldCharType="begin"/>
       </w:r>
       <w:r>
@@ -5237,9 +4073,6 @@
         <w:instrText xml:space="preserve"> SEQ Figure \* ARABIC </w:instrText>
       </w:r>
       <w:r>
-        <w:rPr>
-          <w:lang w:val="fr-CH"/>
-        </w:rPr>
         <w:fldChar w:fldCharType="separate"/>
       </w:r>
       <w:r>
@@ -5247,22 +4080,18 @@
           <w:noProof/>
           <w:lang w:val="fr-CH"/>
         </w:rPr>
-        <w:t>12</w:t>
-      </w:r>
-      <w:r>
-        <w:rPr>
-          <w:lang w:val="fr-CH"/>
-        </w:rPr>
+        <w:t>1</w:t>
+      </w:r>
+      <w:r>
         <w:fldChar w:fldCharType="end"/>
       </w:r>
       <w:r>
         <w:rPr>
           <w:lang w:val="fr-CH"/>
         </w:rPr>
-        <w:t xml:space="preserve"> – Home</w:t>
-      </w:r>
-      <w:bookmarkEnd w:id="17"/>
-      <w:bookmarkEnd w:id="18"/>
+        <w:t xml:space="preserve"> - Home</w:t>
+      </w:r>
+      <w:bookmarkEnd w:id="8"/>
     </w:p>
     <w:p>
       <w:pPr>
@@ -5323,17 +4152,15 @@
       <w:pPr>
         <w:keepNext/>
         <w:jc w:val="center"/>
-        <w:rPr>
-          <w:lang w:val="fr-CH"/>
-        </w:rPr>
       </w:pPr>
       <w:r>
         <w:rPr>
           <w:noProof/>
           <w:lang w:val="fr-CH" w:eastAsia="fr-CH"/>
         </w:rPr>
+        <w:lastRenderedPageBreak/>
         <w:drawing>
-          <wp:inline distT="0" distB="0" distL="0" distR="0" wp14:anchorId="3D91580A" wp14:editId="0BEB58F8">
+          <wp:inline distT="0" distB="0" distL="0" distR="0" wp14:anchorId="305E0D58" wp14:editId="2332BDA4">
             <wp:extent cx="2895600" cy="3215928"/>
             <wp:effectExtent l="0" t="0" r="0" b="3810"/>
             <wp:docPr id="26" name="Picture 26"/>
@@ -5383,53 +4210,22 @@
           <w:lang w:val="fr-CH"/>
         </w:rPr>
       </w:pPr>
-      <w:bookmarkStart w:id="19" w:name="_Toc485624055"/>
-      <w:bookmarkStart w:id="20" w:name="_Toc485624127"/>
-      <w:r>
-        <w:rPr>
-          <w:lang w:val="fr-CH"/>
-        </w:rPr>
+      <w:bookmarkStart w:id="9" w:name="_Toc485643270"/>
+      <w:r>
         <w:t xml:space="preserve">Figure </w:t>
       </w:r>
-      <w:r>
-        <w:rPr>
-          <w:lang w:val="fr-CH"/>
-        </w:rPr>
-        <w:fldChar w:fldCharType="begin"/>
-      </w:r>
-      <w:r>
-        <w:rPr>
-          <w:lang w:val="fr-CH"/>
-        </w:rPr>
-        <w:instrText xml:space="preserve"> SEQ Figure \* ARABIC </w:instrText>
-      </w:r>
-      <w:r>
-        <w:rPr>
-          <w:lang w:val="fr-CH"/>
-        </w:rPr>
-        <w:fldChar w:fldCharType="separate"/>
-      </w:r>
-      <w:r>
-        <w:rPr>
-          <w:noProof/>
-          <w:lang w:val="fr-CH"/>
-        </w:rPr>
-        <w:t>13</w:t>
-      </w:r>
-      <w:r>
-        <w:rPr>
-          <w:lang w:val="fr-CH"/>
-        </w:rPr>
-        <w:fldChar w:fldCharType="end"/>
-      </w:r>
-      <w:r>
-        <w:rPr>
-          <w:lang w:val="fr-CH"/>
-        </w:rPr>
+      <w:fldSimple w:instr=" SEQ Figure \* ARABIC ">
+        <w:r>
+          <w:rPr>
+            <w:noProof/>
+          </w:rPr>
+          <w:t>2</w:t>
+        </w:r>
+      </w:fldSimple>
+      <w:r>
         <w:t xml:space="preserve"> - Read more...</w:t>
       </w:r>
-      <w:bookmarkEnd w:id="19"/>
-      <w:bookmarkEnd w:id="20"/>
+      <w:bookmarkEnd w:id="9"/>
     </w:p>
     <w:p>
       <w:pPr>
@@ -5466,18 +4262,14 @@
       <w:pPr>
         <w:keepNext/>
         <w:jc w:val="center"/>
-        <w:rPr>
-          <w:lang w:val="fr-CH"/>
-        </w:rPr>
       </w:pPr>
       <w:r>
         <w:rPr>
           <w:noProof/>
           <w:lang w:val="fr-CH" w:eastAsia="fr-CH"/>
         </w:rPr>
-        <w:lastRenderedPageBreak/>
         <w:drawing>
-          <wp:inline distT="0" distB="0" distL="0" distR="0" wp14:anchorId="5EC0D3B2" wp14:editId="268636F2">
+          <wp:inline distT="0" distB="0" distL="0" distR="0" wp14:anchorId="3A7E6DB1" wp14:editId="1F43008F">
             <wp:extent cx="4241800" cy="908599"/>
             <wp:effectExtent l="0" t="0" r="6350" b="6350"/>
             <wp:docPr id="2" name="Picture 2"/>
@@ -5527,8 +4319,7 @@
           <w:lang w:val="fr-CH"/>
         </w:rPr>
       </w:pPr>
-      <w:bookmarkStart w:id="21" w:name="_Toc485624056"/>
-      <w:bookmarkStart w:id="22" w:name="_Toc485624128"/>
+      <w:bookmarkStart w:id="10" w:name="_Toc485643271"/>
       <w:r>
         <w:rPr>
           <w:lang w:val="fr-CH"/>
@@ -5536,9 +4327,6 @@
         <w:t xml:space="preserve">Figure </w:t>
       </w:r>
       <w:r>
-        <w:rPr>
-          <w:lang w:val="fr-CH"/>
-        </w:rPr>
         <w:fldChar w:fldCharType="begin"/>
       </w:r>
       <w:r>
@@ -5548,9 +4336,6 @@
         <w:instrText xml:space="preserve"> SEQ Figure \* ARABIC </w:instrText>
       </w:r>
       <w:r>
-        <w:rPr>
-          <w:lang w:val="fr-CH"/>
-        </w:rPr>
         <w:fldChar w:fldCharType="separate"/>
       </w:r>
       <w:r>
@@ -5558,13 +4343,9 @@
           <w:noProof/>
           <w:lang w:val="fr-CH"/>
         </w:rPr>
-        <w:t>14</w:t>
-      </w:r>
-      <w:r>
-        <w:rPr>
-          <w:noProof/>
-          <w:lang w:val="fr-CH"/>
-        </w:rPr>
+        <w:t>3</w:t>
+      </w:r>
+      <w:r>
         <w:fldChar w:fldCharType="end"/>
       </w:r>
       <w:r>
@@ -5573,8 +4354,7 @@
         </w:rPr>
         <w:t xml:space="preserve"> - barre de recherche</w:t>
       </w:r>
-      <w:bookmarkEnd w:id="21"/>
-      <w:bookmarkEnd w:id="22"/>
+      <w:bookmarkEnd w:id="10"/>
     </w:p>
     <w:p>
       <w:pPr>
@@ -5619,19 +4399,17 @@
       <w:pPr>
         <w:keepNext/>
         <w:jc w:val="center"/>
-        <w:rPr>
-          <w:lang w:val="fr-CH"/>
-        </w:rPr>
       </w:pPr>
       <w:r>
         <w:rPr>
           <w:noProof/>
           <w:lang w:val="fr-CH" w:eastAsia="fr-CH"/>
         </w:rPr>
+        <w:lastRenderedPageBreak/>
         <w:drawing>
-          <wp:inline distT="0" distB="0" distL="0" distR="0" wp14:anchorId="05F6AF3E" wp14:editId="63ADA261">
-            <wp:extent cx="4591050" cy="3916461"/>
-            <wp:effectExtent l="0" t="0" r="0" b="8255"/>
+          <wp:inline distT="0" distB="0" distL="0" distR="0" wp14:anchorId="726098BE" wp14:editId="7ED0B20C">
+            <wp:extent cx="4589074" cy="3867150"/>
+            <wp:effectExtent l="0" t="0" r="2540" b="0"/>
             <wp:docPr id="3" name="Picture 3"/>
             <wp:cNvGraphicFramePr>
               <a:graphicFrameLocks xmlns:a="http://schemas.openxmlformats.org/drawingml/2006/main" noChangeAspect="1"/>
@@ -5643,7 +4421,7 @@
                     <pic:cNvPr id="3" name="Site6.PNG"/>
                     <pic:cNvPicPr/>
                   </pic:nvPicPr>
-                  <pic:blipFill>
+                  <pic:blipFill rotWithShape="1">
                     <a:blip r:embed="rId30">
                       <a:extLst>
                         <a:ext uri="{28A0092B-C50C-407E-A947-70E740481C1C}">
@@ -5651,18 +4429,25 @@
                         </a:ext>
                       </a:extLst>
                     </a:blip>
-                    <a:stretch>
-                      <a:fillRect/>
-                    </a:stretch>
+                    <a:srcRect b="1217"/>
+                    <a:stretch/>
                   </pic:blipFill>
-                  <pic:spPr>
+                  <pic:spPr bwMode="auto">
                     <a:xfrm>
                       <a:off x="0" y="0"/>
-                      <a:ext cx="4594371" cy="3919294"/>
+                      <a:ext cx="4591050" cy="3868816"/>
                     </a:xfrm>
                     <a:prstGeom prst="rect">
                       <a:avLst/>
                     </a:prstGeom>
+                    <a:ln>
+                      <a:noFill/>
+                    </a:ln>
+                    <a:extLst>
+                      <a:ext uri="{53640926-AAD7-44D8-BBD7-CCE9431645EC}">
+                        <a14:shadowObscured xmlns:a14="http://schemas.microsoft.com/office/drawing/2010/main"/>
+                      </a:ext>
+                    </a:extLst>
                   </pic:spPr>
                 </pic:pic>
               </a:graphicData>
@@ -5679,8 +4464,7 @@
           <w:lang w:val="fr-CH"/>
         </w:rPr>
       </w:pPr>
-      <w:bookmarkStart w:id="23" w:name="_Toc485624057"/>
-      <w:bookmarkStart w:id="24" w:name="_Toc485624129"/>
+      <w:bookmarkStart w:id="11" w:name="_Toc485643272"/>
       <w:r>
         <w:rPr>
           <w:lang w:val="fr-CH"/>
@@ -5688,9 +4472,6 @@
         <w:t xml:space="preserve">Figure </w:t>
       </w:r>
       <w:r>
-        <w:rPr>
-          <w:lang w:val="fr-CH"/>
-        </w:rPr>
         <w:fldChar w:fldCharType="begin"/>
       </w:r>
       <w:r>
@@ -5700,9 +4481,6 @@
         <w:instrText xml:space="preserve"> SEQ Figure \* ARABIC </w:instrText>
       </w:r>
       <w:r>
-        <w:rPr>
-          <w:lang w:val="fr-CH"/>
-        </w:rPr>
         <w:fldChar w:fldCharType="separate"/>
       </w:r>
       <w:r>
@@ -5710,22 +4488,18 @@
           <w:noProof/>
           <w:lang w:val="fr-CH"/>
         </w:rPr>
-        <w:t>15</w:t>
-      </w:r>
-      <w:r>
-        <w:rPr>
-          <w:lang w:val="fr-CH"/>
-        </w:rPr>
+        <w:t>4</w:t>
+      </w:r>
+      <w:r>
         <w:fldChar w:fldCharType="end"/>
       </w:r>
       <w:r>
         <w:rPr>
           <w:lang w:val="fr-CH"/>
         </w:rPr>
-        <w:t xml:space="preserve"> - Résultat de la recherche</w:t>
-      </w:r>
-      <w:bookmarkEnd w:id="23"/>
-      <w:bookmarkEnd w:id="24"/>
+        <w:t xml:space="preserve"> - résultat de la recherche</w:t>
+      </w:r>
+      <w:bookmarkEnd w:id="11"/>
     </w:p>
     <w:p>
       <w:pPr>
@@ -5774,9 +4548,6 @@
       <w:pPr>
         <w:keepNext/>
         <w:jc w:val="center"/>
-        <w:rPr>
-          <w:lang w:val="fr-CH"/>
-        </w:rPr>
       </w:pPr>
       <w:r>
         <w:rPr>
@@ -5784,7 +4555,7 @@
           <w:lang w:val="fr-CH" w:eastAsia="fr-CH"/>
         </w:rPr>
         <w:drawing>
-          <wp:inline distT="0" distB="0" distL="0" distR="0" wp14:anchorId="173B60AC" wp14:editId="5BF85C82">
+          <wp:inline distT="0" distB="0" distL="0" distR="0" wp14:anchorId="06FBCE89" wp14:editId="052F23AE">
             <wp:extent cx="2905035" cy="933450"/>
             <wp:effectExtent l="0" t="0" r="0" b="0"/>
             <wp:docPr id="4" name="Picture 4"/>
@@ -5834,71 +4605,43 @@
           <w:lang w:val="fr-CH"/>
         </w:rPr>
       </w:pPr>
-      <w:bookmarkStart w:id="25" w:name="_Toc485624058"/>
-      <w:bookmarkStart w:id="26" w:name="_Toc485624130"/>
-      <w:r>
-        <w:rPr>
-          <w:lang w:val="fr-CH"/>
-        </w:rPr>
+      <w:bookmarkStart w:id="12" w:name="_Toc485643273"/>
+      <w:r>
         <w:t xml:space="preserve">Figure </w:t>
       </w:r>
-      <w:r>
-        <w:rPr>
-          <w:lang w:val="fr-CH"/>
-        </w:rPr>
-        <w:fldChar w:fldCharType="begin"/>
-      </w:r>
-      <w:r>
-        <w:rPr>
-          <w:lang w:val="fr-CH"/>
-        </w:rPr>
-        <w:instrText xml:space="preserve"> SEQ Figure \* ARABIC </w:instrText>
-      </w:r>
-      <w:r>
-        <w:rPr>
-          <w:lang w:val="fr-CH"/>
-        </w:rPr>
-        <w:fldChar w:fldCharType="separate"/>
-      </w:r>
-      <w:r>
-        <w:rPr>
-          <w:noProof/>
-          <w:lang w:val="fr-CH"/>
-        </w:rPr>
-        <w:t>16</w:t>
-      </w:r>
-      <w:r>
-        <w:rPr>
-          <w:noProof/>
-          <w:lang w:val="fr-CH"/>
-        </w:rPr>
-        <w:fldChar w:fldCharType="end"/>
-      </w:r>
-      <w:r>
-        <w:rPr>
-          <w:lang w:val="fr-CH"/>
-        </w:rPr>
-        <w:t xml:space="preserve"> – Filtres par type</w:t>
-      </w:r>
-      <w:bookmarkEnd w:id="25"/>
-      <w:bookmarkEnd w:id="26"/>
+      <w:fldSimple w:instr=" SEQ Figure \* ARABIC ">
+        <w:r>
+          <w:rPr>
+            <w:noProof/>
+          </w:rPr>
+          <w:t>5</w:t>
+        </w:r>
+      </w:fldSimple>
+      <w:r>
+        <w:t xml:space="preserve"> – </w:t>
+      </w:r>
+      <w:proofErr w:type="spellStart"/>
+      <w:r>
+        <w:t>filtre</w:t>
+      </w:r>
+      <w:proofErr w:type="spellEnd"/>
+      <w:r>
+        <w:t xml:space="preserve"> par type</w:t>
+      </w:r>
+      <w:bookmarkEnd w:id="12"/>
     </w:p>
     <w:p>
       <w:pPr>
         <w:keepNext/>
         <w:jc w:val="center"/>
-        <w:rPr>
-          <w:lang w:val="fr-CH"/>
-        </w:rPr>
       </w:pPr>
       <w:r>
         <w:rPr>
           <w:noProof/>
           <w:lang w:val="fr-CH" w:eastAsia="fr-CH"/>
         </w:rPr>
-        <w:lastRenderedPageBreak/>
         <w:drawing>
-          <wp:inline distT="0" distB="0" distL="0" distR="0" wp14:anchorId="6201BFA4" wp14:editId="7821DD4D">
+          <wp:inline distT="0" distB="0" distL="0" distR="0" wp14:anchorId="6E4257AB" wp14:editId="022A37E1">
             <wp:extent cx="2240279" cy="914400"/>
             <wp:effectExtent l="0" t="0" r="8255" b="0"/>
             <wp:docPr id="5" name="Picture 5"/>
@@ -5948,54 +4691,30 @@
           <w:lang w:val="fr-CH"/>
         </w:rPr>
       </w:pPr>
-      <w:bookmarkStart w:id="27" w:name="_Toc485624059"/>
-      <w:bookmarkStart w:id="28" w:name="_Toc485624131"/>
-      <w:r>
-        <w:rPr>
-          <w:lang w:val="fr-CH"/>
-        </w:rPr>
+      <w:bookmarkStart w:id="13" w:name="_Toc485643274"/>
+      <w:r>
         <w:t xml:space="preserve">Figure </w:t>
       </w:r>
-      <w:r>
-        <w:rPr>
-          <w:lang w:val="fr-CH"/>
-        </w:rPr>
-        <w:fldChar w:fldCharType="begin"/>
-      </w:r>
-      <w:r>
-        <w:rPr>
-          <w:lang w:val="fr-CH"/>
-        </w:rPr>
-        <w:instrText xml:space="preserve"> SEQ Figure \* ARABIC </w:instrText>
-      </w:r>
-      <w:r>
-        <w:rPr>
-          <w:lang w:val="fr-CH"/>
-        </w:rPr>
-        <w:fldChar w:fldCharType="separate"/>
-      </w:r>
-      <w:r>
-        <w:rPr>
-          <w:noProof/>
-          <w:lang w:val="fr-CH"/>
-        </w:rPr>
-        <w:t>17</w:t>
-      </w:r>
-      <w:r>
-        <w:rPr>
-          <w:noProof/>
-          <w:lang w:val="fr-CH"/>
-        </w:rPr>
-        <w:fldChar w:fldCharType="end"/>
-      </w:r>
-      <w:r>
-        <w:rPr>
-          <w:lang w:val="fr-CH"/>
-        </w:rPr>
-        <w:t xml:space="preserve"> - Filtres par date</w:t>
-      </w:r>
-      <w:bookmarkEnd w:id="27"/>
-      <w:bookmarkEnd w:id="28"/>
+      <w:fldSimple w:instr=" SEQ Figure \* ARABIC ">
+        <w:r>
+          <w:rPr>
+            <w:noProof/>
+          </w:rPr>
+          <w:t>6</w:t>
+        </w:r>
+      </w:fldSimple>
+      <w:r>
+        <w:t xml:space="preserve"> - </w:t>
+      </w:r>
+      <w:proofErr w:type="spellStart"/>
+      <w:r>
+        <w:t>filtre</w:t>
+      </w:r>
+      <w:proofErr w:type="spellEnd"/>
+      <w:r>
+        <w:t xml:space="preserve"> par date</w:t>
+      </w:r>
+      <w:bookmarkEnd w:id="13"/>
     </w:p>
     <w:p>
       <w:pPr>
@@ -6014,9 +4733,6 @@
       <w:pPr>
         <w:keepNext/>
         <w:jc w:val="center"/>
-        <w:rPr>
-          <w:lang w:val="fr-CH"/>
-        </w:rPr>
       </w:pPr>
       <w:r>
         <w:rPr>
@@ -6024,7 +4740,7 @@
           <w:lang w:val="fr-CH" w:eastAsia="fr-CH"/>
         </w:rPr>
         <w:drawing>
-          <wp:inline distT="0" distB="0" distL="0" distR="0" wp14:anchorId="4633D44D" wp14:editId="4D64553B">
+          <wp:inline distT="0" distB="0" distL="0" distR="0" wp14:anchorId="63A20614" wp14:editId="59D00A53">
             <wp:extent cx="3594285" cy="558829"/>
             <wp:effectExtent l="0" t="0" r="6350" b="0"/>
             <wp:docPr id="6" name="Picture 6"/>
@@ -6074,78 +4790,47 @@
           <w:lang w:val="fr-CH"/>
         </w:rPr>
       </w:pPr>
-      <w:bookmarkStart w:id="29" w:name="_Toc485624060"/>
-      <w:bookmarkStart w:id="30" w:name="_Toc485624132"/>
-      <w:r>
-        <w:rPr>
-          <w:lang w:val="fr-CH"/>
-        </w:rPr>
+      <w:bookmarkStart w:id="14" w:name="_Toc485643275"/>
+      <w:r>
         <w:t xml:space="preserve">Figure </w:t>
       </w:r>
-      <w:r>
-        <w:rPr>
-          <w:lang w:val="fr-CH"/>
-        </w:rPr>
-        <w:fldChar w:fldCharType="begin"/>
-      </w:r>
-      <w:r>
-        <w:rPr>
-          <w:lang w:val="fr-CH"/>
-        </w:rPr>
-        <w:instrText xml:space="preserve"> SEQ Figure \* ARABIC </w:instrText>
-      </w:r>
-      <w:r>
-        <w:rPr>
-          <w:lang w:val="fr-CH"/>
-        </w:rPr>
-        <w:fldChar w:fldCharType="separate"/>
-      </w:r>
-      <w:r>
-        <w:rPr>
-          <w:noProof/>
-          <w:lang w:val="fr-CH"/>
-        </w:rPr>
-        <w:t>18</w:t>
-      </w:r>
-      <w:r>
-        <w:rPr>
-          <w:lang w:val="fr-CH"/>
-        </w:rPr>
-        <w:fldChar w:fldCharType="end"/>
-      </w:r>
-      <w:r>
-        <w:rPr>
-          <w:lang w:val="fr-CH"/>
-        </w:rPr>
+      <w:fldSimple w:instr=" SEQ Figure \* ARABIC ">
+        <w:r>
+          <w:rPr>
+            <w:noProof/>
+          </w:rPr>
+          <w:t>7</w:t>
+        </w:r>
+      </w:fldSimple>
+      <w:r>
         <w:t xml:space="preserve"> - </w:t>
       </w:r>
       <w:proofErr w:type="spellStart"/>
       <w:r>
-        <w:rPr>
-          <w:lang w:val="fr-CH"/>
-        </w:rPr>
-        <w:t>Flitres</w:t>
+        <w:t>filtre</w:t>
       </w:r>
       <w:proofErr w:type="spellEnd"/>
       <w:r>
-        <w:rPr>
-          <w:lang w:val="fr-CH"/>
-        </w:rPr>
-        <w:t xml:space="preserve"> cumulables</w:t>
-      </w:r>
-      <w:bookmarkEnd w:id="29"/>
-      <w:bookmarkEnd w:id="30"/>
-    </w:p>
-    <w:p>
-      <w:pPr>
-        <w:rPr>
-          <w:lang w:val="fr-CH"/>
-        </w:rPr>
-      </w:pPr>
-      <w:r>
-        <w:rPr>
-          <w:lang w:val="fr-CH"/>
-        </w:rPr>
+        <w:t xml:space="preserve"> </w:t>
+      </w:r>
+      <w:proofErr w:type="spellStart"/>
+      <w:r>
+        <w:t>cumulable</w:t>
+      </w:r>
+      <w:bookmarkEnd w:id="14"/>
+      <w:proofErr w:type="spellEnd"/>
+    </w:p>
+    <w:p>
+      <w:pPr>
+        <w:rPr>
+          <w:lang w:val="fr-CH"/>
+        </w:rPr>
+      </w:pPr>
+      <w:r>
+        <w:rPr>
+          <w:lang w:val="fr-CH"/>
+        </w:rPr>
+        <w:lastRenderedPageBreak/>
         <w:t xml:space="preserve">Pour </w:t>
       </w:r>
       <w:r>
@@ -6171,9 +4856,6 @@
       <w:pPr>
         <w:keepNext/>
         <w:jc w:val="center"/>
-        <w:rPr>
-          <w:lang w:val="fr-CH"/>
-        </w:rPr>
       </w:pPr>
       <w:r>
         <w:rPr>
@@ -6181,7 +4863,7 @@
           <w:lang w:val="fr-CH" w:eastAsia="fr-CH"/>
         </w:rPr>
         <w:drawing>
-          <wp:inline distT="0" distB="0" distL="0" distR="0" wp14:anchorId="1D26884F" wp14:editId="6A480A4D">
+          <wp:inline distT="0" distB="0" distL="0" distR="0" wp14:anchorId="66542350" wp14:editId="44DB9DB6">
             <wp:extent cx="2082907" cy="508026"/>
             <wp:effectExtent l="0" t="0" r="0" b="6350"/>
             <wp:docPr id="9" name="Picture 9"/>
@@ -6228,7 +4910,7 @@
           <w:lang w:val="fr-CH" w:eastAsia="fr-CH"/>
         </w:rPr>
         <w:drawing>
-          <wp:inline distT="0" distB="0" distL="0" distR="0" wp14:anchorId="68C01060" wp14:editId="2B411C00">
+          <wp:inline distT="0" distB="0" distL="0" distR="0" wp14:anchorId="64BC07AC" wp14:editId="1C7F3464">
             <wp:extent cx="1968601" cy="476274"/>
             <wp:effectExtent l="0" t="0" r="0" b="0"/>
             <wp:docPr id="8" name="Picture 8"/>
@@ -6274,100 +4956,23 @@
       <w:pPr>
         <w:pStyle w:val="Lgende"/>
         <w:jc w:val="center"/>
-        <w:rPr>
-          <w:lang w:val="fr-CH"/>
-        </w:rPr>
-      </w:pPr>
-      <w:bookmarkStart w:id="31" w:name="_Toc485624061"/>
-      <w:bookmarkStart w:id="32" w:name="_Toc485624133"/>
-      <w:r>
-        <w:rPr>
-          <w:lang w:val="fr-CH"/>
-        </w:rPr>
+      </w:pPr>
+      <w:bookmarkStart w:id="15" w:name="_Toc485643276"/>
+      <w:r>
         <w:t xml:space="preserve">Figure </w:t>
       </w:r>
-      <w:r>
-        <w:rPr>
-          <w:lang w:val="fr-CH"/>
-        </w:rPr>
-        <w:fldChar w:fldCharType="begin"/>
-      </w:r>
-      <w:r>
-        <w:rPr>
-          <w:lang w:val="fr-CH"/>
-        </w:rPr>
-        <w:instrText xml:space="preserve"> SEQ Figure \* ARABIC </w:instrText>
-      </w:r>
-      <w:r>
-        <w:rPr>
-          <w:lang w:val="fr-CH"/>
-        </w:rPr>
-        <w:fldChar w:fldCharType="separate"/>
-      </w:r>
-      <w:r>
-        <w:rPr>
-          <w:noProof/>
-          <w:lang w:val="fr-CH"/>
-        </w:rPr>
-        <w:t>19</w:t>
-      </w:r>
-      <w:r>
-        <w:rPr>
-          <w:lang w:val="fr-CH"/>
-        </w:rPr>
-        <w:fldChar w:fldCharType="end"/>
-      </w:r>
-      <w:r>
-        <w:rPr>
-          <w:lang w:val="fr-CH"/>
-        </w:rPr>
-        <w:t xml:space="preserve"> </w:t>
-      </w:r>
-      <w:r>
-        <w:rPr>
-          <w:lang w:val="fr-CH"/>
-        </w:rPr>
-        <w:t>–</w:t>
-      </w:r>
-      <w:r>
-        <w:rPr>
-          <w:lang w:val="fr-CH"/>
-        </w:rPr>
-        <w:t xml:space="preserve"> </w:t>
-      </w:r>
-      <w:bookmarkEnd w:id="31"/>
-      <w:r>
-        <w:rPr>
-          <w:lang w:val="fr-CH"/>
-        </w:rPr>
-        <w:t>Revenir sur la page d’accueil</w:t>
-      </w:r>
-      <w:bookmarkEnd w:id="32"/>
-    </w:p>
-    <w:p>
-      <w:pPr>
-        <w:rPr>
-          <w:lang w:val="fr-CH"/>
-        </w:rPr>
-      </w:pPr>
-      <w:r>
-        <w:rPr>
-          <w:lang w:val="fr-CH"/>
-        </w:rPr>
-        <w:t xml:space="preserve">Pour se connecter au site </w:t>
-      </w:r>
-      <w:r>
-        <w:rPr>
-          <w:lang w:val="fr-CH"/>
-        </w:rPr>
-        <w:t xml:space="preserve">il vous </w:t>
-      </w:r>
-      <w:r>
-        <w:rPr>
-          <w:lang w:val="fr-CH"/>
-        </w:rPr>
-        <w:t>suffit de cliquer sur l’icône de la silhouette à droite du bouton home. Une fenêtre modale s’ouvre alors.</w:t>
-      </w:r>
+      <w:fldSimple w:instr=" SEQ Figure \* ARABIC ">
+        <w:r>
+          <w:rPr>
+            <w:noProof/>
+          </w:rPr>
+          <w:t>8</w:t>
+        </w:r>
+      </w:fldSimple>
+      <w:r>
+        <w:t xml:space="preserve"> - retour à home</w:t>
+      </w:r>
+      <w:bookmarkEnd w:id="15"/>
     </w:p>
     <w:p>
       <w:pPr>
@@ -6377,13 +4982,44 @@
           <w:lang w:val="fr-CH"/>
         </w:rPr>
       </w:pPr>
+    </w:p>
+    <w:p>
+      <w:pPr>
+        <w:rPr>
+          <w:lang w:val="fr-CH"/>
+        </w:rPr>
+      </w:pPr>
+      <w:r>
+        <w:rPr>
+          <w:lang w:val="fr-CH"/>
+        </w:rPr>
+        <w:t xml:space="preserve">Pour se connecter au site </w:t>
+      </w:r>
+      <w:r>
+        <w:rPr>
+          <w:lang w:val="fr-CH"/>
+        </w:rPr>
+        <w:t xml:space="preserve">il vous </w:t>
+      </w:r>
+      <w:r>
+        <w:rPr>
+          <w:lang w:val="fr-CH"/>
+        </w:rPr>
+        <w:t>suffit de cliquer sur l’icône de la silhouette à droite du bouton home. Une fenêtre modale s’ouvre alors.</w:t>
+      </w:r>
+    </w:p>
+    <w:p>
+      <w:pPr>
+        <w:keepNext/>
+        <w:jc w:val="center"/>
+      </w:pPr>
       <w:r>
         <w:rPr>
           <w:noProof/>
           <w:lang w:val="fr-CH" w:eastAsia="fr-CH"/>
         </w:rPr>
         <w:drawing>
-          <wp:inline distT="0" distB="0" distL="0" distR="0" wp14:anchorId="7BDBFFC4" wp14:editId="41F00541">
+          <wp:inline distT="0" distB="0" distL="0" distR="0" wp14:anchorId="546DACB3" wp14:editId="0E874292">
             <wp:extent cx="4451350" cy="2517132"/>
             <wp:effectExtent l="0" t="0" r="6350" b="0"/>
             <wp:docPr id="10" name="Picture 10"/>
@@ -6433,53 +5069,30 @@
           <w:lang w:val="fr-CH"/>
         </w:rPr>
       </w:pPr>
-      <w:bookmarkStart w:id="33" w:name="_Toc485624062"/>
-      <w:bookmarkStart w:id="34" w:name="_Toc485624134"/>
-      <w:r>
-        <w:rPr>
-          <w:lang w:val="fr-CH"/>
-        </w:rPr>
+      <w:bookmarkStart w:id="16" w:name="_Toc485643277"/>
+      <w:r>
         <w:t xml:space="preserve">Figure </w:t>
       </w:r>
-      <w:r>
-        <w:rPr>
-          <w:lang w:val="fr-CH"/>
-        </w:rPr>
-        <w:fldChar w:fldCharType="begin"/>
-      </w:r>
-      <w:r>
-        <w:rPr>
-          <w:lang w:val="fr-CH"/>
-        </w:rPr>
-        <w:instrText xml:space="preserve"> SEQ Figure \* ARABIC </w:instrText>
-      </w:r>
-      <w:r>
-        <w:rPr>
-          <w:lang w:val="fr-CH"/>
-        </w:rPr>
-        <w:fldChar w:fldCharType="separate"/>
-      </w:r>
-      <w:r>
-        <w:rPr>
-          <w:noProof/>
-          <w:lang w:val="fr-CH"/>
-        </w:rPr>
-        <w:t>20</w:t>
-      </w:r>
-      <w:r>
-        <w:rPr>
-          <w:lang w:val="fr-CH"/>
-        </w:rPr>
-        <w:fldChar w:fldCharType="end"/>
-      </w:r>
-      <w:r>
-        <w:rPr>
-          <w:lang w:val="fr-CH"/>
-        </w:rPr>
-        <w:t xml:space="preserve"> - Fenêtre de Login</w:t>
-      </w:r>
-      <w:bookmarkEnd w:id="33"/>
-      <w:bookmarkEnd w:id="34"/>
+      <w:fldSimple w:instr=" SEQ Figure \* ARABIC ">
+        <w:r>
+          <w:rPr>
+            <w:noProof/>
+          </w:rPr>
+          <w:t>9</w:t>
+        </w:r>
+      </w:fldSimple>
+      <w:r>
+        <w:t xml:space="preserve"> - </w:t>
+      </w:r>
+      <w:proofErr w:type="spellStart"/>
+      <w:r>
+        <w:t>Fenêtre</w:t>
+      </w:r>
+      <w:proofErr w:type="spellEnd"/>
+      <w:r>
+        <w:t xml:space="preserve"> de login</w:t>
+      </w:r>
+      <w:bookmarkEnd w:id="16"/>
     </w:p>
     <w:p>
       <w:pPr>
@@ -6518,18 +5131,14 @@
       <w:pPr>
         <w:keepNext/>
         <w:jc w:val="center"/>
-        <w:rPr>
-          <w:lang w:val="fr-CH"/>
-        </w:rPr>
       </w:pPr>
       <w:r>
         <w:rPr>
           <w:noProof/>
           <w:lang w:val="fr-CH" w:eastAsia="fr-CH"/>
         </w:rPr>
-        <w:lastRenderedPageBreak/>
         <w:drawing>
-          <wp:inline distT="0" distB="0" distL="0" distR="0" wp14:anchorId="30065C9D" wp14:editId="7F1BD03E">
+          <wp:inline distT="0" distB="0" distL="0" distR="0" wp14:anchorId="4FA3BA3E" wp14:editId="572CACC5">
             <wp:extent cx="3832279" cy="2571750"/>
             <wp:effectExtent l="0" t="0" r="0" b="0"/>
             <wp:docPr id="7" name="Picture 7"/>
@@ -6579,8 +5188,7 @@
           <w:lang w:val="fr-CH"/>
         </w:rPr>
       </w:pPr>
-      <w:bookmarkStart w:id="35" w:name="_Toc485624063"/>
-      <w:bookmarkStart w:id="36" w:name="_Toc485624135"/>
+      <w:bookmarkStart w:id="17" w:name="_Toc485643278"/>
       <w:r>
         <w:rPr>
           <w:lang w:val="fr-CH"/>
@@ -6588,9 +5196,6 @@
         <w:t xml:space="preserve">Figure </w:t>
       </w:r>
       <w:r>
-        <w:rPr>
-          <w:lang w:val="fr-CH"/>
-        </w:rPr>
         <w:fldChar w:fldCharType="begin"/>
       </w:r>
       <w:r>
@@ -6600,9 +5205,6 @@
         <w:instrText xml:space="preserve"> SEQ Figure \* ARABIC </w:instrText>
       </w:r>
       <w:r>
-        <w:rPr>
-          <w:lang w:val="fr-CH"/>
-        </w:rPr>
         <w:fldChar w:fldCharType="separate"/>
       </w:r>
       <w:r>
@@ -6610,19 +5212,16 @@
           <w:noProof/>
           <w:lang w:val="fr-CH"/>
         </w:rPr>
-        <w:t>21</w:t>
-      </w:r>
-      <w:r>
-        <w:rPr>
-          <w:lang w:val="fr-CH"/>
-        </w:rPr>
+        <w:t>10</w:t>
+      </w:r>
+      <w:r>
         <w:fldChar w:fldCharType="end"/>
       </w:r>
       <w:r>
         <w:rPr>
           <w:lang w:val="fr-CH"/>
         </w:rPr>
-        <w:t xml:space="preserve"> - Fenêtre de </w:t>
+        <w:t xml:space="preserve"> - fenêtre de </w:t>
       </w:r>
       <w:proofErr w:type="spellStart"/>
       <w:r>
@@ -6638,19 +5237,19 @@
         </w:rPr>
         <w:t xml:space="preserve"> up</w:t>
       </w:r>
-      <w:bookmarkEnd w:id="35"/>
-      <w:bookmarkEnd w:id="36"/>
-    </w:p>
-    <w:p>
-      <w:pPr>
-        <w:rPr>
-          <w:lang w:val="fr-CH"/>
-        </w:rPr>
-      </w:pPr>
-      <w:r>
-        <w:rPr>
-          <w:lang w:val="fr-CH"/>
-        </w:rPr>
+      <w:bookmarkEnd w:id="17"/>
+    </w:p>
+    <w:p>
+      <w:pPr>
+        <w:rPr>
+          <w:lang w:val="fr-CH"/>
+        </w:rPr>
+      </w:pPr>
+      <w:r>
+        <w:rPr>
+          <w:lang w:val="fr-CH"/>
+        </w:rPr>
+        <w:lastRenderedPageBreak/>
         <w:t>Une fois que vous avez créé un compte, vous serez</w:t>
       </w:r>
       <w:r>
@@ -6702,14 +5301,14 @@
           <w:lang w:val="fr-CH"/>
         </w:rPr>
       </w:pPr>
-      <w:bookmarkStart w:id="37" w:name="_Toc485628506"/>
+      <w:bookmarkStart w:id="18" w:name="_Toc485643326"/>
       <w:r>
         <w:rPr>
           <w:lang w:val="fr-CH"/>
         </w:rPr>
         <w:t>Utilisateur connecté</w:t>
       </w:r>
-      <w:bookmarkEnd w:id="37"/>
+      <w:bookmarkEnd w:id="18"/>
     </w:p>
     <w:p>
       <w:pPr>
@@ -6728,9 +5327,6 @@
       <w:pPr>
         <w:keepNext/>
         <w:jc w:val="center"/>
-        <w:rPr>
-          <w:lang w:val="fr-CH"/>
-        </w:rPr>
       </w:pPr>
       <w:r>
         <w:rPr>
@@ -6738,7 +5334,7 @@
           <w:lang w:val="fr-CH" w:eastAsia="fr-CH"/>
         </w:rPr>
         <w:drawing>
-          <wp:inline distT="0" distB="0" distL="0" distR="0" wp14:anchorId="6910D93A" wp14:editId="466A65E7">
+          <wp:inline distT="0" distB="0" distL="0" distR="0" wp14:anchorId="46D1C9C5" wp14:editId="793656FD">
             <wp:extent cx="2178162" cy="520727"/>
             <wp:effectExtent l="0" t="0" r="0" b="0"/>
             <wp:docPr id="11" name="Picture 11"/>
@@ -6788,53 +5384,30 @@
           <w:lang w:val="fr-CH"/>
         </w:rPr>
       </w:pPr>
-      <w:bookmarkStart w:id="38" w:name="_Toc485624064"/>
-      <w:bookmarkStart w:id="39" w:name="_Toc485624136"/>
-      <w:r>
-        <w:rPr>
-          <w:lang w:val="fr-CH"/>
-        </w:rPr>
+      <w:bookmarkStart w:id="19" w:name="_Toc485643279"/>
+      <w:r>
         <w:t xml:space="preserve">Figure </w:t>
       </w:r>
-      <w:r>
-        <w:rPr>
-          <w:lang w:val="fr-CH"/>
-        </w:rPr>
-        <w:fldChar w:fldCharType="begin"/>
-      </w:r>
-      <w:r>
-        <w:rPr>
-          <w:lang w:val="fr-CH"/>
-        </w:rPr>
-        <w:instrText xml:space="preserve"> SEQ Figure \* ARABIC </w:instrText>
-      </w:r>
-      <w:r>
-        <w:rPr>
-          <w:lang w:val="fr-CH"/>
-        </w:rPr>
-        <w:fldChar w:fldCharType="separate"/>
-      </w:r>
-      <w:r>
-        <w:rPr>
-          <w:noProof/>
-          <w:lang w:val="fr-CH"/>
-        </w:rPr>
-        <w:t>22</w:t>
-      </w:r>
-      <w:r>
-        <w:rPr>
-          <w:lang w:val="fr-CH"/>
-        </w:rPr>
-        <w:fldChar w:fldCharType="end"/>
-      </w:r>
-      <w:r>
-        <w:rPr>
-          <w:lang w:val="fr-CH"/>
-        </w:rPr>
-        <w:t xml:space="preserve"> - Icônes de l'utilisateur connecté</w:t>
-      </w:r>
-      <w:bookmarkEnd w:id="38"/>
-      <w:bookmarkEnd w:id="39"/>
+      <w:fldSimple w:instr=" SEQ Figure \* ARABIC ">
+        <w:r>
+          <w:rPr>
+            <w:noProof/>
+          </w:rPr>
+          <w:t>11</w:t>
+        </w:r>
+      </w:fldSimple>
+      <w:r>
+        <w:t xml:space="preserve"> - </w:t>
+      </w:r>
+      <w:proofErr w:type="spellStart"/>
+      <w:r>
+        <w:t>barre</w:t>
+      </w:r>
+      <w:proofErr w:type="spellEnd"/>
+      <w:r>
+        <w:t xml:space="preserve"> de navigation</w:t>
+      </w:r>
+      <w:bookmarkEnd w:id="19"/>
     </w:p>
     <w:p>
       <w:pPr>
@@ -6853,18 +5426,14 @@
       <w:pPr>
         <w:keepNext/>
         <w:jc w:val="center"/>
-        <w:rPr>
-          <w:lang w:val="fr-CH"/>
-        </w:rPr>
       </w:pPr>
       <w:r>
         <w:rPr>
           <w:noProof/>
           <w:lang w:val="fr-CH" w:eastAsia="fr-CH"/>
         </w:rPr>
-        <w:lastRenderedPageBreak/>
         <w:drawing>
-          <wp:inline distT="0" distB="0" distL="0" distR="0" wp14:anchorId="7AD434F8" wp14:editId="3A00F712">
+          <wp:inline distT="0" distB="0" distL="0" distR="0" wp14:anchorId="3E730637" wp14:editId="5DC23AA7">
             <wp:extent cx="4394426" cy="5397777"/>
             <wp:effectExtent l="0" t="0" r="6350" b="0"/>
             <wp:docPr id="12" name="Picture 12"/>
@@ -6914,64 +5483,39 @@
           <w:lang w:val="fr-CH"/>
         </w:rPr>
       </w:pPr>
-      <w:bookmarkStart w:id="40" w:name="_Toc485624065"/>
-      <w:bookmarkStart w:id="41" w:name="_Toc485624137"/>
-      <w:r>
-        <w:rPr>
-          <w:lang w:val="fr-CH"/>
-        </w:rPr>
+      <w:bookmarkStart w:id="20" w:name="_Toc485643280"/>
+      <w:r>
         <w:t xml:space="preserve">Figure </w:t>
       </w:r>
-      <w:r>
-        <w:rPr>
-          <w:lang w:val="fr-CH"/>
-        </w:rPr>
-        <w:fldChar w:fldCharType="begin"/>
-      </w:r>
-      <w:r>
-        <w:rPr>
-          <w:lang w:val="fr-CH"/>
-        </w:rPr>
-        <w:instrText xml:space="preserve"> SEQ Figure \* ARABIC </w:instrText>
-      </w:r>
-      <w:r>
-        <w:rPr>
-          <w:lang w:val="fr-CH"/>
-        </w:rPr>
-        <w:fldChar w:fldCharType="separate"/>
-      </w:r>
-      <w:r>
-        <w:rPr>
-          <w:noProof/>
-          <w:lang w:val="fr-CH"/>
-        </w:rPr>
-        <w:t>23</w:t>
-      </w:r>
-      <w:r>
-        <w:rPr>
-          <w:lang w:val="fr-CH"/>
-        </w:rPr>
-        <w:fldChar w:fldCharType="end"/>
-      </w:r>
-      <w:r>
-        <w:rPr>
-          <w:lang w:val="fr-CH"/>
-        </w:rPr>
-        <w:t xml:space="preserve"> - Insérer une recette</w:t>
-      </w:r>
-      <w:bookmarkEnd w:id="40"/>
-      <w:bookmarkEnd w:id="41"/>
-    </w:p>
-    <w:p>
-      <w:pPr>
-        <w:rPr>
-          <w:lang w:val="fr-CH"/>
-        </w:rPr>
-      </w:pPr>
-      <w:r>
-        <w:rPr>
-          <w:lang w:val="fr-CH"/>
-        </w:rPr>
+      <w:fldSimple w:instr=" SEQ Figure \* ARABIC ">
+        <w:r>
+          <w:rPr>
+            <w:noProof/>
+          </w:rPr>
+          <w:t>12</w:t>
+        </w:r>
+      </w:fldSimple>
+      <w:r>
+        <w:t xml:space="preserve"> - Insertion de </w:t>
+      </w:r>
+      <w:proofErr w:type="spellStart"/>
+      <w:r>
+        <w:t>recette</w:t>
+      </w:r>
+      <w:bookmarkEnd w:id="20"/>
+      <w:proofErr w:type="spellEnd"/>
+    </w:p>
+    <w:p>
+      <w:pPr>
+        <w:rPr>
+          <w:lang w:val="fr-CH"/>
+        </w:rPr>
+      </w:pPr>
+      <w:r>
+        <w:rPr>
+          <w:lang w:val="fr-CH"/>
+        </w:rPr>
+        <w:lastRenderedPageBreak/>
         <w:t>Pour que l’insertion fonctionne, il faut que tous les champs soit remplis. L’image est optionnelle. Si vous avez ajouté une image en cliquant sur le rond, vous la verrez apparaître dans ce même rond.</w:t>
       </w:r>
       <w:r>
@@ -6990,7 +5534,7 @@
         <w:rPr>
           <w:lang w:val="fr-CH"/>
         </w:rPr>
-        <w:t>cliqué</w:t>
+        <w:t>cliquez</w:t>
       </w:r>
       <w:r>
         <w:rPr>
@@ -7060,7 +5604,13 @@
         <w:rPr>
           <w:lang w:val="fr-CH"/>
         </w:rPr>
-        <w:t xml:space="preserve"> cliquer sur cette icône</w:t>
+        <w:t xml:space="preserve"> cliquez</w:t>
+      </w:r>
+      <w:r>
+        <w:rPr>
+          <w:lang w:val="fr-CH"/>
+        </w:rPr>
+        <w:t xml:space="preserve"> sur cette icône</w:t>
       </w:r>
       <w:r>
         <w:rPr>
@@ -7068,7 +5618,7 @@
           <w:lang w:val="fr-CH" w:eastAsia="fr-CH"/>
         </w:rPr>
         <w:drawing>
-          <wp:inline distT="0" distB="0" distL="0" distR="0" wp14:anchorId="52133372" wp14:editId="45A98850">
+          <wp:inline distT="0" distB="0" distL="0" distR="0" wp14:anchorId="1F1521AE" wp14:editId="08B9C9D6">
             <wp:extent cx="342918" cy="241312"/>
             <wp:effectExtent l="0" t="0" r="0" b="6350"/>
             <wp:docPr id="13" name="Picture 13"/>
@@ -7114,18 +5664,14 @@
       <w:pPr>
         <w:keepNext/>
         <w:jc w:val="center"/>
-        <w:rPr>
-          <w:lang w:val="fr-CH"/>
-        </w:rPr>
       </w:pPr>
       <w:r>
         <w:rPr>
           <w:noProof/>
           <w:lang w:val="fr-CH" w:eastAsia="fr-CH"/>
         </w:rPr>
-        <w:lastRenderedPageBreak/>
         <w:drawing>
-          <wp:inline distT="0" distB="0" distL="0" distR="0" wp14:anchorId="13DF2E1F" wp14:editId="73F9128E">
+          <wp:inline distT="0" distB="0" distL="0" distR="0" wp14:anchorId="594C1017" wp14:editId="56121D9E">
             <wp:extent cx="5143500" cy="2172607"/>
             <wp:effectExtent l="0" t="0" r="0" b="0"/>
             <wp:docPr id="14" name="Picture 14"/>
@@ -7175,53 +5721,35 @@
           <w:lang w:val="fr-CH"/>
         </w:rPr>
       </w:pPr>
-      <w:bookmarkStart w:id="42" w:name="_Toc485624066"/>
-      <w:bookmarkStart w:id="43" w:name="_Toc485624138"/>
-      <w:r>
-        <w:rPr>
-          <w:lang w:val="fr-CH"/>
-        </w:rPr>
+      <w:bookmarkStart w:id="21" w:name="_Toc485643281"/>
+      <w:r>
         <w:t xml:space="preserve">Figure </w:t>
       </w:r>
-      <w:r>
-        <w:rPr>
-          <w:lang w:val="fr-CH"/>
-        </w:rPr>
-        <w:fldChar w:fldCharType="begin"/>
-      </w:r>
-      <w:r>
-        <w:rPr>
-          <w:lang w:val="fr-CH"/>
-        </w:rPr>
-        <w:instrText xml:space="preserve"> SEQ Figure \* ARABIC </w:instrText>
-      </w:r>
-      <w:r>
-        <w:rPr>
-          <w:lang w:val="fr-CH"/>
-        </w:rPr>
-        <w:fldChar w:fldCharType="separate"/>
-      </w:r>
-      <w:r>
-        <w:rPr>
-          <w:noProof/>
-          <w:lang w:val="fr-CH"/>
-        </w:rPr>
-        <w:t>24</w:t>
-      </w:r>
-      <w:r>
-        <w:rPr>
-          <w:lang w:val="fr-CH"/>
-        </w:rPr>
-        <w:fldChar w:fldCharType="end"/>
-      </w:r>
-      <w:r>
-        <w:rPr>
-          <w:lang w:val="fr-CH"/>
-        </w:rPr>
-        <w:t xml:space="preserve"> - Recettes de l'utilisateur</w:t>
-      </w:r>
-      <w:bookmarkEnd w:id="42"/>
-      <w:bookmarkEnd w:id="43"/>
+      <w:fldSimple w:instr=" SEQ Figure \* ARABIC ">
+        <w:r>
+          <w:rPr>
+            <w:noProof/>
+          </w:rPr>
+          <w:t>13</w:t>
+        </w:r>
+      </w:fldSimple>
+      <w:r>
+        <w:t xml:space="preserve"> - </w:t>
+      </w:r>
+      <w:proofErr w:type="spellStart"/>
+      <w:r>
+        <w:t>recette</w:t>
+      </w:r>
+      <w:proofErr w:type="spellEnd"/>
+      <w:r>
+        <w:t xml:space="preserve"> de </w:t>
+      </w:r>
+      <w:proofErr w:type="spellStart"/>
+      <w:r>
+        <w:t>l'utilisateur</w:t>
+      </w:r>
+      <w:bookmarkEnd w:id="21"/>
+      <w:proofErr w:type="spellEnd"/>
     </w:p>
     <w:p>
       <w:pPr>
@@ -7320,9 +5848,6 @@
       <w:pPr>
         <w:keepNext/>
         <w:jc w:val="center"/>
-        <w:rPr>
-          <w:lang w:val="fr-CH"/>
-        </w:rPr>
       </w:pPr>
       <w:r>
         <w:rPr>
@@ -7330,7 +5855,7 @@
           <w:lang w:val="fr-CH" w:eastAsia="fr-CH"/>
         </w:rPr>
         <w:drawing>
-          <wp:inline distT="0" distB="0" distL="0" distR="0" wp14:anchorId="3549D3BD" wp14:editId="6C4CC0C4">
+          <wp:inline distT="0" distB="0" distL="0" distR="0" wp14:anchorId="1EDF5B03" wp14:editId="79B34F7D">
             <wp:extent cx="4787900" cy="1039930"/>
             <wp:effectExtent l="0" t="0" r="0" b="8255"/>
             <wp:docPr id="15" name="Picture 15"/>
@@ -7380,53 +5905,43 @@
           <w:lang w:val="fr-CH"/>
         </w:rPr>
       </w:pPr>
-      <w:bookmarkStart w:id="44" w:name="_Toc485624067"/>
-      <w:bookmarkStart w:id="45" w:name="_Toc485624139"/>
-      <w:r>
-        <w:rPr>
-          <w:lang w:val="fr-CH"/>
-        </w:rPr>
+      <w:bookmarkStart w:id="22" w:name="_Toc485643282"/>
+      <w:r>
         <w:t xml:space="preserve">Figure </w:t>
       </w:r>
-      <w:r>
-        <w:rPr>
-          <w:lang w:val="fr-CH"/>
-        </w:rPr>
-        <w:fldChar w:fldCharType="begin"/>
-      </w:r>
-      <w:r>
-        <w:rPr>
-          <w:lang w:val="fr-CH"/>
-        </w:rPr>
-        <w:instrText xml:space="preserve"> SEQ Figure \* ARABIC </w:instrText>
-      </w:r>
-      <w:r>
-        <w:rPr>
-          <w:lang w:val="fr-CH"/>
-        </w:rPr>
-        <w:fldChar w:fldCharType="separate"/>
-      </w:r>
-      <w:r>
-        <w:rPr>
-          <w:noProof/>
-          <w:lang w:val="fr-CH"/>
-        </w:rPr>
-        <w:t>25</w:t>
-      </w:r>
-      <w:r>
-        <w:rPr>
-          <w:lang w:val="fr-CH"/>
-        </w:rPr>
-        <w:fldChar w:fldCharType="end"/>
-      </w:r>
-      <w:r>
-        <w:rPr>
-          <w:lang w:val="fr-CH"/>
-        </w:rPr>
-        <w:t xml:space="preserve"> - Ajouter un favori</w:t>
-      </w:r>
-      <w:bookmarkEnd w:id="44"/>
-      <w:bookmarkEnd w:id="45"/>
+      <w:fldSimple w:instr=" SEQ Figure \* ARABIC ">
+        <w:r>
+          <w:rPr>
+            <w:noProof/>
+          </w:rPr>
+          <w:t>14</w:t>
+        </w:r>
+      </w:fldSimple>
+      <w:r>
+        <w:t xml:space="preserve"> - </w:t>
+      </w:r>
+      <w:proofErr w:type="spellStart"/>
+      <w:r>
+        <w:t>Ajouter</w:t>
+      </w:r>
+      <w:proofErr w:type="spellEnd"/>
+      <w:r>
+        <w:t xml:space="preserve"> </w:t>
+      </w:r>
+      <w:proofErr w:type="gramStart"/>
+      <w:r>
+        <w:t>un</w:t>
+      </w:r>
+      <w:proofErr w:type="gramEnd"/>
+      <w:r>
+        <w:t xml:space="preserve"> </w:t>
+      </w:r>
+      <w:proofErr w:type="spellStart"/>
+      <w:r>
+        <w:t>favori</w:t>
+      </w:r>
+      <w:bookmarkEnd w:id="22"/>
+      <w:proofErr w:type="spellEnd"/>
     </w:p>
     <w:p>
       <w:pPr>
@@ -7471,7 +5986,7 @@
           <w:lang w:val="fr-CH" w:eastAsia="fr-CH"/>
         </w:rPr>
         <w:drawing>
-          <wp:inline distT="0" distB="0" distL="0" distR="0" wp14:anchorId="578C0781" wp14:editId="3208B3B6">
+          <wp:inline distT="0" distB="0" distL="0" distR="0" wp14:anchorId="1EEB7E24" wp14:editId="4B52E66C">
             <wp:extent cx="336567" cy="406421"/>
             <wp:effectExtent l="0" t="0" r="6350" b="0"/>
             <wp:docPr id="16" name="Picture 16"/>
@@ -7518,7 +6033,7 @@
           <w:lang w:val="fr-CH" w:eastAsia="fr-CH"/>
         </w:rPr>
         <w:drawing>
-          <wp:inline distT="0" distB="0" distL="0" distR="0" wp14:anchorId="12E30A69" wp14:editId="2B1327F3">
+          <wp:inline distT="0" distB="0" distL="0" distR="0" wp14:anchorId="465E91AE" wp14:editId="35078EE3">
             <wp:extent cx="438173" cy="368319"/>
             <wp:effectExtent l="0" t="0" r="0" b="0"/>
             <wp:docPr id="17" name="Picture 17"/>
@@ -7570,6 +6085,7 @@
         <w:rPr>
           <w:lang w:val="fr-CH"/>
         </w:rPr>
+        <w:lastRenderedPageBreak/>
         <w:t>Vous pouvez consulter</w:t>
       </w:r>
       <w:r>
@@ -7584,7 +6100,7 @@
           <w:lang w:val="fr-CH" w:eastAsia="fr-CH"/>
         </w:rPr>
         <w:drawing>
-          <wp:inline distT="0" distB="0" distL="0" distR="0" wp14:anchorId="18F06BE6" wp14:editId="5A680921">
+          <wp:inline distT="0" distB="0" distL="0" distR="0" wp14:anchorId="7E0169A9" wp14:editId="173F7860">
             <wp:extent cx="438173" cy="368319"/>
             <wp:effectExtent l="0" t="0" r="0" b="0"/>
             <wp:docPr id="18" name="Picture 18"/>
@@ -7630,18 +6146,14 @@
       <w:pPr>
         <w:keepNext/>
         <w:jc w:val="center"/>
-        <w:rPr>
-          <w:lang w:val="fr-CH"/>
-        </w:rPr>
       </w:pPr>
       <w:r>
         <w:rPr>
           <w:noProof/>
           <w:lang w:val="fr-CH" w:eastAsia="fr-CH"/>
         </w:rPr>
-        <w:lastRenderedPageBreak/>
         <w:drawing>
-          <wp:inline distT="0" distB="0" distL="0" distR="0" wp14:anchorId="64332821" wp14:editId="19975E78">
+          <wp:inline distT="0" distB="0" distL="0" distR="0" wp14:anchorId="1E7BE011" wp14:editId="114FA593">
             <wp:extent cx="4470400" cy="3694782"/>
             <wp:effectExtent l="0" t="0" r="6350" b="1270"/>
             <wp:docPr id="19" name="Picture 19"/>
@@ -7691,8 +6203,7 @@
           <w:lang w:val="fr-CH"/>
         </w:rPr>
       </w:pPr>
-      <w:bookmarkStart w:id="46" w:name="_Toc485624068"/>
-      <w:bookmarkStart w:id="47" w:name="_Toc485624140"/>
+      <w:bookmarkStart w:id="23" w:name="_Toc485643283"/>
       <w:r>
         <w:rPr>
           <w:lang w:val="fr-CH"/>
@@ -7700,9 +6211,6 @@
         <w:t xml:space="preserve">Figure </w:t>
       </w:r>
       <w:r>
-        <w:rPr>
-          <w:lang w:val="fr-CH"/>
-        </w:rPr>
         <w:fldChar w:fldCharType="begin"/>
       </w:r>
       <w:r>
@@ -7712,9 +6220,6 @@
         <w:instrText xml:space="preserve"> SEQ Figure \* ARABIC </w:instrText>
       </w:r>
       <w:r>
-        <w:rPr>
-          <w:lang w:val="fr-CH"/>
-        </w:rPr>
         <w:fldChar w:fldCharType="separate"/>
       </w:r>
       <w:r>
@@ -7722,22 +6227,18 @@
           <w:noProof/>
           <w:lang w:val="fr-CH"/>
         </w:rPr>
-        <w:t>26</w:t>
-      </w:r>
-      <w:r>
-        <w:rPr>
-          <w:lang w:val="fr-CH"/>
-        </w:rPr>
+        <w:t>15</w:t>
+      </w:r>
+      <w:r>
         <w:fldChar w:fldCharType="end"/>
       </w:r>
       <w:r>
         <w:rPr>
           <w:lang w:val="fr-CH"/>
         </w:rPr>
-        <w:t xml:space="preserve"> - Vue de tous les favoris</w:t>
-      </w:r>
-      <w:bookmarkEnd w:id="46"/>
-      <w:bookmarkEnd w:id="47"/>
+        <w:t xml:space="preserve"> - Voir tous ses favoris</w:t>
+      </w:r>
+      <w:bookmarkEnd w:id="23"/>
     </w:p>
     <w:p>
       <w:pPr>
@@ -7788,9 +6289,6 @@
       <w:pPr>
         <w:keepNext/>
         <w:jc w:val="center"/>
-        <w:rPr>
-          <w:lang w:val="fr-CH"/>
-        </w:rPr>
       </w:pPr>
       <w:r>
         <w:rPr>
@@ -7798,7 +6296,7 @@
           <w:lang w:val="fr-CH" w:eastAsia="fr-CH"/>
         </w:rPr>
         <w:drawing>
-          <wp:inline distT="0" distB="0" distL="0" distR="0" wp14:anchorId="5F0FEB52" wp14:editId="00C39ECE">
+          <wp:inline distT="0" distB="0" distL="0" distR="0" wp14:anchorId="14132C09" wp14:editId="3E8CFE7B">
             <wp:extent cx="4845050" cy="1952547"/>
             <wp:effectExtent l="0" t="0" r="0" b="0"/>
             <wp:docPr id="20" name="Picture 20"/>
@@ -7848,53 +6346,43 @@
           <w:lang w:val="fr-CH"/>
         </w:rPr>
       </w:pPr>
-      <w:bookmarkStart w:id="48" w:name="_Toc485624069"/>
-      <w:bookmarkStart w:id="49" w:name="_Toc485624141"/>
-      <w:r>
-        <w:rPr>
-          <w:lang w:val="fr-CH"/>
-        </w:rPr>
+      <w:bookmarkStart w:id="24" w:name="_Toc485643284"/>
+      <w:r>
         <w:t xml:space="preserve">Figure </w:t>
       </w:r>
-      <w:r>
-        <w:rPr>
-          <w:lang w:val="fr-CH"/>
-        </w:rPr>
-        <w:fldChar w:fldCharType="begin"/>
-      </w:r>
-      <w:r>
-        <w:rPr>
-          <w:lang w:val="fr-CH"/>
-        </w:rPr>
-        <w:instrText xml:space="preserve"> SEQ Figure \* ARABIC </w:instrText>
-      </w:r>
-      <w:r>
-        <w:rPr>
-          <w:lang w:val="fr-CH"/>
-        </w:rPr>
-        <w:fldChar w:fldCharType="separate"/>
-      </w:r>
-      <w:r>
-        <w:rPr>
-          <w:noProof/>
-          <w:lang w:val="fr-CH"/>
-        </w:rPr>
-        <w:t>27</w:t>
-      </w:r>
-      <w:r>
-        <w:rPr>
-          <w:lang w:val="fr-CH"/>
-        </w:rPr>
-        <w:fldChar w:fldCharType="end"/>
-      </w:r>
-      <w:r>
-        <w:rPr>
-          <w:lang w:val="fr-CH"/>
-        </w:rPr>
-        <w:t xml:space="preserve"> - Ajouter un commentaire</w:t>
-      </w:r>
-      <w:bookmarkEnd w:id="48"/>
-      <w:bookmarkEnd w:id="49"/>
+      <w:fldSimple w:instr=" SEQ Figure \* ARABIC ">
+        <w:r>
+          <w:rPr>
+            <w:noProof/>
+          </w:rPr>
+          <w:t>16</w:t>
+        </w:r>
+      </w:fldSimple>
+      <w:r>
+        <w:t xml:space="preserve"> – </w:t>
+      </w:r>
+      <w:proofErr w:type="spellStart"/>
+      <w:r>
+        <w:t>saisir</w:t>
+      </w:r>
+      <w:proofErr w:type="spellEnd"/>
+      <w:r>
+        <w:t xml:space="preserve"> </w:t>
+      </w:r>
+      <w:proofErr w:type="gramStart"/>
+      <w:r>
+        <w:t>un</w:t>
+      </w:r>
+      <w:proofErr w:type="gramEnd"/>
+      <w:r>
+        <w:t xml:space="preserve"> </w:t>
+      </w:r>
+      <w:proofErr w:type="spellStart"/>
+      <w:r>
+        <w:t>commentaire</w:t>
+      </w:r>
+      <w:bookmarkEnd w:id="24"/>
+      <w:proofErr w:type="spellEnd"/>
     </w:p>
     <w:p>
       <w:pPr>
@@ -7918,7 +6406,7 @@
         <w:rPr>
           <w:lang w:val="fr-CH"/>
         </w:rPr>
-        <w:t xml:space="preserve"> cliquer</w:t>
+        <w:t xml:space="preserve"> cliquez</w:t>
       </w:r>
       <w:r>
         <w:rPr>
@@ -7945,9 +6433,6 @@
       <w:pPr>
         <w:keepNext/>
         <w:jc w:val="center"/>
-        <w:rPr>
-          <w:lang w:val="fr-CH"/>
-        </w:rPr>
       </w:pPr>
       <w:r>
         <w:rPr>
@@ -7956,7 +6441,7 @@
         </w:rPr>
         <w:lastRenderedPageBreak/>
         <w:drawing>
-          <wp:inline distT="0" distB="0" distL="0" distR="0" wp14:anchorId="6BAFFB88" wp14:editId="5951812C">
+          <wp:inline distT="0" distB="0" distL="0" distR="0" wp14:anchorId="2D328F7E" wp14:editId="07B79CDC">
             <wp:extent cx="4241800" cy="2278939"/>
             <wp:effectExtent l="0" t="0" r="6350" b="7620"/>
             <wp:docPr id="21" name="Picture 21"/>
@@ -8006,53 +6491,35 @@
           <w:lang w:val="fr-CH"/>
         </w:rPr>
       </w:pPr>
-      <w:bookmarkStart w:id="50" w:name="_Toc485624070"/>
-      <w:bookmarkStart w:id="51" w:name="_Toc485624142"/>
-      <w:r>
-        <w:rPr>
-          <w:lang w:val="fr-CH"/>
-        </w:rPr>
+      <w:bookmarkStart w:id="25" w:name="_Toc485643285"/>
+      <w:r>
         <w:t xml:space="preserve">Figure </w:t>
       </w:r>
-      <w:r>
-        <w:rPr>
-          <w:lang w:val="fr-CH"/>
-        </w:rPr>
-        <w:fldChar w:fldCharType="begin"/>
-      </w:r>
-      <w:r>
-        <w:rPr>
-          <w:lang w:val="fr-CH"/>
-        </w:rPr>
-        <w:instrText xml:space="preserve"> SEQ Figure \* ARABIC </w:instrText>
-      </w:r>
-      <w:r>
-        <w:rPr>
-          <w:lang w:val="fr-CH"/>
-        </w:rPr>
-        <w:fldChar w:fldCharType="separate"/>
-      </w:r>
-      <w:r>
-        <w:rPr>
-          <w:noProof/>
-          <w:lang w:val="fr-CH"/>
-        </w:rPr>
-        <w:t>28</w:t>
-      </w:r>
-      <w:r>
-        <w:rPr>
-          <w:lang w:val="fr-CH"/>
-        </w:rPr>
-        <w:fldChar w:fldCharType="end"/>
-      </w:r>
-      <w:r>
-        <w:rPr>
-          <w:lang w:val="fr-CH"/>
-        </w:rPr>
-        <w:t xml:space="preserve"> - Commentaire ajouté</w:t>
-      </w:r>
-      <w:bookmarkEnd w:id="50"/>
-      <w:bookmarkEnd w:id="51"/>
+      <w:fldSimple w:instr=" SEQ Figure \* ARABIC ">
+        <w:r>
+          <w:rPr>
+            <w:noProof/>
+          </w:rPr>
+          <w:t>17</w:t>
+        </w:r>
+      </w:fldSimple>
+      <w:r>
+        <w:t xml:space="preserve"> - </w:t>
+      </w:r>
+      <w:proofErr w:type="spellStart"/>
+      <w:r>
+        <w:t>commentaire</w:t>
+      </w:r>
+      <w:proofErr w:type="spellEnd"/>
+      <w:r>
+        <w:t xml:space="preserve"> </w:t>
+      </w:r>
+      <w:proofErr w:type="spellStart"/>
+      <w:r>
+        <w:t>ajouté</w:t>
+      </w:r>
+      <w:bookmarkEnd w:id="25"/>
+      <w:proofErr w:type="spellEnd"/>
     </w:p>
     <w:p>
       <w:pPr>
@@ -8074,14 +6541,14 @@
           <w:lang w:val="fr-CH"/>
         </w:rPr>
       </w:pPr>
-      <w:bookmarkStart w:id="52" w:name="_Toc485628507"/>
+      <w:bookmarkStart w:id="26" w:name="_Toc485643327"/>
       <w:r>
         <w:rPr>
           <w:lang w:val="fr-CH"/>
         </w:rPr>
         <w:t>Administrateur</w:t>
       </w:r>
-      <w:bookmarkEnd w:id="52"/>
+      <w:bookmarkEnd w:id="26"/>
     </w:p>
     <w:p>
       <w:pPr>
@@ -8118,9 +6585,6 @@
       <w:pPr>
         <w:keepNext/>
         <w:jc w:val="center"/>
-        <w:rPr>
-          <w:lang w:val="fr-CH"/>
-        </w:rPr>
       </w:pPr>
       <w:r>
         <w:rPr>
@@ -8128,7 +6592,7 @@
           <w:lang w:val="fr-CH" w:eastAsia="fr-CH"/>
         </w:rPr>
         <w:drawing>
-          <wp:inline distT="0" distB="0" distL="0" distR="0" wp14:anchorId="26D5689A" wp14:editId="641A99D6">
+          <wp:inline distT="0" distB="0" distL="0" distR="0" wp14:anchorId="20E0DC83" wp14:editId="6D784F13">
             <wp:extent cx="5067300" cy="4034514"/>
             <wp:effectExtent l="0" t="0" r="0" b="4445"/>
             <wp:docPr id="22" name="Picture 22"/>
@@ -8178,8 +6642,7 @@
           <w:lang w:val="fr-CH"/>
         </w:rPr>
       </w:pPr>
-      <w:bookmarkStart w:id="53" w:name="_Toc485624071"/>
-      <w:bookmarkStart w:id="54" w:name="_Toc485624143"/>
+      <w:bookmarkStart w:id="27" w:name="_Toc485643286"/>
       <w:r>
         <w:rPr>
           <w:lang w:val="fr-CH"/>
@@ -8187,9 +6650,6 @@
         <w:t xml:space="preserve">Figure </w:t>
       </w:r>
       <w:r>
-        <w:rPr>
-          <w:lang w:val="fr-CH"/>
-        </w:rPr>
         <w:fldChar w:fldCharType="begin"/>
       </w:r>
       <w:r>
@@ -8199,9 +6659,6 @@
         <w:instrText xml:space="preserve"> SEQ Figure \* ARABIC </w:instrText>
       </w:r>
       <w:r>
-        <w:rPr>
-          <w:lang w:val="fr-CH"/>
-        </w:rPr>
         <w:fldChar w:fldCharType="separate"/>
       </w:r>
       <w:r>
@@ -8209,22 +6666,18 @@
           <w:noProof/>
           <w:lang w:val="fr-CH"/>
         </w:rPr>
-        <w:t>29</w:t>
-      </w:r>
-      <w:r>
-        <w:rPr>
-          <w:lang w:val="fr-CH"/>
-        </w:rPr>
+        <w:t>18</w:t>
+      </w:r>
+      <w:r>
         <w:fldChar w:fldCharType="end"/>
       </w:r>
       <w:r>
         <w:rPr>
           <w:lang w:val="fr-CH"/>
         </w:rPr>
-        <w:t xml:space="preserve"> - Vue par l'administrateur</w:t>
-      </w:r>
-      <w:bookmarkEnd w:id="53"/>
-      <w:bookmarkEnd w:id="54"/>
+        <w:t xml:space="preserve"> - l'administrateur peut supprimer tout</w:t>
+      </w:r>
+      <w:bookmarkEnd w:id="27"/>
     </w:p>
     <w:p>
       <w:pPr>
@@ -8257,7 +6710,7 @@
           <w:lang w:val="fr-CH" w:eastAsia="fr-CH"/>
         </w:rPr>
         <w:drawing>
-          <wp:inline distT="0" distB="0" distL="0" distR="0" wp14:anchorId="6B8C81ED" wp14:editId="0861637A">
+          <wp:inline distT="0" distB="0" distL="0" distR="0" wp14:anchorId="0F85479F" wp14:editId="07194B93">
             <wp:extent cx="342918" cy="222261"/>
             <wp:effectExtent l="0" t="0" r="0" b="6350"/>
             <wp:docPr id="23" name="Picture 23"/>
@@ -8315,9 +6768,6 @@
       <w:pPr>
         <w:keepNext/>
         <w:jc w:val="center"/>
-        <w:rPr>
-          <w:lang w:val="fr-CH"/>
-        </w:rPr>
       </w:pPr>
       <w:r>
         <w:rPr>
@@ -8325,7 +6775,7 @@
           <w:lang w:val="fr-CH" w:eastAsia="fr-CH"/>
         </w:rPr>
         <w:drawing>
-          <wp:inline distT="0" distB="0" distL="0" distR="0" wp14:anchorId="1B31F4E6" wp14:editId="668CCA28">
+          <wp:inline distT="0" distB="0" distL="0" distR="0" wp14:anchorId="18D54FD9" wp14:editId="4A64F6B2">
             <wp:extent cx="5257800" cy="2073678"/>
             <wp:effectExtent l="0" t="0" r="0" b="3175"/>
             <wp:docPr id="24" name="Picture 24"/>
@@ -8375,53 +6825,27 @@
           <w:lang w:val="fr-CH"/>
         </w:rPr>
       </w:pPr>
-      <w:bookmarkStart w:id="55" w:name="_Toc485624072"/>
-      <w:bookmarkStart w:id="56" w:name="_Toc485624144"/>
-      <w:r>
-        <w:rPr>
-          <w:lang w:val="fr-CH"/>
-        </w:rPr>
+      <w:bookmarkStart w:id="28" w:name="_Toc485643287"/>
+      <w:r>
         <w:t xml:space="preserve">Figure </w:t>
       </w:r>
-      <w:r>
-        <w:rPr>
-          <w:lang w:val="fr-CH"/>
-        </w:rPr>
-        <w:fldChar w:fldCharType="begin"/>
-      </w:r>
-      <w:r>
-        <w:rPr>
-          <w:lang w:val="fr-CH"/>
-        </w:rPr>
-        <w:instrText xml:space="preserve"> SEQ Figure \* ARABIC </w:instrText>
-      </w:r>
-      <w:r>
-        <w:rPr>
-          <w:lang w:val="fr-CH"/>
-        </w:rPr>
-        <w:fldChar w:fldCharType="separate"/>
-      </w:r>
-      <w:r>
-        <w:rPr>
-          <w:noProof/>
-          <w:lang w:val="fr-CH"/>
-        </w:rPr>
-        <w:t>30</w:t>
-      </w:r>
-      <w:r>
-        <w:rPr>
-          <w:lang w:val="fr-CH"/>
-        </w:rPr>
-        <w:fldChar w:fldCharType="end"/>
-      </w:r>
-      <w:r>
-        <w:rPr>
-          <w:lang w:val="fr-CH"/>
-        </w:rPr>
-        <w:t xml:space="preserve"> - Validation de recettes</w:t>
-      </w:r>
-      <w:bookmarkEnd w:id="55"/>
-      <w:bookmarkEnd w:id="56"/>
+      <w:fldSimple w:instr=" SEQ Figure \* ARABIC ">
+        <w:r>
+          <w:rPr>
+            <w:noProof/>
+          </w:rPr>
+          <w:t>19</w:t>
+        </w:r>
+      </w:fldSimple>
+      <w:r>
+        <w:t xml:space="preserve"> - Validation par </w:t>
+      </w:r>
+      <w:proofErr w:type="spellStart"/>
+      <w:r>
+        <w:t>l'administrateur</w:t>
+      </w:r>
+      <w:bookmarkEnd w:id="28"/>
+      <w:proofErr w:type="spellEnd"/>
     </w:p>
     <w:p>
       <w:pPr>
@@ -8466,7 +6890,7 @@
           <w:lang w:val="fr-CH" w:eastAsia="fr-CH"/>
         </w:rPr>
         <w:drawing>
-          <wp:inline distT="0" distB="0" distL="0" distR="0" wp14:anchorId="42345FFC" wp14:editId="6E531F42">
+          <wp:inline distT="0" distB="0" distL="0" distR="0" wp14:anchorId="629849B8" wp14:editId="0750FD4D">
             <wp:extent cx="279414" cy="260363"/>
             <wp:effectExtent l="0" t="0" r="6350" b="6350"/>
             <wp:docPr id="25" name="Picture 25"/>
@@ -8510,19 +6934,34 @@
     </w:p>
     <w:p>
       <w:pPr>
+        <w:jc w:val="left"/>
+        <w:rPr>
+          <w:lang w:val="fr-CH"/>
+        </w:rPr>
+      </w:pPr>
+      <w:r>
+        <w:rPr>
+          <w:lang w:val="fr-CH"/>
+        </w:rPr>
+        <w:br w:type="page"/>
+      </w:r>
+    </w:p>
+    <w:p>
+      <w:pPr>
         <w:pStyle w:val="Titre1"/>
         <w:rPr>
           <w:lang w:val="fr-CH"/>
         </w:rPr>
       </w:pPr>
-      <w:bookmarkStart w:id="57" w:name="_Toc485628508"/>
-      <w:r>
-        <w:rPr>
-          <w:lang w:val="fr-CH"/>
-        </w:rPr>
+      <w:bookmarkStart w:id="29" w:name="_Toc485643328"/>
+      <w:r>
+        <w:rPr>
+          <w:lang w:val="fr-CH"/>
+        </w:rPr>
+        <w:lastRenderedPageBreak/>
         <w:t>Conclusion</w:t>
       </w:r>
-      <w:bookmarkEnd w:id="57"/>
+      <w:bookmarkEnd w:id="29"/>
     </w:p>
     <w:p>
       <w:pPr>
@@ -8566,15 +7005,49 @@
         <w:rPr>
           <w:lang w:val="fr-CH"/>
         </w:rPr>
-        <w:t xml:space="preserve"> ceux de l’utilisateur non-connecté. L’administrateur a quelques droits de plus sur l’utilisateur simpl</w:t>
-      </w:r>
-      <w:bookmarkStart w:id="58" w:name="_GoBack"/>
-      <w:bookmarkEnd w:id="58"/>
-      <w:r>
-        <w:rPr>
-          <w:lang w:val="fr-CH"/>
-        </w:rPr>
-        <w:t>e surtout celui de pouvoir gérer le site. Mais contrairement à l’utilisateur simple, il ne peut pas seulement voir ces propres recettes vu qu’il peut supprimer n’importe quelle recette.</w:t>
+        <w:t xml:space="preserve"> ceux de l’utilisateur non-connecté. L’administrateur a quelques droits de plus </w:t>
+      </w:r>
+      <w:r>
+        <w:rPr>
+          <w:lang w:val="fr-CH"/>
+        </w:rPr>
+        <w:t>que</w:t>
+      </w:r>
+      <w:r>
+        <w:rPr>
+          <w:lang w:val="fr-CH"/>
+        </w:rPr>
+        <w:t xml:space="preserve"> l’utilisateur simple</w:t>
+      </w:r>
+      <w:r>
+        <w:rPr>
+          <w:lang w:val="fr-CH"/>
+        </w:rPr>
+        <w:t xml:space="preserve"> comme</w:t>
+      </w:r>
+      <w:r>
+        <w:rPr>
+          <w:lang w:val="fr-CH"/>
+        </w:rPr>
+        <w:t xml:space="preserve"> celui de pouvoir gérer le site. </w:t>
+      </w:r>
+      <w:r>
+        <w:rPr>
+          <w:lang w:val="fr-CH"/>
+        </w:rPr>
+        <w:t xml:space="preserve">Comme il peut supprimer n’importe </w:t>
+      </w:r>
+      <w:r>
+        <w:rPr>
+          <w:lang w:val="fr-CH"/>
+        </w:rPr>
+        <w:t>quelle recette</w:t>
+      </w:r>
+      <w:r>
+        <w:rPr>
+          <w:lang w:val="fr-CH"/>
+        </w:rPr>
+        <w:t>, il n’a pas la possibilité de voir que ses recettes.</w:t>
       </w:r>
     </w:p>
     <w:p>
@@ -8584,14 +7057,14 @@
           <w:lang w:val="fr-CH"/>
         </w:rPr>
       </w:pPr>
-      <w:bookmarkStart w:id="59" w:name="_Toc485628509"/>
+      <w:bookmarkStart w:id="30" w:name="_Toc485643329"/>
       <w:r>
         <w:rPr>
           <w:lang w:val="fr-CH"/>
         </w:rPr>
         <w:t>Table des figures</w:t>
       </w:r>
-      <w:bookmarkEnd w:id="59"/>
+      <w:bookmarkEnd w:id="30"/>
     </w:p>
     <w:p>
       <w:pPr>
@@ -8623,20 +7096,19 @@
         </w:rPr>
         <w:fldChar w:fldCharType="separate"/>
       </w:r>
-      <w:hyperlink w:anchor="_Toc485624121" w:history="1">
+      <w:hyperlink w:anchor="_Toc485643269" w:history="1">
         <w:r>
           <w:rPr>
             <w:rStyle w:val="Lienhypertexte"/>
             <w:noProof/>
             <w:lang w:val="fr-CH"/>
           </w:rPr>
-          <w:t>Figure 1 - EasyPHP home</w:t>
-        </w:r>
-        <w:r>
-          <w:rPr>
-            <w:noProof/>
-            <w:webHidden/>
-            <w:lang w:val="fr-CH"/>
+          <w:t>Figure 1 - Home</w:t>
+        </w:r>
+        <w:r>
+          <w:rPr>
+            <w:noProof/>
+            <w:webHidden/>
           </w:rPr>
           <w:tab/>
         </w:r>
@@ -8644,7 +7116,6 @@
           <w:rPr>
             <w:noProof/>
             <w:webHidden/>
-            <w:lang w:val="fr-CH"/>
           </w:rPr>
           <w:fldChar w:fldCharType="begin"/>
         </w:r>
@@ -8652,22 +7123,19 @@
           <w:rPr>
             <w:noProof/>
             <w:webHidden/>
-            <w:lang w:val="fr-CH"/>
-          </w:rPr>
-          <w:instrText xml:space="preserve"> PAGEREF _Toc485624121 \h </w:instrText>
-        </w:r>
-        <w:r>
-          <w:rPr>
-            <w:noProof/>
-            <w:webHidden/>
-            <w:lang w:val="fr-CH"/>
-          </w:rPr>
-        </w:r>
-        <w:r>
-          <w:rPr>
-            <w:noProof/>
-            <w:webHidden/>
-            <w:lang w:val="fr-CH"/>
+          </w:rPr>
+          <w:instrText xml:space="preserve"> PAGEREF _Toc485643269 \h </w:instrText>
+        </w:r>
+        <w:r>
+          <w:rPr>
+            <w:noProof/>
+            <w:webHidden/>
+          </w:rPr>
+        </w:r>
+        <w:r>
+          <w:rPr>
+            <w:noProof/>
+            <w:webHidden/>
           </w:rPr>
           <w:fldChar w:fldCharType="separate"/>
         </w:r>
@@ -8675,15 +7143,13 @@
           <w:rPr>
             <w:noProof/>
             <w:webHidden/>
-            <w:lang w:val="fr-CH"/>
-          </w:rPr>
-          <w:t>4</w:t>
-        </w:r>
-        <w:r>
-          <w:rPr>
-            <w:noProof/>
-            <w:webHidden/>
-            <w:lang w:val="fr-CH"/>
+          </w:rPr>
+          <w:t>7</w:t>
+        </w:r>
+        <w:r>
+          <w:rPr>
+            <w:noProof/>
+            <w:webHidden/>
           </w:rPr>
           <w:fldChar w:fldCharType="end"/>
         </w:r>
@@ -8701,20 +7167,18 @@
           <w:lang w:val="fr-CH" w:eastAsia="fr-CH"/>
         </w:rPr>
       </w:pPr>
-      <w:hyperlink w:anchor="_Toc485624122" w:history="1">
+      <w:hyperlink w:anchor="_Toc485643270" w:history="1">
         <w:r>
           <w:rPr>
             <w:rStyle w:val="Lienhypertexte"/>
             <w:noProof/>
-            <w:lang w:val="fr-CH"/>
-          </w:rPr>
-          <w:t>Figure 2 – Ajouter un alias</w:t>
-        </w:r>
-        <w:r>
-          <w:rPr>
-            <w:noProof/>
-            <w:webHidden/>
-            <w:lang w:val="fr-CH"/>
+          </w:rPr>
+          <w:t>Figure 2 - Read more...</w:t>
+        </w:r>
+        <w:r>
+          <w:rPr>
+            <w:noProof/>
+            <w:webHidden/>
           </w:rPr>
           <w:tab/>
         </w:r>
@@ -8722,7 +7186,6 @@
           <w:rPr>
             <w:noProof/>
             <w:webHidden/>
-            <w:lang w:val="fr-CH"/>
           </w:rPr>
           <w:fldChar w:fldCharType="begin"/>
         </w:r>
@@ -8730,22 +7193,19 @@
           <w:rPr>
             <w:noProof/>
             <w:webHidden/>
-            <w:lang w:val="fr-CH"/>
-          </w:rPr>
-          <w:instrText xml:space="preserve"> PAGEREF _Toc485624122 \h </w:instrText>
-        </w:r>
-        <w:r>
-          <w:rPr>
-            <w:noProof/>
-            <w:webHidden/>
-            <w:lang w:val="fr-CH"/>
-          </w:rPr>
-        </w:r>
-        <w:r>
-          <w:rPr>
-            <w:noProof/>
-            <w:webHidden/>
-            <w:lang w:val="fr-CH"/>
+          </w:rPr>
+          <w:instrText xml:space="preserve"> PAGEREF _Toc485643270 \h </w:instrText>
+        </w:r>
+        <w:r>
+          <w:rPr>
+            <w:noProof/>
+            <w:webHidden/>
+          </w:rPr>
+        </w:r>
+        <w:r>
+          <w:rPr>
+            <w:noProof/>
+            <w:webHidden/>
           </w:rPr>
           <w:fldChar w:fldCharType="separate"/>
         </w:r>
@@ -8753,15 +7213,13 @@
           <w:rPr>
             <w:noProof/>
             <w:webHidden/>
-            <w:lang w:val="fr-CH"/>
-          </w:rPr>
-          <w:t>4</w:t>
-        </w:r>
-        <w:r>
-          <w:rPr>
-            <w:noProof/>
-            <w:webHidden/>
-            <w:lang w:val="fr-CH"/>
+          </w:rPr>
+          <w:t>8</w:t>
+        </w:r>
+        <w:r>
+          <w:rPr>
+            <w:noProof/>
+            <w:webHidden/>
           </w:rPr>
           <w:fldChar w:fldCharType="end"/>
         </w:r>
@@ -8779,20 +7237,18 @@
           <w:lang w:val="fr-CH" w:eastAsia="fr-CH"/>
         </w:rPr>
       </w:pPr>
-      <w:hyperlink w:anchor="_Toc485624123" w:history="1">
+      <w:hyperlink w:anchor="_Toc485643271" w:history="1">
         <w:r>
           <w:rPr>
             <w:rStyle w:val="Lienhypertexte"/>
             <w:noProof/>
-            <w:lang w:val="fr-CH"/>
-          </w:rPr>
-          <w:t>Figure 3 - Importer la base de données</w:t>
-        </w:r>
-        <w:r>
-          <w:rPr>
-            <w:noProof/>
-            <w:webHidden/>
-            <w:lang w:val="fr-CH"/>
+          </w:rPr>
+          <w:t>Figure 3 - barre de recherche</w:t>
+        </w:r>
+        <w:r>
+          <w:rPr>
+            <w:noProof/>
+            <w:webHidden/>
           </w:rPr>
           <w:tab/>
         </w:r>
@@ -8800,7 +7256,6 @@
           <w:rPr>
             <w:noProof/>
             <w:webHidden/>
-            <w:lang w:val="fr-CH"/>
           </w:rPr>
           <w:fldChar w:fldCharType="begin"/>
         </w:r>
@@ -8808,22 +7263,19 @@
           <w:rPr>
             <w:noProof/>
             <w:webHidden/>
-            <w:lang w:val="fr-CH"/>
-          </w:rPr>
-          <w:instrText xml:space="preserve"> PAGEREF _Toc485624123 \h </w:instrText>
-        </w:r>
-        <w:r>
-          <w:rPr>
-            <w:noProof/>
-            <w:webHidden/>
-            <w:lang w:val="fr-CH"/>
-          </w:rPr>
-        </w:r>
-        <w:r>
-          <w:rPr>
-            <w:noProof/>
-            <w:webHidden/>
-            <w:lang w:val="fr-CH"/>
+          </w:rPr>
+          <w:instrText xml:space="preserve"> PAGEREF _Toc485643271 \h </w:instrText>
+        </w:r>
+        <w:r>
+          <w:rPr>
+            <w:noProof/>
+            <w:webHidden/>
+          </w:rPr>
+        </w:r>
+        <w:r>
+          <w:rPr>
+            <w:noProof/>
+            <w:webHidden/>
           </w:rPr>
           <w:fldChar w:fldCharType="separate"/>
         </w:r>
@@ -8831,15 +7283,13 @@
           <w:rPr>
             <w:noProof/>
             <w:webHidden/>
-            <w:lang w:val="fr-CH"/>
-          </w:rPr>
-          <w:t>5</w:t>
-        </w:r>
-        <w:r>
-          <w:rPr>
-            <w:noProof/>
-            <w:webHidden/>
-            <w:lang w:val="fr-CH"/>
+          </w:rPr>
+          <w:t>8</w:t>
+        </w:r>
+        <w:r>
+          <w:rPr>
+            <w:noProof/>
+            <w:webHidden/>
           </w:rPr>
           <w:fldChar w:fldCharType="end"/>
         </w:r>
@@ -8857,20 +7307,19 @@
           <w:lang w:val="fr-CH" w:eastAsia="fr-CH"/>
         </w:rPr>
       </w:pPr>
-      <w:hyperlink w:anchor="_Toc485624124" w:history="1">
+      <w:hyperlink w:anchor="_Toc485643272" w:history="1">
         <w:r>
           <w:rPr>
             <w:rStyle w:val="Lienhypertexte"/>
             <w:noProof/>
             <w:lang w:val="fr-CH"/>
           </w:rPr>
-          <w:t>Figure 4 - Utilisateurs de la base</w:t>
-        </w:r>
-        <w:r>
-          <w:rPr>
-            <w:noProof/>
-            <w:webHidden/>
-            <w:lang w:val="fr-CH"/>
+          <w:t>Figure 4 - résultat de la recherche</w:t>
+        </w:r>
+        <w:r>
+          <w:rPr>
+            <w:noProof/>
+            <w:webHidden/>
           </w:rPr>
           <w:tab/>
         </w:r>
@@ -8878,7 +7327,6 @@
           <w:rPr>
             <w:noProof/>
             <w:webHidden/>
-            <w:lang w:val="fr-CH"/>
           </w:rPr>
           <w:fldChar w:fldCharType="begin"/>
         </w:r>
@@ -8886,22 +7334,19 @@
           <w:rPr>
             <w:noProof/>
             <w:webHidden/>
-            <w:lang w:val="fr-CH"/>
-          </w:rPr>
-          <w:instrText xml:space="preserve"> PAGEREF _Toc485624124 \h </w:instrText>
-        </w:r>
-        <w:r>
-          <w:rPr>
-            <w:noProof/>
-            <w:webHidden/>
-            <w:lang w:val="fr-CH"/>
-          </w:rPr>
-        </w:r>
-        <w:r>
-          <w:rPr>
-            <w:noProof/>
-            <w:webHidden/>
-            <w:lang w:val="fr-CH"/>
+          </w:rPr>
+          <w:instrText xml:space="preserve"> PAGEREF _Toc485643272 \h </w:instrText>
+        </w:r>
+        <w:r>
+          <w:rPr>
+            <w:noProof/>
+            <w:webHidden/>
+          </w:rPr>
+        </w:r>
+        <w:r>
+          <w:rPr>
+            <w:noProof/>
+            <w:webHidden/>
           </w:rPr>
           <w:fldChar w:fldCharType="separate"/>
         </w:r>
@@ -8909,15 +7354,13 @@
           <w:rPr>
             <w:noProof/>
             <w:webHidden/>
-            <w:lang w:val="fr-CH"/>
-          </w:rPr>
-          <w:t>6</w:t>
-        </w:r>
-        <w:r>
-          <w:rPr>
-            <w:noProof/>
-            <w:webHidden/>
-            <w:lang w:val="fr-CH"/>
+          </w:rPr>
+          <w:t>9</w:t>
+        </w:r>
+        <w:r>
+          <w:rPr>
+            <w:noProof/>
+            <w:webHidden/>
           </w:rPr>
           <w:fldChar w:fldCharType="end"/>
         </w:r>
@@ -8935,20 +7378,18 @@
           <w:lang w:val="fr-CH" w:eastAsia="fr-CH"/>
         </w:rPr>
       </w:pPr>
-      <w:hyperlink w:anchor="_Toc485624125" w:history="1">
+      <w:hyperlink w:anchor="_Toc485643273" w:history="1">
         <w:r>
           <w:rPr>
             <w:rStyle w:val="Lienhypertexte"/>
             <w:noProof/>
-            <w:lang w:val="fr-CH"/>
-          </w:rPr>
-          <w:t>Figure 5 - Ajouter un utilisateur</w:t>
-        </w:r>
-        <w:r>
-          <w:rPr>
-            <w:noProof/>
-            <w:webHidden/>
-            <w:lang w:val="fr-CH"/>
+          </w:rPr>
+          <w:t>Figure 5 – filtre par type</w:t>
+        </w:r>
+        <w:r>
+          <w:rPr>
+            <w:noProof/>
+            <w:webHidden/>
           </w:rPr>
           <w:tab/>
         </w:r>
@@ -8956,7 +7397,6 @@
           <w:rPr>
             <w:noProof/>
             <w:webHidden/>
-            <w:lang w:val="fr-CH"/>
           </w:rPr>
           <w:fldChar w:fldCharType="begin"/>
         </w:r>
@@ -8964,22 +7404,19 @@
           <w:rPr>
             <w:noProof/>
             <w:webHidden/>
-            <w:lang w:val="fr-CH"/>
-          </w:rPr>
-          <w:instrText xml:space="preserve"> PAGEREF _Toc485624125 \h </w:instrText>
-        </w:r>
-        <w:r>
-          <w:rPr>
-            <w:noProof/>
-            <w:webHidden/>
-            <w:lang w:val="fr-CH"/>
-          </w:rPr>
-        </w:r>
-        <w:r>
-          <w:rPr>
-            <w:noProof/>
-            <w:webHidden/>
-            <w:lang w:val="fr-CH"/>
+          </w:rPr>
+          <w:instrText xml:space="preserve"> PAGEREF _Toc485643273 \h </w:instrText>
+        </w:r>
+        <w:r>
+          <w:rPr>
+            <w:noProof/>
+            <w:webHidden/>
+          </w:rPr>
+        </w:r>
+        <w:r>
+          <w:rPr>
+            <w:noProof/>
+            <w:webHidden/>
           </w:rPr>
           <w:fldChar w:fldCharType="separate"/>
         </w:r>
@@ -8987,15 +7424,13 @@
           <w:rPr>
             <w:noProof/>
             <w:webHidden/>
-            <w:lang w:val="fr-CH"/>
-          </w:rPr>
-          <w:t>6</w:t>
-        </w:r>
-        <w:r>
-          <w:rPr>
-            <w:noProof/>
-            <w:webHidden/>
-            <w:lang w:val="fr-CH"/>
+          </w:rPr>
+          <w:t>9</w:t>
+        </w:r>
+        <w:r>
+          <w:rPr>
+            <w:noProof/>
+            <w:webHidden/>
           </w:rPr>
           <w:fldChar w:fldCharType="end"/>
         </w:r>
@@ -9013,20 +7448,18 @@
           <w:lang w:val="fr-CH" w:eastAsia="fr-CH"/>
         </w:rPr>
       </w:pPr>
-      <w:hyperlink w:anchor="_Toc485624126" w:history="1">
+      <w:hyperlink w:anchor="_Toc485643274" w:history="1">
         <w:r>
           <w:rPr>
             <w:rStyle w:val="Lienhypertexte"/>
             <w:noProof/>
-            <w:lang w:val="fr-CH"/>
-          </w:rPr>
-          <w:t>Figure 6 – Home</w:t>
-        </w:r>
-        <w:r>
-          <w:rPr>
-            <w:noProof/>
-            <w:webHidden/>
-            <w:lang w:val="fr-CH"/>
+          </w:rPr>
+          <w:t>Figure 6 - filtre par date</w:t>
+        </w:r>
+        <w:r>
+          <w:rPr>
+            <w:noProof/>
+            <w:webHidden/>
           </w:rPr>
           <w:tab/>
         </w:r>
@@ -9034,7 +7467,6 @@
           <w:rPr>
             <w:noProof/>
             <w:webHidden/>
-            <w:lang w:val="fr-CH"/>
           </w:rPr>
           <w:fldChar w:fldCharType="begin"/>
         </w:r>
@@ -9042,22 +7474,19 @@
           <w:rPr>
             <w:noProof/>
             <w:webHidden/>
-            <w:lang w:val="fr-CH"/>
-          </w:rPr>
-          <w:instrText xml:space="preserve"> PAGEREF _Toc485624126 \h </w:instrText>
-        </w:r>
-        <w:r>
-          <w:rPr>
-            <w:noProof/>
-            <w:webHidden/>
-            <w:lang w:val="fr-CH"/>
-          </w:rPr>
-        </w:r>
-        <w:r>
-          <w:rPr>
-            <w:noProof/>
-            <w:webHidden/>
-            <w:lang w:val="fr-CH"/>
+          </w:rPr>
+          <w:instrText xml:space="preserve"> PAGEREF _Toc485643274 \h </w:instrText>
+        </w:r>
+        <w:r>
+          <w:rPr>
+            <w:noProof/>
+            <w:webHidden/>
+          </w:rPr>
+        </w:r>
+        <w:r>
+          <w:rPr>
+            <w:noProof/>
+            <w:webHidden/>
           </w:rPr>
           <w:fldChar w:fldCharType="separate"/>
         </w:r>
@@ -9065,15 +7494,13 @@
           <w:rPr>
             <w:noProof/>
             <w:webHidden/>
-            <w:lang w:val="fr-CH"/>
-          </w:rPr>
-          <w:t>7</w:t>
-        </w:r>
-        <w:r>
-          <w:rPr>
-            <w:noProof/>
-            <w:webHidden/>
-            <w:lang w:val="fr-CH"/>
+          </w:rPr>
+          <w:t>9</w:t>
+        </w:r>
+        <w:r>
+          <w:rPr>
+            <w:noProof/>
+            <w:webHidden/>
           </w:rPr>
           <w:fldChar w:fldCharType="end"/>
         </w:r>
@@ -9091,20 +7518,18 @@
           <w:lang w:val="fr-CH" w:eastAsia="fr-CH"/>
         </w:rPr>
       </w:pPr>
-      <w:hyperlink w:anchor="_Toc485624127" w:history="1">
+      <w:hyperlink w:anchor="_Toc485643275" w:history="1">
         <w:r>
           <w:rPr>
             <w:rStyle w:val="Lienhypertexte"/>
             <w:noProof/>
-            <w:lang w:val="fr-CH"/>
-          </w:rPr>
-          <w:t>Figure 7 - Read more...</w:t>
-        </w:r>
-        <w:r>
-          <w:rPr>
-            <w:noProof/>
-            <w:webHidden/>
-            <w:lang w:val="fr-CH"/>
+          </w:rPr>
+          <w:t>Figure 7 - filtre cumulable</w:t>
+        </w:r>
+        <w:r>
+          <w:rPr>
+            <w:noProof/>
+            <w:webHidden/>
           </w:rPr>
           <w:tab/>
         </w:r>
@@ -9112,7 +7537,6 @@
           <w:rPr>
             <w:noProof/>
             <w:webHidden/>
-            <w:lang w:val="fr-CH"/>
           </w:rPr>
           <w:fldChar w:fldCharType="begin"/>
         </w:r>
@@ -9120,22 +7544,19 @@
           <w:rPr>
             <w:noProof/>
             <w:webHidden/>
-            <w:lang w:val="fr-CH"/>
-          </w:rPr>
-          <w:instrText xml:space="preserve"> PAGEREF _Toc485624127 \h </w:instrText>
-        </w:r>
-        <w:r>
-          <w:rPr>
-            <w:noProof/>
-            <w:webHidden/>
-            <w:lang w:val="fr-CH"/>
-          </w:rPr>
-        </w:r>
-        <w:r>
-          <w:rPr>
-            <w:noProof/>
-            <w:webHidden/>
-            <w:lang w:val="fr-CH"/>
+          </w:rPr>
+          <w:instrText xml:space="preserve"> PAGEREF _Toc485643275 \h </w:instrText>
+        </w:r>
+        <w:r>
+          <w:rPr>
+            <w:noProof/>
+            <w:webHidden/>
+          </w:rPr>
+        </w:r>
+        <w:r>
+          <w:rPr>
+            <w:noProof/>
+            <w:webHidden/>
           </w:rPr>
           <w:fldChar w:fldCharType="separate"/>
         </w:r>
@@ -9143,15 +7564,13 @@
           <w:rPr>
             <w:noProof/>
             <w:webHidden/>
-            <w:lang w:val="fr-CH"/>
-          </w:rPr>
-          <w:t>7</w:t>
-        </w:r>
-        <w:r>
-          <w:rPr>
-            <w:noProof/>
-            <w:webHidden/>
-            <w:lang w:val="fr-CH"/>
+          </w:rPr>
+          <w:t>9</w:t>
+        </w:r>
+        <w:r>
+          <w:rPr>
+            <w:noProof/>
+            <w:webHidden/>
           </w:rPr>
           <w:fldChar w:fldCharType="end"/>
         </w:r>
@@ -9169,20 +7588,18 @@
           <w:lang w:val="fr-CH" w:eastAsia="fr-CH"/>
         </w:rPr>
       </w:pPr>
-      <w:hyperlink w:anchor="_Toc485624128" w:history="1">
+      <w:hyperlink w:anchor="_Toc485643276" w:history="1">
         <w:r>
           <w:rPr>
             <w:rStyle w:val="Lienhypertexte"/>
             <w:noProof/>
-            <w:lang w:val="fr-CH"/>
-          </w:rPr>
-          <w:t>Figure 8 - barre de recherche</w:t>
-        </w:r>
-        <w:r>
-          <w:rPr>
-            <w:noProof/>
-            <w:webHidden/>
-            <w:lang w:val="fr-CH"/>
+          </w:rPr>
+          <w:t>Figure 8 - retour à home</w:t>
+        </w:r>
+        <w:r>
+          <w:rPr>
+            <w:noProof/>
+            <w:webHidden/>
           </w:rPr>
           <w:tab/>
         </w:r>
@@ -9190,7 +7607,6 @@
           <w:rPr>
             <w:noProof/>
             <w:webHidden/>
-            <w:lang w:val="fr-CH"/>
           </w:rPr>
           <w:fldChar w:fldCharType="begin"/>
         </w:r>
@@ -9198,22 +7614,19 @@
           <w:rPr>
             <w:noProof/>
             <w:webHidden/>
-            <w:lang w:val="fr-CH"/>
-          </w:rPr>
-          <w:instrText xml:space="preserve"> PAGEREF _Toc485624128 \h </w:instrText>
-        </w:r>
-        <w:r>
-          <w:rPr>
-            <w:noProof/>
-            <w:webHidden/>
-            <w:lang w:val="fr-CH"/>
-          </w:rPr>
-        </w:r>
-        <w:r>
-          <w:rPr>
-            <w:noProof/>
-            <w:webHidden/>
-            <w:lang w:val="fr-CH"/>
+          </w:rPr>
+          <w:instrText xml:space="preserve"> PAGEREF _Toc485643276 \h </w:instrText>
+        </w:r>
+        <w:r>
+          <w:rPr>
+            <w:noProof/>
+            <w:webHidden/>
+          </w:rPr>
+        </w:r>
+        <w:r>
+          <w:rPr>
+            <w:noProof/>
+            <w:webHidden/>
           </w:rPr>
           <w:fldChar w:fldCharType="separate"/>
         </w:r>
@@ -9221,15 +7634,13 @@
           <w:rPr>
             <w:noProof/>
             <w:webHidden/>
-            <w:lang w:val="fr-CH"/>
-          </w:rPr>
-          <w:t>8</w:t>
-        </w:r>
-        <w:r>
-          <w:rPr>
-            <w:noProof/>
-            <w:webHidden/>
-            <w:lang w:val="fr-CH"/>
+          </w:rPr>
+          <w:t>10</w:t>
+        </w:r>
+        <w:r>
+          <w:rPr>
+            <w:noProof/>
+            <w:webHidden/>
           </w:rPr>
           <w:fldChar w:fldCharType="end"/>
         </w:r>
@@ -9247,20 +7658,18 @@
           <w:lang w:val="fr-CH" w:eastAsia="fr-CH"/>
         </w:rPr>
       </w:pPr>
-      <w:hyperlink w:anchor="_Toc485624129" w:history="1">
+      <w:hyperlink w:anchor="_Toc485643277" w:history="1">
         <w:r>
           <w:rPr>
             <w:rStyle w:val="Lienhypertexte"/>
             <w:noProof/>
-            <w:lang w:val="fr-CH"/>
-          </w:rPr>
-          <w:t>Figure 9 - Résultat de la recherche</w:t>
-        </w:r>
-        <w:r>
-          <w:rPr>
-            <w:noProof/>
-            <w:webHidden/>
-            <w:lang w:val="fr-CH"/>
+          </w:rPr>
+          <w:t>Figure 9 - Fenêtre de login</w:t>
+        </w:r>
+        <w:r>
+          <w:rPr>
+            <w:noProof/>
+            <w:webHidden/>
           </w:rPr>
           <w:tab/>
         </w:r>
@@ -9268,7 +7677,6 @@
           <w:rPr>
             <w:noProof/>
             <w:webHidden/>
-            <w:lang w:val="fr-CH"/>
           </w:rPr>
           <w:fldChar w:fldCharType="begin"/>
         </w:r>
@@ -9276,22 +7684,19 @@
           <w:rPr>
             <w:noProof/>
             <w:webHidden/>
-            <w:lang w:val="fr-CH"/>
-          </w:rPr>
-          <w:instrText xml:space="preserve"> PAGEREF _Toc485624129 \h </w:instrText>
-        </w:r>
-        <w:r>
-          <w:rPr>
-            <w:noProof/>
-            <w:webHidden/>
-            <w:lang w:val="fr-CH"/>
-          </w:rPr>
-        </w:r>
-        <w:r>
-          <w:rPr>
-            <w:noProof/>
-            <w:webHidden/>
-            <w:lang w:val="fr-CH"/>
+          </w:rPr>
+          <w:instrText xml:space="preserve"> PAGEREF _Toc485643277 \h </w:instrText>
+        </w:r>
+        <w:r>
+          <w:rPr>
+            <w:noProof/>
+            <w:webHidden/>
+          </w:rPr>
+        </w:r>
+        <w:r>
+          <w:rPr>
+            <w:noProof/>
+            <w:webHidden/>
           </w:rPr>
           <w:fldChar w:fldCharType="separate"/>
         </w:r>
@@ -9299,15 +7704,13 @@
           <w:rPr>
             <w:noProof/>
             <w:webHidden/>
-            <w:lang w:val="fr-CH"/>
-          </w:rPr>
-          <w:t>8</w:t>
-        </w:r>
-        <w:r>
-          <w:rPr>
-            <w:noProof/>
-            <w:webHidden/>
-            <w:lang w:val="fr-CH"/>
+          </w:rPr>
+          <w:t>10</w:t>
+        </w:r>
+        <w:r>
+          <w:rPr>
+            <w:noProof/>
+            <w:webHidden/>
           </w:rPr>
           <w:fldChar w:fldCharType="end"/>
         </w:r>
@@ -9325,20 +7728,18 @@
           <w:lang w:val="fr-CH" w:eastAsia="fr-CH"/>
         </w:rPr>
       </w:pPr>
-      <w:hyperlink w:anchor="_Toc485624130" w:history="1">
+      <w:hyperlink w:anchor="_Toc485643278" w:history="1">
         <w:r>
           <w:rPr>
             <w:rStyle w:val="Lienhypertexte"/>
             <w:noProof/>
-            <w:lang w:val="fr-CH"/>
-          </w:rPr>
-          <w:t>Figure 10 – Filtres par type</w:t>
-        </w:r>
-        <w:r>
-          <w:rPr>
-            <w:noProof/>
-            <w:webHidden/>
-            <w:lang w:val="fr-CH"/>
+          </w:rPr>
+          <w:t>Figure 10 - fenêtre de Sign up</w:t>
+        </w:r>
+        <w:r>
+          <w:rPr>
+            <w:noProof/>
+            <w:webHidden/>
           </w:rPr>
           <w:tab/>
         </w:r>
@@ -9346,7 +7747,6 @@
           <w:rPr>
             <w:noProof/>
             <w:webHidden/>
-            <w:lang w:val="fr-CH"/>
           </w:rPr>
           <w:fldChar w:fldCharType="begin"/>
         </w:r>
@@ -9354,22 +7754,19 @@
           <w:rPr>
             <w:noProof/>
             <w:webHidden/>
-            <w:lang w:val="fr-CH"/>
-          </w:rPr>
-          <w:instrText xml:space="preserve"> PAGEREF _Toc485624130 \h </w:instrText>
-        </w:r>
-        <w:r>
-          <w:rPr>
-            <w:noProof/>
-            <w:webHidden/>
-            <w:lang w:val="fr-CH"/>
-          </w:rPr>
-        </w:r>
-        <w:r>
-          <w:rPr>
-            <w:noProof/>
-            <w:webHidden/>
-            <w:lang w:val="fr-CH"/>
+          </w:rPr>
+          <w:instrText xml:space="preserve"> PAGEREF _Toc485643278 \h </w:instrText>
+        </w:r>
+        <w:r>
+          <w:rPr>
+            <w:noProof/>
+            <w:webHidden/>
+          </w:rPr>
+        </w:r>
+        <w:r>
+          <w:rPr>
+            <w:noProof/>
+            <w:webHidden/>
           </w:rPr>
           <w:fldChar w:fldCharType="separate"/>
         </w:r>
@@ -9377,15 +7774,13 @@
           <w:rPr>
             <w:noProof/>
             <w:webHidden/>
-            <w:lang w:val="fr-CH"/>
-          </w:rPr>
-          <w:t>8</w:t>
-        </w:r>
-        <w:r>
-          <w:rPr>
-            <w:noProof/>
-            <w:webHidden/>
-            <w:lang w:val="fr-CH"/>
+          </w:rPr>
+          <w:t>10</w:t>
+        </w:r>
+        <w:r>
+          <w:rPr>
+            <w:noProof/>
+            <w:webHidden/>
           </w:rPr>
           <w:fldChar w:fldCharType="end"/>
         </w:r>
@@ -9403,20 +7798,18 @@
           <w:lang w:val="fr-CH" w:eastAsia="fr-CH"/>
         </w:rPr>
       </w:pPr>
-      <w:hyperlink w:anchor="_Toc485624131" w:history="1">
+      <w:hyperlink w:anchor="_Toc485643279" w:history="1">
         <w:r>
           <w:rPr>
             <w:rStyle w:val="Lienhypertexte"/>
             <w:noProof/>
-            <w:lang w:val="fr-CH"/>
-          </w:rPr>
-          <w:t>Figure 11 - Filtres par date</w:t>
-        </w:r>
-        <w:r>
-          <w:rPr>
-            <w:noProof/>
-            <w:webHidden/>
-            <w:lang w:val="fr-CH"/>
+          </w:rPr>
+          <w:t>Figure 11 - barre de navigation</w:t>
+        </w:r>
+        <w:r>
+          <w:rPr>
+            <w:noProof/>
+            <w:webHidden/>
           </w:rPr>
           <w:tab/>
         </w:r>
@@ -9424,7 +7817,6 @@
           <w:rPr>
             <w:noProof/>
             <w:webHidden/>
-            <w:lang w:val="fr-CH"/>
           </w:rPr>
           <w:fldChar w:fldCharType="begin"/>
         </w:r>
@@ -9432,22 +7824,19 @@
           <w:rPr>
             <w:noProof/>
             <w:webHidden/>
-            <w:lang w:val="fr-CH"/>
-          </w:rPr>
-          <w:instrText xml:space="preserve"> PAGEREF _Toc485624131 \h </w:instrText>
-        </w:r>
-        <w:r>
-          <w:rPr>
-            <w:noProof/>
-            <w:webHidden/>
-            <w:lang w:val="fr-CH"/>
-          </w:rPr>
-        </w:r>
-        <w:r>
-          <w:rPr>
-            <w:noProof/>
-            <w:webHidden/>
-            <w:lang w:val="fr-CH"/>
+          </w:rPr>
+          <w:instrText xml:space="preserve"> PAGEREF _Toc485643279 \h </w:instrText>
+        </w:r>
+        <w:r>
+          <w:rPr>
+            <w:noProof/>
+            <w:webHidden/>
+          </w:rPr>
+        </w:r>
+        <w:r>
+          <w:rPr>
+            <w:noProof/>
+            <w:webHidden/>
           </w:rPr>
           <w:fldChar w:fldCharType="separate"/>
         </w:r>
@@ -9455,15 +7844,13 @@
           <w:rPr>
             <w:noProof/>
             <w:webHidden/>
-            <w:lang w:val="fr-CH"/>
-          </w:rPr>
-          <w:t>9</w:t>
-        </w:r>
-        <w:r>
-          <w:rPr>
-            <w:noProof/>
-            <w:webHidden/>
-            <w:lang w:val="fr-CH"/>
+          </w:rPr>
+          <w:t>11</w:t>
+        </w:r>
+        <w:r>
+          <w:rPr>
+            <w:noProof/>
+            <w:webHidden/>
           </w:rPr>
           <w:fldChar w:fldCharType="end"/>
         </w:r>
@@ -9481,20 +7868,18 @@
           <w:lang w:val="fr-CH" w:eastAsia="fr-CH"/>
         </w:rPr>
       </w:pPr>
-      <w:hyperlink w:anchor="_Toc485624132" w:history="1">
+      <w:hyperlink w:anchor="_Toc485643280" w:history="1">
         <w:r>
           <w:rPr>
             <w:rStyle w:val="Lienhypertexte"/>
             <w:noProof/>
-            <w:lang w:val="fr-CH"/>
-          </w:rPr>
-          <w:t>Figure 12 - Flitres cumulables</w:t>
-        </w:r>
-        <w:r>
-          <w:rPr>
-            <w:noProof/>
-            <w:webHidden/>
-            <w:lang w:val="fr-CH"/>
+          </w:rPr>
+          <w:t>Figure 12 - Insertion de recette</w:t>
+        </w:r>
+        <w:r>
+          <w:rPr>
+            <w:noProof/>
+            <w:webHidden/>
           </w:rPr>
           <w:tab/>
         </w:r>
@@ -9502,7 +7887,6 @@
           <w:rPr>
             <w:noProof/>
             <w:webHidden/>
-            <w:lang w:val="fr-CH"/>
           </w:rPr>
           <w:fldChar w:fldCharType="begin"/>
         </w:r>
@@ -9510,22 +7894,19 @@
           <w:rPr>
             <w:noProof/>
             <w:webHidden/>
-            <w:lang w:val="fr-CH"/>
-          </w:rPr>
-          <w:instrText xml:space="preserve"> PAGEREF _Toc485624132 \h </w:instrText>
-        </w:r>
-        <w:r>
-          <w:rPr>
-            <w:noProof/>
-            <w:webHidden/>
-            <w:lang w:val="fr-CH"/>
-          </w:rPr>
-        </w:r>
-        <w:r>
-          <w:rPr>
-            <w:noProof/>
-            <w:webHidden/>
-            <w:lang w:val="fr-CH"/>
+          </w:rPr>
+          <w:instrText xml:space="preserve"> PAGEREF _Toc485643280 \h </w:instrText>
+        </w:r>
+        <w:r>
+          <w:rPr>
+            <w:noProof/>
+            <w:webHidden/>
+          </w:rPr>
+        </w:r>
+        <w:r>
+          <w:rPr>
+            <w:noProof/>
+            <w:webHidden/>
           </w:rPr>
           <w:fldChar w:fldCharType="separate"/>
         </w:r>
@@ -9533,15 +7914,13 @@
           <w:rPr>
             <w:noProof/>
             <w:webHidden/>
-            <w:lang w:val="fr-CH"/>
-          </w:rPr>
-          <w:t>9</w:t>
-        </w:r>
-        <w:r>
-          <w:rPr>
-            <w:noProof/>
-            <w:webHidden/>
-            <w:lang w:val="fr-CH"/>
+          </w:rPr>
+          <w:t>11</w:t>
+        </w:r>
+        <w:r>
+          <w:rPr>
+            <w:noProof/>
+            <w:webHidden/>
           </w:rPr>
           <w:fldChar w:fldCharType="end"/>
         </w:r>
@@ -9559,20 +7938,18 @@
           <w:lang w:val="fr-CH" w:eastAsia="fr-CH"/>
         </w:rPr>
       </w:pPr>
-      <w:hyperlink w:anchor="_Toc485624133" w:history="1">
+      <w:hyperlink w:anchor="_Toc485643281" w:history="1">
         <w:r>
           <w:rPr>
             <w:rStyle w:val="Lienhypertexte"/>
             <w:noProof/>
-            <w:lang w:val="fr-CH"/>
-          </w:rPr>
-          <w:t>Figure 13 – Revenir sur la page d’accueil</w:t>
-        </w:r>
-        <w:r>
-          <w:rPr>
-            <w:noProof/>
-            <w:webHidden/>
-            <w:lang w:val="fr-CH"/>
+          </w:rPr>
+          <w:t>Figure 13 - recette de l'utilisateur</w:t>
+        </w:r>
+        <w:r>
+          <w:rPr>
+            <w:noProof/>
+            <w:webHidden/>
           </w:rPr>
           <w:tab/>
         </w:r>
@@ -9580,7 +7957,6 @@
           <w:rPr>
             <w:noProof/>
             <w:webHidden/>
-            <w:lang w:val="fr-CH"/>
           </w:rPr>
           <w:fldChar w:fldCharType="begin"/>
         </w:r>
@@ -9588,22 +7964,19 @@
           <w:rPr>
             <w:noProof/>
             <w:webHidden/>
-            <w:lang w:val="fr-CH"/>
-          </w:rPr>
-          <w:instrText xml:space="preserve"> PAGEREF _Toc485624133 \h </w:instrText>
-        </w:r>
-        <w:r>
-          <w:rPr>
-            <w:noProof/>
-            <w:webHidden/>
-            <w:lang w:val="fr-CH"/>
-          </w:rPr>
-        </w:r>
-        <w:r>
-          <w:rPr>
-            <w:noProof/>
-            <w:webHidden/>
-            <w:lang w:val="fr-CH"/>
+          </w:rPr>
+          <w:instrText xml:space="preserve"> PAGEREF _Toc485643281 \h </w:instrText>
+        </w:r>
+        <w:r>
+          <w:rPr>
+            <w:noProof/>
+            <w:webHidden/>
+          </w:rPr>
+        </w:r>
+        <w:r>
+          <w:rPr>
+            <w:noProof/>
+            <w:webHidden/>
           </w:rPr>
           <w:fldChar w:fldCharType="separate"/>
         </w:r>
@@ -9611,15 +7984,13 @@
           <w:rPr>
             <w:noProof/>
             <w:webHidden/>
-            <w:lang w:val="fr-CH"/>
-          </w:rPr>
-          <w:t>9</w:t>
-        </w:r>
-        <w:r>
-          <w:rPr>
-            <w:noProof/>
-            <w:webHidden/>
-            <w:lang w:val="fr-CH"/>
+          </w:rPr>
+          <w:t>12</w:t>
+        </w:r>
+        <w:r>
+          <w:rPr>
+            <w:noProof/>
+            <w:webHidden/>
           </w:rPr>
           <w:fldChar w:fldCharType="end"/>
         </w:r>
@@ -9637,20 +8008,18 @@
           <w:lang w:val="fr-CH" w:eastAsia="fr-CH"/>
         </w:rPr>
       </w:pPr>
-      <w:hyperlink w:anchor="_Toc485624134" w:history="1">
+      <w:hyperlink w:anchor="_Toc485643282" w:history="1">
         <w:r>
           <w:rPr>
             <w:rStyle w:val="Lienhypertexte"/>
             <w:noProof/>
-            <w:lang w:val="fr-CH"/>
-          </w:rPr>
-          <w:t>Figure 15 - Fenêtre de Login</w:t>
-        </w:r>
-        <w:r>
-          <w:rPr>
-            <w:noProof/>
-            <w:webHidden/>
-            <w:lang w:val="fr-CH"/>
+          </w:rPr>
+          <w:t>Figure 14 - Ajouter un favori</w:t>
+        </w:r>
+        <w:r>
+          <w:rPr>
+            <w:noProof/>
+            <w:webHidden/>
           </w:rPr>
           <w:tab/>
         </w:r>
@@ -9658,7 +8027,6 @@
           <w:rPr>
             <w:noProof/>
             <w:webHidden/>
-            <w:lang w:val="fr-CH"/>
           </w:rPr>
           <w:fldChar w:fldCharType="begin"/>
         </w:r>
@@ -9666,22 +8034,19 @@
           <w:rPr>
             <w:noProof/>
             <w:webHidden/>
-            <w:lang w:val="fr-CH"/>
-          </w:rPr>
-          <w:instrText xml:space="preserve"> PAGEREF _Toc485624134 \h </w:instrText>
-        </w:r>
-        <w:r>
-          <w:rPr>
-            <w:noProof/>
-            <w:webHidden/>
-            <w:lang w:val="fr-CH"/>
-          </w:rPr>
-        </w:r>
-        <w:r>
-          <w:rPr>
-            <w:noProof/>
-            <w:webHidden/>
-            <w:lang w:val="fr-CH"/>
+          </w:rPr>
+          <w:instrText xml:space="preserve"> PAGEREF _Toc485643282 \h </w:instrText>
+        </w:r>
+        <w:r>
+          <w:rPr>
+            <w:noProof/>
+            <w:webHidden/>
+          </w:rPr>
+        </w:r>
+        <w:r>
+          <w:rPr>
+            <w:noProof/>
+            <w:webHidden/>
           </w:rPr>
           <w:fldChar w:fldCharType="separate"/>
         </w:r>
@@ -9689,15 +8054,13 @@
           <w:rPr>
             <w:noProof/>
             <w:webHidden/>
-            <w:lang w:val="fr-CH"/>
-          </w:rPr>
-          <w:t>9</w:t>
-        </w:r>
-        <w:r>
-          <w:rPr>
-            <w:noProof/>
-            <w:webHidden/>
-            <w:lang w:val="fr-CH"/>
+          </w:rPr>
+          <w:t>12</w:t>
+        </w:r>
+        <w:r>
+          <w:rPr>
+            <w:noProof/>
+            <w:webHidden/>
           </w:rPr>
           <w:fldChar w:fldCharType="end"/>
         </w:r>
@@ -9715,20 +8078,18 @@
           <w:lang w:val="fr-CH" w:eastAsia="fr-CH"/>
         </w:rPr>
       </w:pPr>
-      <w:hyperlink w:anchor="_Toc485624135" w:history="1">
+      <w:hyperlink w:anchor="_Toc485643283" w:history="1">
         <w:r>
           <w:rPr>
             <w:rStyle w:val="Lienhypertexte"/>
             <w:noProof/>
-            <w:lang w:val="fr-CH"/>
-          </w:rPr>
-          <w:t>Figure 16 - Fenêtre de Sign up</w:t>
-        </w:r>
-        <w:r>
-          <w:rPr>
-            <w:noProof/>
-            <w:webHidden/>
-            <w:lang w:val="fr-CH"/>
+          </w:rPr>
+          <w:t>Figure 15 - Voir tous ses favoris</w:t>
+        </w:r>
+        <w:r>
+          <w:rPr>
+            <w:noProof/>
+            <w:webHidden/>
           </w:rPr>
           <w:tab/>
         </w:r>
@@ -9736,7 +8097,6 @@
           <w:rPr>
             <w:noProof/>
             <w:webHidden/>
-            <w:lang w:val="fr-CH"/>
           </w:rPr>
           <w:fldChar w:fldCharType="begin"/>
         </w:r>
@@ -9744,22 +8104,19 @@
           <w:rPr>
             <w:noProof/>
             <w:webHidden/>
-            <w:lang w:val="fr-CH"/>
-          </w:rPr>
-          <w:instrText xml:space="preserve"> PAGEREF _Toc485624135 \h </w:instrText>
-        </w:r>
-        <w:r>
-          <w:rPr>
-            <w:noProof/>
-            <w:webHidden/>
-            <w:lang w:val="fr-CH"/>
-          </w:rPr>
-        </w:r>
-        <w:r>
-          <w:rPr>
-            <w:noProof/>
-            <w:webHidden/>
-            <w:lang w:val="fr-CH"/>
+          </w:rPr>
+          <w:instrText xml:space="preserve"> PAGEREF _Toc485643283 \h </w:instrText>
+        </w:r>
+        <w:r>
+          <w:rPr>
+            <w:noProof/>
+            <w:webHidden/>
+          </w:rPr>
+        </w:r>
+        <w:r>
+          <w:rPr>
+            <w:noProof/>
+            <w:webHidden/>
           </w:rPr>
           <w:fldChar w:fldCharType="separate"/>
         </w:r>
@@ -9767,15 +8124,13 @@
           <w:rPr>
             <w:noProof/>
             <w:webHidden/>
-            <w:lang w:val="fr-CH"/>
-          </w:rPr>
-          <w:t>10</w:t>
-        </w:r>
-        <w:r>
-          <w:rPr>
-            <w:noProof/>
-            <w:webHidden/>
-            <w:lang w:val="fr-CH"/>
+          </w:rPr>
+          <w:t>13</w:t>
+        </w:r>
+        <w:r>
+          <w:rPr>
+            <w:noProof/>
+            <w:webHidden/>
           </w:rPr>
           <w:fldChar w:fldCharType="end"/>
         </w:r>
@@ -9793,20 +8148,18 @@
           <w:lang w:val="fr-CH" w:eastAsia="fr-CH"/>
         </w:rPr>
       </w:pPr>
-      <w:hyperlink w:anchor="_Toc485624136" w:history="1">
+      <w:hyperlink w:anchor="_Toc485643284" w:history="1">
         <w:r>
           <w:rPr>
             <w:rStyle w:val="Lienhypertexte"/>
             <w:noProof/>
-            <w:lang w:val="fr-CH"/>
-          </w:rPr>
-          <w:t>Figure 17 - Icônes de l'utilisateur connecté</w:t>
-        </w:r>
-        <w:r>
-          <w:rPr>
-            <w:noProof/>
-            <w:webHidden/>
-            <w:lang w:val="fr-CH"/>
+          </w:rPr>
+          <w:t>Figure 16 – saisir un commentaire</w:t>
+        </w:r>
+        <w:r>
+          <w:rPr>
+            <w:noProof/>
+            <w:webHidden/>
           </w:rPr>
           <w:tab/>
         </w:r>
@@ -9814,7 +8167,6 @@
           <w:rPr>
             <w:noProof/>
             <w:webHidden/>
-            <w:lang w:val="fr-CH"/>
           </w:rPr>
           <w:fldChar w:fldCharType="begin"/>
         </w:r>
@@ -9822,22 +8174,19 @@
           <w:rPr>
             <w:noProof/>
             <w:webHidden/>
-            <w:lang w:val="fr-CH"/>
-          </w:rPr>
-          <w:instrText xml:space="preserve"> PAGEREF _Toc485624136 \h </w:instrText>
-        </w:r>
-        <w:r>
-          <w:rPr>
-            <w:noProof/>
-            <w:webHidden/>
-            <w:lang w:val="fr-CH"/>
-          </w:rPr>
-        </w:r>
-        <w:r>
-          <w:rPr>
-            <w:noProof/>
-            <w:webHidden/>
-            <w:lang w:val="fr-CH"/>
+          </w:rPr>
+          <w:instrText xml:space="preserve"> PAGEREF _Toc485643284 \h </w:instrText>
+        </w:r>
+        <w:r>
+          <w:rPr>
+            <w:noProof/>
+            <w:webHidden/>
+          </w:rPr>
+        </w:r>
+        <w:r>
+          <w:rPr>
+            <w:noProof/>
+            <w:webHidden/>
           </w:rPr>
           <w:fldChar w:fldCharType="separate"/>
         </w:r>
@@ -9845,15 +8194,13 @@
           <w:rPr>
             <w:noProof/>
             <w:webHidden/>
-            <w:lang w:val="fr-CH"/>
-          </w:rPr>
-          <w:t>10</w:t>
-        </w:r>
-        <w:r>
-          <w:rPr>
-            <w:noProof/>
-            <w:webHidden/>
-            <w:lang w:val="fr-CH"/>
+          </w:rPr>
+          <w:t>13</w:t>
+        </w:r>
+        <w:r>
+          <w:rPr>
+            <w:noProof/>
+            <w:webHidden/>
           </w:rPr>
           <w:fldChar w:fldCharType="end"/>
         </w:r>
@@ -9871,20 +8218,18 @@
           <w:lang w:val="fr-CH" w:eastAsia="fr-CH"/>
         </w:rPr>
       </w:pPr>
-      <w:hyperlink w:anchor="_Toc485624137" w:history="1">
+      <w:hyperlink w:anchor="_Toc485643285" w:history="1">
         <w:r>
           <w:rPr>
             <w:rStyle w:val="Lienhypertexte"/>
             <w:noProof/>
-            <w:lang w:val="fr-CH"/>
-          </w:rPr>
-          <w:t>Figure 18 - Insérer une recette</w:t>
-        </w:r>
-        <w:r>
-          <w:rPr>
-            <w:noProof/>
-            <w:webHidden/>
-            <w:lang w:val="fr-CH"/>
+          </w:rPr>
+          <w:t>Figure 17 - commentaire ajouté</w:t>
+        </w:r>
+        <w:r>
+          <w:rPr>
+            <w:noProof/>
+            <w:webHidden/>
           </w:rPr>
           <w:tab/>
         </w:r>
@@ -9892,7 +8237,6 @@
           <w:rPr>
             <w:noProof/>
             <w:webHidden/>
-            <w:lang w:val="fr-CH"/>
           </w:rPr>
           <w:fldChar w:fldCharType="begin"/>
         </w:r>
@@ -9900,22 +8244,19 @@
           <w:rPr>
             <w:noProof/>
             <w:webHidden/>
-            <w:lang w:val="fr-CH"/>
-          </w:rPr>
-          <w:instrText xml:space="preserve"> PAGEREF _Toc485624137 \h </w:instrText>
-        </w:r>
-        <w:r>
-          <w:rPr>
-            <w:noProof/>
-            <w:webHidden/>
-            <w:lang w:val="fr-CH"/>
-          </w:rPr>
-        </w:r>
-        <w:r>
-          <w:rPr>
-            <w:noProof/>
-            <w:webHidden/>
-            <w:lang w:val="fr-CH"/>
+          </w:rPr>
+          <w:instrText xml:space="preserve"> PAGEREF _Toc485643285 \h </w:instrText>
+        </w:r>
+        <w:r>
+          <w:rPr>
+            <w:noProof/>
+            <w:webHidden/>
+          </w:rPr>
+        </w:r>
+        <w:r>
+          <w:rPr>
+            <w:noProof/>
+            <w:webHidden/>
           </w:rPr>
           <w:fldChar w:fldCharType="separate"/>
         </w:r>
@@ -9923,15 +8264,13 @@
           <w:rPr>
             <w:noProof/>
             <w:webHidden/>
-            <w:lang w:val="fr-CH"/>
-          </w:rPr>
-          <w:t>11</w:t>
-        </w:r>
-        <w:r>
-          <w:rPr>
-            <w:noProof/>
-            <w:webHidden/>
-            <w:lang w:val="fr-CH"/>
+          </w:rPr>
+          <w:t>14</w:t>
+        </w:r>
+        <w:r>
+          <w:rPr>
+            <w:noProof/>
+            <w:webHidden/>
           </w:rPr>
           <w:fldChar w:fldCharType="end"/>
         </w:r>
@@ -9949,20 +8288,18 @@
           <w:lang w:val="fr-CH" w:eastAsia="fr-CH"/>
         </w:rPr>
       </w:pPr>
-      <w:hyperlink w:anchor="_Toc485624138" w:history="1">
+      <w:hyperlink w:anchor="_Toc485643286" w:history="1">
         <w:r>
           <w:rPr>
             <w:rStyle w:val="Lienhypertexte"/>
             <w:noProof/>
-            <w:lang w:val="fr-CH"/>
-          </w:rPr>
-          <w:t>Figure 19 - Recettes de l'utilisateur</w:t>
-        </w:r>
-        <w:r>
-          <w:rPr>
-            <w:noProof/>
-            <w:webHidden/>
-            <w:lang w:val="fr-CH"/>
+          </w:rPr>
+          <w:t>Figure 18 - l'administrateur peut supprimer tout</w:t>
+        </w:r>
+        <w:r>
+          <w:rPr>
+            <w:noProof/>
+            <w:webHidden/>
           </w:rPr>
           <w:tab/>
         </w:r>
@@ -9970,7 +8307,6 @@
           <w:rPr>
             <w:noProof/>
             <w:webHidden/>
-            <w:lang w:val="fr-CH"/>
           </w:rPr>
           <w:fldChar w:fldCharType="begin"/>
         </w:r>
@@ -9978,22 +8314,19 @@
           <w:rPr>
             <w:noProof/>
             <w:webHidden/>
-            <w:lang w:val="fr-CH"/>
-          </w:rPr>
-          <w:instrText xml:space="preserve"> PAGEREF _Toc485624138 \h </w:instrText>
-        </w:r>
-        <w:r>
-          <w:rPr>
-            <w:noProof/>
-            <w:webHidden/>
-            <w:lang w:val="fr-CH"/>
-          </w:rPr>
-        </w:r>
-        <w:r>
-          <w:rPr>
-            <w:noProof/>
-            <w:webHidden/>
-            <w:lang w:val="fr-CH"/>
+          </w:rPr>
+          <w:instrText xml:space="preserve"> PAGEREF _Toc485643286 \h </w:instrText>
+        </w:r>
+        <w:r>
+          <w:rPr>
+            <w:noProof/>
+            <w:webHidden/>
+          </w:rPr>
+        </w:r>
+        <w:r>
+          <w:rPr>
+            <w:noProof/>
+            <w:webHidden/>
           </w:rPr>
           <w:fldChar w:fldCharType="separate"/>
         </w:r>
@@ -10001,15 +8334,13 @@
           <w:rPr>
             <w:noProof/>
             <w:webHidden/>
-            <w:lang w:val="fr-CH"/>
-          </w:rPr>
-          <w:t>12</w:t>
-        </w:r>
-        <w:r>
-          <w:rPr>
-            <w:noProof/>
-            <w:webHidden/>
-            <w:lang w:val="fr-CH"/>
+          </w:rPr>
+          <w:t>14</w:t>
+        </w:r>
+        <w:r>
+          <w:rPr>
+            <w:noProof/>
+            <w:webHidden/>
           </w:rPr>
           <w:fldChar w:fldCharType="end"/>
         </w:r>
@@ -10027,20 +8358,18 @@
           <w:lang w:val="fr-CH" w:eastAsia="fr-CH"/>
         </w:rPr>
       </w:pPr>
-      <w:hyperlink w:anchor="_Toc485624139" w:history="1">
+      <w:hyperlink w:anchor="_Toc485643287" w:history="1">
         <w:r>
           <w:rPr>
             <w:rStyle w:val="Lienhypertexte"/>
             <w:noProof/>
-            <w:lang w:val="fr-CH"/>
-          </w:rPr>
-          <w:t>Figure 20 - Ajouter un favori</w:t>
-        </w:r>
-        <w:r>
-          <w:rPr>
-            <w:noProof/>
-            <w:webHidden/>
-            <w:lang w:val="fr-CH"/>
+          </w:rPr>
+          <w:t>Figure 19 - Validation par l'administrateur</w:t>
+        </w:r>
+        <w:r>
+          <w:rPr>
+            <w:noProof/>
+            <w:webHidden/>
           </w:rPr>
           <w:tab/>
         </w:r>
@@ -10048,7 +8377,6 @@
           <w:rPr>
             <w:noProof/>
             <w:webHidden/>
-            <w:lang w:val="fr-CH"/>
           </w:rPr>
           <w:fldChar w:fldCharType="begin"/>
         </w:r>
@@ -10056,22 +8384,19 @@
           <w:rPr>
             <w:noProof/>
             <w:webHidden/>
-            <w:lang w:val="fr-CH"/>
-          </w:rPr>
-          <w:instrText xml:space="preserve"> PAGEREF _Toc485624139 \h </w:instrText>
-        </w:r>
-        <w:r>
-          <w:rPr>
-            <w:noProof/>
-            <w:webHidden/>
-            <w:lang w:val="fr-CH"/>
-          </w:rPr>
-        </w:r>
-        <w:r>
-          <w:rPr>
-            <w:noProof/>
-            <w:webHidden/>
-            <w:lang w:val="fr-CH"/>
+          </w:rPr>
+          <w:instrText xml:space="preserve"> PAGEREF _Toc485643287 \h </w:instrText>
+        </w:r>
+        <w:r>
+          <w:rPr>
+            <w:noProof/>
+            <w:webHidden/>
+          </w:rPr>
+        </w:r>
+        <w:r>
+          <w:rPr>
+            <w:noProof/>
+            <w:webHidden/>
           </w:rPr>
           <w:fldChar w:fldCharType="separate"/>
         </w:r>
@@ -10079,319 +8404,6 @@
           <w:rPr>
             <w:noProof/>
             <w:webHidden/>
-            <w:lang w:val="fr-CH"/>
-          </w:rPr>
-          <w:t>12</w:t>
-        </w:r>
-        <w:r>
-          <w:rPr>
-            <w:noProof/>
-            <w:webHidden/>
-            <w:lang w:val="fr-CH"/>
-          </w:rPr>
-          <w:fldChar w:fldCharType="end"/>
-        </w:r>
-      </w:hyperlink>
-    </w:p>
-    <w:p>
-      <w:pPr>
-        <w:pStyle w:val="Tabledesillustrations"/>
-        <w:tabs>
-          <w:tab w:val="right" w:leader="dot" w:pos="9062"/>
-        </w:tabs>
-        <w:rPr>
-          <w:rFonts w:asciiTheme="minorHAnsi" w:eastAsiaTheme="minorEastAsia" w:hAnsiTheme="minorHAnsi"/>
-          <w:noProof/>
-          <w:lang w:val="fr-CH" w:eastAsia="fr-CH"/>
-        </w:rPr>
-      </w:pPr>
-      <w:hyperlink w:anchor="_Toc485624140" w:history="1">
-        <w:r>
-          <w:rPr>
-            <w:rStyle w:val="Lienhypertexte"/>
-            <w:noProof/>
-            <w:lang w:val="fr-CH"/>
-          </w:rPr>
-          <w:t>Figure 21 - Vue de tous les favoris</w:t>
-        </w:r>
-        <w:r>
-          <w:rPr>
-            <w:noProof/>
-            <w:webHidden/>
-            <w:lang w:val="fr-CH"/>
-          </w:rPr>
-          <w:tab/>
-        </w:r>
-        <w:r>
-          <w:rPr>
-            <w:noProof/>
-            <w:webHidden/>
-            <w:lang w:val="fr-CH"/>
-          </w:rPr>
-          <w:fldChar w:fldCharType="begin"/>
-        </w:r>
-        <w:r>
-          <w:rPr>
-            <w:noProof/>
-            <w:webHidden/>
-            <w:lang w:val="fr-CH"/>
-          </w:rPr>
-          <w:instrText xml:space="preserve"> PAGEREF _Toc485624140 \h </w:instrText>
-        </w:r>
-        <w:r>
-          <w:rPr>
-            <w:noProof/>
-            <w:webHidden/>
-            <w:lang w:val="fr-CH"/>
-          </w:rPr>
-        </w:r>
-        <w:r>
-          <w:rPr>
-            <w:noProof/>
-            <w:webHidden/>
-            <w:lang w:val="fr-CH"/>
-          </w:rPr>
-          <w:fldChar w:fldCharType="separate"/>
-        </w:r>
-        <w:r>
-          <w:rPr>
-            <w:noProof/>
-            <w:webHidden/>
-            <w:lang w:val="fr-CH"/>
-          </w:rPr>
-          <w:t>13</w:t>
-        </w:r>
-        <w:r>
-          <w:rPr>
-            <w:noProof/>
-            <w:webHidden/>
-            <w:lang w:val="fr-CH"/>
-          </w:rPr>
-          <w:fldChar w:fldCharType="end"/>
-        </w:r>
-      </w:hyperlink>
-    </w:p>
-    <w:p>
-      <w:pPr>
-        <w:pStyle w:val="Tabledesillustrations"/>
-        <w:tabs>
-          <w:tab w:val="right" w:leader="dot" w:pos="9062"/>
-        </w:tabs>
-        <w:rPr>
-          <w:rFonts w:asciiTheme="minorHAnsi" w:eastAsiaTheme="minorEastAsia" w:hAnsiTheme="minorHAnsi"/>
-          <w:noProof/>
-          <w:lang w:val="fr-CH" w:eastAsia="fr-CH"/>
-        </w:rPr>
-      </w:pPr>
-      <w:hyperlink w:anchor="_Toc485624141" w:history="1">
-        <w:r>
-          <w:rPr>
-            <w:rStyle w:val="Lienhypertexte"/>
-            <w:noProof/>
-            <w:lang w:val="fr-CH"/>
-          </w:rPr>
-          <w:t>Figure 22 - Ajouter un commentaire</w:t>
-        </w:r>
-        <w:r>
-          <w:rPr>
-            <w:noProof/>
-            <w:webHidden/>
-            <w:lang w:val="fr-CH"/>
-          </w:rPr>
-          <w:tab/>
-        </w:r>
-        <w:r>
-          <w:rPr>
-            <w:noProof/>
-            <w:webHidden/>
-            <w:lang w:val="fr-CH"/>
-          </w:rPr>
-          <w:fldChar w:fldCharType="begin"/>
-        </w:r>
-        <w:r>
-          <w:rPr>
-            <w:noProof/>
-            <w:webHidden/>
-            <w:lang w:val="fr-CH"/>
-          </w:rPr>
-          <w:instrText xml:space="preserve"> PAGEREF _Toc485624141 \h </w:instrText>
-        </w:r>
-        <w:r>
-          <w:rPr>
-            <w:noProof/>
-            <w:webHidden/>
-            <w:lang w:val="fr-CH"/>
-          </w:rPr>
-        </w:r>
-        <w:r>
-          <w:rPr>
-            <w:noProof/>
-            <w:webHidden/>
-            <w:lang w:val="fr-CH"/>
-          </w:rPr>
-          <w:fldChar w:fldCharType="separate"/>
-        </w:r>
-        <w:r>
-          <w:rPr>
-            <w:noProof/>
-            <w:webHidden/>
-            <w:lang w:val="fr-CH"/>
-          </w:rPr>
-          <w:t>13</w:t>
-        </w:r>
-        <w:r>
-          <w:rPr>
-            <w:noProof/>
-            <w:webHidden/>
-            <w:lang w:val="fr-CH"/>
-          </w:rPr>
-          <w:fldChar w:fldCharType="end"/>
-        </w:r>
-      </w:hyperlink>
-    </w:p>
-    <w:p>
-      <w:pPr>
-        <w:pStyle w:val="Tabledesillustrations"/>
-        <w:tabs>
-          <w:tab w:val="right" w:leader="dot" w:pos="9062"/>
-        </w:tabs>
-        <w:rPr>
-          <w:rFonts w:asciiTheme="minorHAnsi" w:eastAsiaTheme="minorEastAsia" w:hAnsiTheme="minorHAnsi"/>
-          <w:noProof/>
-          <w:lang w:val="fr-CH" w:eastAsia="fr-CH"/>
-        </w:rPr>
-      </w:pPr>
-      <w:hyperlink w:anchor="_Toc485624142" w:history="1">
-        <w:r>
-          <w:rPr>
-            <w:rStyle w:val="Lienhypertexte"/>
-            <w:noProof/>
-            <w:lang w:val="fr-CH"/>
-          </w:rPr>
-          <w:t>Figure 23 - Commentaire ajouté</w:t>
-        </w:r>
-        <w:r>
-          <w:rPr>
-            <w:noProof/>
-            <w:webHidden/>
-            <w:lang w:val="fr-CH"/>
-          </w:rPr>
-          <w:tab/>
-        </w:r>
-        <w:r>
-          <w:rPr>
-            <w:noProof/>
-            <w:webHidden/>
-            <w:lang w:val="fr-CH"/>
-          </w:rPr>
-          <w:fldChar w:fldCharType="begin"/>
-        </w:r>
-        <w:r>
-          <w:rPr>
-            <w:noProof/>
-            <w:webHidden/>
-            <w:lang w:val="fr-CH"/>
-          </w:rPr>
-          <w:instrText xml:space="preserve"> PAGEREF _Toc485624142 \h </w:instrText>
-        </w:r>
-        <w:r>
-          <w:rPr>
-            <w:noProof/>
-            <w:webHidden/>
-            <w:lang w:val="fr-CH"/>
-          </w:rPr>
-        </w:r>
-        <w:r>
-          <w:rPr>
-            <w:noProof/>
-            <w:webHidden/>
-            <w:lang w:val="fr-CH"/>
-          </w:rPr>
-          <w:fldChar w:fldCharType="separate"/>
-        </w:r>
-        <w:r>
-          <w:rPr>
-            <w:noProof/>
-            <w:webHidden/>
-            <w:lang w:val="fr-CH"/>
-          </w:rPr>
-          <w:t>14</w:t>
-        </w:r>
-        <w:r>
-          <w:rPr>
-            <w:noProof/>
-            <w:webHidden/>
-            <w:lang w:val="fr-CH"/>
-          </w:rPr>
-          <w:fldChar w:fldCharType="end"/>
-        </w:r>
-      </w:hyperlink>
-    </w:p>
-    <w:p>
-      <w:pPr>
-        <w:pStyle w:val="Tabledesillustrations"/>
-        <w:tabs>
-          <w:tab w:val="right" w:leader="dot" w:pos="9062"/>
-        </w:tabs>
-        <w:rPr>
-          <w:rFonts w:asciiTheme="minorHAnsi" w:eastAsiaTheme="minorEastAsia" w:hAnsiTheme="minorHAnsi"/>
-          <w:noProof/>
-          <w:lang w:val="fr-CH" w:eastAsia="fr-CH"/>
-        </w:rPr>
-      </w:pPr>
-      <w:hyperlink w:anchor="_Toc485624143" w:history="1">
-        <w:r>
-          <w:rPr>
-            <w:rStyle w:val="Lienhypertexte"/>
-            <w:noProof/>
-            <w:lang w:val="fr-CH"/>
-          </w:rPr>
-          <w:t>Figure 24 - Vue par l'administrateur</w:t>
-        </w:r>
-        <w:r>
-          <w:rPr>
-            <w:noProof/>
-            <w:webHidden/>
-            <w:lang w:val="fr-CH"/>
-          </w:rPr>
-          <w:tab/>
-        </w:r>
-        <w:r>
-          <w:rPr>
-            <w:noProof/>
-            <w:webHidden/>
-            <w:lang w:val="fr-CH"/>
-          </w:rPr>
-          <w:fldChar w:fldCharType="begin"/>
-        </w:r>
-        <w:r>
-          <w:rPr>
-            <w:noProof/>
-            <w:webHidden/>
-            <w:lang w:val="fr-CH"/>
-          </w:rPr>
-          <w:instrText xml:space="preserve"> PAGEREF _Toc485624143 \h </w:instrText>
-        </w:r>
-        <w:r>
-          <w:rPr>
-            <w:noProof/>
-            <w:webHidden/>
-            <w:lang w:val="fr-CH"/>
-          </w:rPr>
-        </w:r>
-        <w:r>
-          <w:rPr>
-            <w:noProof/>
-            <w:webHidden/>
-            <w:lang w:val="fr-CH"/>
-          </w:rPr>
-          <w:fldChar w:fldCharType="separate"/>
-        </w:r>
-        <w:r>
-          <w:rPr>
-            <w:noProof/>
-            <w:webHidden/>
-            <w:lang w:val="fr-CH"/>
           </w:rPr>
           <w:t>15</w:t>
         </w:r>
@@ -10399,85 +8411,6 @@
           <w:rPr>
             <w:noProof/>
             <w:webHidden/>
-            <w:lang w:val="fr-CH"/>
-          </w:rPr>
-          <w:fldChar w:fldCharType="end"/>
-        </w:r>
-      </w:hyperlink>
-    </w:p>
-    <w:p>
-      <w:pPr>
-        <w:pStyle w:val="Tabledesillustrations"/>
-        <w:tabs>
-          <w:tab w:val="right" w:leader="dot" w:pos="9062"/>
-        </w:tabs>
-        <w:rPr>
-          <w:rFonts w:asciiTheme="minorHAnsi" w:eastAsiaTheme="minorEastAsia" w:hAnsiTheme="minorHAnsi"/>
-          <w:noProof/>
-          <w:lang w:val="fr-CH" w:eastAsia="fr-CH"/>
-        </w:rPr>
-      </w:pPr>
-      <w:hyperlink w:anchor="_Toc485624144" w:history="1">
-        <w:r>
-          <w:rPr>
-            <w:rStyle w:val="Lienhypertexte"/>
-            <w:noProof/>
-            <w:lang w:val="fr-CH"/>
-          </w:rPr>
-          <w:t>Figure 25 - Validation de recettes</w:t>
-        </w:r>
-        <w:r>
-          <w:rPr>
-            <w:noProof/>
-            <w:webHidden/>
-            <w:lang w:val="fr-CH"/>
-          </w:rPr>
-          <w:tab/>
-        </w:r>
-        <w:r>
-          <w:rPr>
-            <w:noProof/>
-            <w:webHidden/>
-            <w:lang w:val="fr-CH"/>
-          </w:rPr>
-          <w:fldChar w:fldCharType="begin"/>
-        </w:r>
-        <w:r>
-          <w:rPr>
-            <w:noProof/>
-            <w:webHidden/>
-            <w:lang w:val="fr-CH"/>
-          </w:rPr>
-          <w:instrText xml:space="preserve"> PAGEREF _Toc485624144 \h </w:instrText>
-        </w:r>
-        <w:r>
-          <w:rPr>
-            <w:noProof/>
-            <w:webHidden/>
-            <w:lang w:val="fr-CH"/>
-          </w:rPr>
-        </w:r>
-        <w:r>
-          <w:rPr>
-            <w:noProof/>
-            <w:webHidden/>
-            <w:lang w:val="fr-CH"/>
-          </w:rPr>
-          <w:fldChar w:fldCharType="separate"/>
-        </w:r>
-        <w:r>
-          <w:rPr>
-            <w:noProof/>
-            <w:webHidden/>
-            <w:lang w:val="fr-CH"/>
-          </w:rPr>
-          <w:t>15</w:t>
-        </w:r>
-        <w:r>
-          <w:rPr>
-            <w:noProof/>
-            <w:webHidden/>
-            <w:lang w:val="fr-CH"/>
           </w:rPr>
           <w:fldChar w:fldCharType="end"/>
         </w:r>
@@ -10546,7 +8479,7 @@
 <w:ftr xmlns:wpc="http://schemas.microsoft.com/office/word/2010/wordprocessingCanvas" xmlns:mc="http://schemas.openxmlformats.org/markup-compatibility/2006" xmlns:o="urn:schemas-microsoft-com:office:office" xmlns:r="http://schemas.openxmlformats.org/officeDocument/2006/relationships" xmlns:m="http://schemas.openxmlformats.org/officeDocument/2006/math" xmlns:v="urn:schemas-microsoft-com:vml" xmlns:wp14="http://schemas.microsoft.com/office/word/2010/wordprocessingDrawing" xmlns:wp="http://schemas.openxmlformats.org/drawingml/2006/wordprocessingDrawing" xmlns:w10="urn:schemas-microsoft-com:office:word" xmlns:w="http://schemas.openxmlformats.org/wordprocessingml/2006/main" xmlns:w14="http://schemas.microsoft.com/office/word/2010/wordml" xmlns:wpg="http://schemas.microsoft.com/office/word/2010/wordprocessingGroup" xmlns:wpi="http://schemas.microsoft.com/office/word/2010/wordprocessingInk" xmlns:wne="http://schemas.microsoft.com/office/word/2006/wordml" xmlns:wps="http://schemas.microsoft.com/office/word/2010/wordprocessingShape" mc:Ignorable="w14 wp14">
   <w:sdt>
     <w:sdtPr>
-      <w:id w:val="1686862000"/>
+      <w:id w:val="-1512838022"/>
       <w:docPartObj>
         <w:docPartGallery w:val="Page Numbers (Bottom of Page)"/>
         <w:docPartUnique/>
@@ -10555,7 +8488,7 @@
     <w:sdtContent>
       <w:sdt>
         <w:sdtPr>
-          <w:id w:val="-1769616900"/>
+          <w:id w:val="860082579"/>
           <w:docPartObj>
             <w:docPartGallery w:val="Page Numbers (Top of Page)"/>
             <w:docPartUnique/>
@@ -10565,9 +8498,29 @@
           <w:p>
             <w:pPr>
               <w:pStyle w:val="Pieddepage"/>
-              <w:jc w:val="right"/>
             </w:pPr>
             <w:r>
+              <w:t>Guide</w:t>
+            </w:r>
+            <w:r>
+              <w:t xml:space="preserve"> </w:t>
+            </w:r>
+            <w:r>
+              <w:rPr>
+                <w:lang w:val="fr-CH"/>
+              </w:rPr>
+              <w:t>utilisateur</w:t>
+            </w:r>
+            <w:r>
+              <w:tab/>
+            </w:r>
+            <w:r>
+              <w:tab/>
+            </w:r>
+            <w:r>
+              <w:rPr>
+                <w:lang w:val="fr-FR"/>
+              </w:rPr>
               <w:t xml:space="preserve">Page </w:t>
             </w:r>
             <w:r>
@@ -10584,7 +8537,7 @@
                 <w:b/>
                 <w:bCs/>
               </w:rPr>
-              <w:instrText xml:space="preserve"> PAGE </w:instrText>
+              <w:instrText>PAGE</w:instrText>
             </w:r>
             <w:r>
               <w:rPr>
@@ -10601,7 +8554,7 @@
                 <w:bCs/>
                 <w:noProof/>
               </w:rPr>
-              <w:t>15</w:t>
+              <w:t>2</w:t>
             </w:r>
             <w:r>
               <w:rPr>
@@ -10613,7 +8566,10 @@
               <w:fldChar w:fldCharType="end"/>
             </w:r>
             <w:r>
-              <w:t xml:space="preserve"> of </w:t>
+              <w:rPr>
+                <w:lang w:val="fr-FR"/>
+              </w:rPr>
+              <w:t xml:space="preserve"> sur </w:t>
             </w:r>
             <w:r>
               <w:rPr>
@@ -10629,7 +8585,7 @@
                 <w:b/>
                 <w:bCs/>
               </w:rPr>
-              <w:instrText xml:space="preserve"> NUMPAGES  </w:instrText>
+              <w:instrText>NUMPAGES</w:instrText>
             </w:r>
             <w:r>
               <w:rPr>
@@ -10662,11 +8618,6 @@
       </w:sdt>
     </w:sdtContent>
   </w:sdt>
-  <w:p>
-    <w:pPr>
-      <w:pStyle w:val="Pieddepage"/>
-    </w:pPr>
-  </w:p>
 </w:ftr>
 </file>
 
@@ -11034,7 +8985,7 @@
     <w:uiPriority w:val="9"/>
     <w:unhideWhenUsed/>
     <w:qFormat/>
-    <w:rsid w:val="002B22FA"/>
+    <w:rsid w:val="007003E6"/>
     <w:pPr>
       <w:keepNext/>
       <w:keepLines/>
@@ -11047,8 +8998,9 @@
     </w:pPr>
     <w:rPr>
       <w:rFonts w:eastAsiaTheme="majorEastAsia" w:cstheme="majorBidi"/>
+      <w:b/>
       <w:color w:val="2F5496" w:themeColor="accent1" w:themeShade="BF"/>
-      <w:sz w:val="26"/>
+      <w:sz w:val="24"/>
       <w:szCs w:val="26"/>
     </w:rPr>
   </w:style>
@@ -11304,11 +9256,12 @@
     <w:basedOn w:val="Policepardfaut"/>
     <w:link w:val="Titre2"/>
     <w:uiPriority w:val="9"/>
-    <w:rsid w:val="002B22FA"/>
+    <w:rsid w:val="007003E6"/>
     <w:rPr>
       <w:rFonts w:ascii="Segoe UI" w:eastAsiaTheme="majorEastAsia" w:hAnsi="Segoe UI" w:cstheme="majorBidi"/>
+      <w:b/>
       <w:color w:val="2F5496" w:themeColor="accent1" w:themeShade="BF"/>
-      <w:sz w:val="26"/>
+      <w:sz w:val="24"/>
       <w:szCs w:val="26"/>
     </w:rPr>
   </w:style>
@@ -11776,7 +9729,7 @@
     <w:uiPriority w:val="9"/>
     <w:unhideWhenUsed/>
     <w:qFormat/>
-    <w:rsid w:val="002B22FA"/>
+    <w:rsid w:val="007003E6"/>
     <w:pPr>
       <w:keepNext/>
       <w:keepLines/>
@@ -11789,8 +9742,9 @@
     </w:pPr>
     <w:rPr>
       <w:rFonts w:eastAsiaTheme="majorEastAsia" w:cstheme="majorBidi"/>
+      <w:b/>
       <w:color w:val="2F5496" w:themeColor="accent1" w:themeShade="BF"/>
-      <w:sz w:val="26"/>
+      <w:sz w:val="24"/>
       <w:szCs w:val="26"/>
     </w:rPr>
   </w:style>
@@ -12046,11 +10000,12 @@
     <w:basedOn w:val="Policepardfaut"/>
     <w:link w:val="Titre2"/>
     <w:uiPriority w:val="9"/>
-    <w:rsid w:val="002B22FA"/>
+    <w:rsid w:val="007003E6"/>
     <w:rPr>
       <w:rFonts w:ascii="Segoe UI" w:eastAsiaTheme="majorEastAsia" w:hAnsi="Segoe UI" w:cstheme="majorBidi"/>
+      <w:b/>
       <w:color w:val="2F5496" w:themeColor="accent1" w:themeShade="BF"/>
-      <w:sz w:val="26"/>
+      <w:sz w:val="24"/>
       <w:szCs w:val="26"/>
     </w:rPr>
   </w:style>
@@ -12512,7 +10467,9 @@
   </w:compat>
   <w:rsids>
     <w:rsidRoot w:val="00DF7BAF"/>
+    <w:rsid w:val="00A7191F"/>
     <w:rsid w:val="00DF7BAF"/>
+    <w:rsid w:val="00FD3270"/>
   </w:rsids>
   <m:mathPr>
     <m:mathFont m:val="Cambria Math"/>
@@ -12745,6 +10702,14 @@
     <w:name w:val="626979373BCC42BDAACF7AEFA7BA50D5"/>
     <w:rsid w:val="00DF7BAF"/>
   </w:style>
+  <w:style w:type="paragraph" w:customStyle="1" w:styleId="490553EFB2AA49719F12BFBDF31BA767">
+    <w:name w:val="490553EFB2AA49719F12BFBDF31BA767"/>
+    <w:rsid w:val="00FD3270"/>
+  </w:style>
+  <w:style w:type="paragraph" w:customStyle="1" w:styleId="6B0952A91ADA4F00A0E51475BB670182">
+    <w:name w:val="6B0952A91ADA4F00A0E51475BB670182"/>
+    <w:rsid w:val="00FD3270"/>
+  </w:style>
 </w:styles>
 </file>
 
@@ -12958,6 +10923,14 @@
   <w:style w:type="paragraph" w:customStyle="1" w:styleId="626979373BCC42BDAACF7AEFA7BA50D5">
     <w:name w:val="626979373BCC42BDAACF7AEFA7BA50D5"/>
     <w:rsid w:val="00DF7BAF"/>
+  </w:style>
+  <w:style w:type="paragraph" w:customStyle="1" w:styleId="490553EFB2AA49719F12BFBDF31BA767">
+    <w:name w:val="490553EFB2AA49719F12BFBDF31BA767"/>
+    <w:rsid w:val="00FD3270"/>
+  </w:style>
+  <w:style w:type="paragraph" w:customStyle="1" w:styleId="6B0952A91ADA4F00A0E51475BB670182">
+    <w:name w:val="6B0952A91ADA4F00A0E51475BB670182"/>
+    <w:rsid w:val="00FD3270"/>
   </w:style>
 </w:styles>
 </file>
@@ -13224,7 +11197,7 @@
   <a:extraClrSchemeLst/>
   <a:extLst>
     <a:ext uri="{05A4C25C-085E-4340-85A3-A5531E510DB2}">
-      <thm15:themeFamily xmlns:thm15="http://schemas.microsoft.com/office/thememl/2012/main" xmlns="" name="Office Theme" id="{62F939B6-93AF-4DB8-9C6B-D6C7DFDC589F}" vid="{4A3C46E8-61CC-4603-A589-7422A47A8E4A}"/>
+      <thm15:themeFamily xmlns="" xmlns:thm15="http://schemas.microsoft.com/office/thememl/2012/main" name="Office Theme" id="{62F939B6-93AF-4DB8-9C6B-D6C7DFDC589F}" vid="{4A3C46E8-61CC-4603-A589-7422A47A8E4A}"/>
     </a:ext>
   </a:extLst>
 </a:theme>
@@ -13254,7 +11227,7 @@
 </file>
 
 <file path=customXml/itemProps2.xml><?xml version="1.0" encoding="utf-8"?>
-<ds:datastoreItem xmlns:ds="http://schemas.openxmlformats.org/officeDocument/2006/customXml" ds:itemID="{2EF96097-1324-4A7D-AE49-C3C7D28A526B}">
+<ds:datastoreItem xmlns:ds="http://schemas.openxmlformats.org/officeDocument/2006/customXml" ds:itemID="{6E53271C-DC0B-4259-9E2A-8CBB9B589EFF}">
   <ds:schemaRefs>
     <ds:schemaRef ds:uri="http://schemas.openxmlformats.org/officeDocument/2006/bibliography"/>
   </ds:schemaRefs>
